--- a/public/MovieBookingApp_SabarishIyer.docx
+++ b/public/MovieBookingApp_SabarishIyer.docx
@@ -189,45 +189,45 @@
           <w:sz w:val="22"/>
           <w:szCs w:val="22"/>
           <w:vertAlign w:val="baseline"/>
-          <w:lang w:val="en-US"/>
-        </w:rPr>
-      </w:pPr>
-    </w:p>
-    <w:p>
-      <w:pPr>
-        <w:wordWrap/>
-        <w:jc w:val="left"/>
-        <w:rPr>
-          <w:rFonts w:hint="default"/>
-          <w:b/>
-          <w:bCs/>
+          <w:lang w:val="en-IN"/>
+        </w:rPr>
+      </w:pPr>
+      <w:r>
+        <w:rPr>
+          <w:rFonts w:hint="default"/>
+          <w:b w:val="0"/>
+          <w:bCs w:val="0"/>
           <w:sz w:val="22"/>
           <w:szCs w:val="22"/>
           <w:vertAlign w:val="baseline"/>
-          <w:lang w:val="en-US"/>
-        </w:rPr>
-      </w:pPr>
-      <w:r>
-        <w:rPr>
-          <w:rFonts w:hint="default"/>
-          <w:b/>
-          <w:bCs/>
+          <w:lang w:val="en-IN"/>
+        </w:rPr>
+        <w:t>…</w:t>
+      </w:r>
+    </w:p>
+    <w:p>
+      <w:pPr>
+        <w:wordWrap/>
+        <w:jc w:val="left"/>
+        <w:rPr>
+          <w:rFonts w:hint="default"/>
+          <w:b w:val="0"/>
+          <w:bCs w:val="0"/>
           <w:sz w:val="22"/>
           <w:szCs w:val="22"/>
           <w:vertAlign w:val="baseline"/>
           <w:lang w:val="en-US"/>
         </w:rPr>
-        <w:t>Micro Services List:</w:t>
-      </w:r>
-    </w:p>
-    <w:p>
-      <w:pPr>
-        <w:wordWrap/>
-        <w:jc w:val="left"/>
-        <w:rPr>
-          <w:rFonts w:hint="default"/>
-          <w:b/>
-          <w:bCs/>
+      </w:pPr>
+    </w:p>
+    <w:p>
+      <w:pPr>
+        <w:wordWrap/>
+        <w:jc w:val="left"/>
+        <w:rPr>
+          <w:rFonts w:hint="default"/>
+          <w:b w:val="0"/>
+          <w:bCs w:val="0"/>
           <w:sz w:val="22"/>
           <w:szCs w:val="22"/>
           <w:vertAlign w:val="baseline"/>
@@ -237,10 +237,6 @@
     </w:p>
     <w:p>
       <w:pPr>
-        <w:numPr>
-          <w:ilvl w:val="0"/>
-          <w:numId w:val="1"/>
-        </w:numPr>
         <w:wordWrap/>
         <w:jc w:val="left"/>
         <w:rPr>
@@ -253,49 +249,48 @@
           <w:lang w:val="en-US"/>
         </w:rPr>
       </w:pPr>
-      <w:r>
-        <w:rPr>
-          <w:rFonts w:hint="default"/>
-          <w:b w:val="0"/>
-          <w:bCs w:val="0"/>
+    </w:p>
+    <w:p>
+      <w:pPr>
+        <w:wordWrap/>
+        <w:jc w:val="left"/>
+        <w:rPr>
+          <w:rFonts w:hint="default"/>
+          <w:b/>
+          <w:bCs/>
           <w:sz w:val="22"/>
           <w:szCs w:val="22"/>
           <w:vertAlign w:val="baseline"/>
           <w:lang w:val="en-US"/>
         </w:rPr>
-        <w:t>Movie And Theatre Module - Handles All Movies Data and Movie Creation.</w:t>
-      </w:r>
-    </w:p>
-    <w:p>
-      <w:pPr>
-        <w:numPr>
-          <w:ilvl w:val="0"/>
-          <w:numId w:val="1"/>
-        </w:numPr>
-        <w:wordWrap/>
-        <w:jc w:val="left"/>
-        <w:rPr>
-          <w:rFonts w:hint="default"/>
-          <w:b w:val="0"/>
-          <w:bCs w:val="0"/>
+      </w:pPr>
+      <w:r>
+        <w:rPr>
+          <w:rFonts w:hint="default"/>
+          <w:b/>
+          <w:bCs/>
           <w:sz w:val="22"/>
           <w:szCs w:val="22"/>
           <w:vertAlign w:val="baseline"/>
           <w:lang w:val="en-US"/>
         </w:rPr>
-      </w:pPr>
-      <w:r>
-        <w:rPr>
-          <w:rFonts w:hint="default"/>
-          <w:b w:val="0"/>
-          <w:bCs w:val="0"/>
+        <w:t>Micro Services List:</w:t>
+      </w:r>
+    </w:p>
+    <w:p>
+      <w:pPr>
+        <w:wordWrap/>
+        <w:jc w:val="left"/>
+        <w:rPr>
+          <w:rFonts w:hint="default"/>
+          <w:b/>
+          <w:bCs/>
           <w:sz w:val="22"/>
           <w:szCs w:val="22"/>
           <w:vertAlign w:val="baseline"/>
           <w:lang w:val="en-US"/>
         </w:rPr>
-        <w:t>Tickets Module - Handles All Tickets and Ticket Booking Mechanism</w:t>
-      </w:r>
+      </w:pPr>
     </w:p>
     <w:p>
       <w:pPr>
@@ -325,17 +320,9 @@
           <w:vertAlign w:val="baseline"/>
           <w:lang w:val="en-US"/>
         </w:rPr>
-        <w:t>User Module - Handles Login, Register and Forgot Password Mechanism</w:t>
-      </w:r>
-    </w:p>
-    <w:p>
-      <w:pPr>
-        <w:numPr>
-          <w:ilvl w:val="0"/>
-          <w:numId w:val="1"/>
-        </w:numPr>
-        <w:wordWrap/>
-        <w:jc w:val="left"/>
+        <w:t xml:space="preserve">Movie And Theatre Module - Handles All Movies Data and Movie </w:t>
+      </w:r>
+      <w:r>
         <w:rPr>
           <w:rFonts w:hint="default"/>
           <w:b w:val="0"/>
@@ -343,9 +330,10 @@
           <w:sz w:val="22"/>
           <w:szCs w:val="22"/>
           <w:vertAlign w:val="baseline"/>
-          <w:lang w:val="en-US"/>
-        </w:rPr>
-      </w:pPr>
+          <w:lang w:val="en-IN"/>
+        </w:rPr>
+        <w:t>CRUD Operation</w:t>
+      </w:r>
       <w:r>
         <w:rPr>
           <w:rFonts w:hint="default"/>
@@ -356,7 +344,7 @@
           <w:vertAlign w:val="baseline"/>
           <w:lang w:val="en-US"/>
         </w:rPr>
-        <w:t>API Gateway - Routes All Requests to respective Micro-service</w:t>
+        <w:t>.</w:t>
       </w:r>
     </w:p>
     <w:p>
@@ -387,16 +375,9 @@
           <w:vertAlign w:val="baseline"/>
           <w:lang w:val="en-US"/>
         </w:rPr>
-        <w:t>Eureka Server - Stores and gives an instance of Micro-service from load-balancer.</w:t>
-      </w:r>
-    </w:p>
-    <w:p>
-      <w:pPr>
-        <w:numPr>
-          <w:numId w:val="0"/>
-        </w:numPr>
-        <w:wordWrap/>
-        <w:jc w:val="left"/>
+        <w:t>Tickets Module - Handles All Tickets and Ticket Booking Mechanism</w:t>
+      </w:r>
+      <w:r>
         <w:rPr>
           <w:rFonts w:hint="default"/>
           <w:b w:val="0"/>
@@ -404,50 +385,228 @@
           <w:sz w:val="22"/>
           <w:szCs w:val="22"/>
           <w:vertAlign w:val="baseline"/>
-          <w:lang w:val="en-US"/>
-        </w:rPr>
-      </w:pPr>
-    </w:p>
-    <w:p>
-      <w:pPr>
-        <w:numPr>
-          <w:numId w:val="0"/>
-        </w:numPr>
-        <w:wordWrap/>
-        <w:jc w:val="left"/>
-      </w:pPr>
-    </w:p>
-    <w:p>
-      <w:pPr>
-        <w:numPr>
-          <w:numId w:val="0"/>
-        </w:numPr>
-        <w:wordWrap/>
-        <w:jc w:val="left"/>
-      </w:pPr>
-    </w:p>
-    <w:p>
-      <w:pPr>
-        <w:numPr>
-          <w:numId w:val="0"/>
-        </w:numPr>
-        <w:wordWrap/>
-        <w:jc w:val="left"/>
-        <w:rPr>
-          <w:rFonts w:hint="default"/>
-          <w:b/>
-          <w:bCs/>
-          <w:lang w:val="en-US"/>
-        </w:rPr>
-      </w:pPr>
-      <w:r>
-        <w:rPr>
-          <w:rFonts w:hint="default"/>
-          <w:b/>
-          <w:bCs/>
-          <w:lang w:val="en-US"/>
-        </w:rPr>
-        <w:t xml:space="preserve">Eureka Server: </w:t>
+          <w:lang w:val="en-IN"/>
+        </w:rPr>
+        <w:t>.</w:t>
+      </w:r>
+    </w:p>
+    <w:p>
+      <w:pPr>
+        <w:numPr>
+          <w:ilvl w:val="0"/>
+          <w:numId w:val="1"/>
+        </w:numPr>
+        <w:wordWrap/>
+        <w:jc w:val="left"/>
+        <w:rPr>
+          <w:rFonts w:hint="default"/>
+          <w:b w:val="0"/>
+          <w:bCs w:val="0"/>
+          <w:sz w:val="22"/>
+          <w:szCs w:val="22"/>
+          <w:vertAlign w:val="baseline"/>
+          <w:lang w:val="en-US"/>
+        </w:rPr>
+      </w:pPr>
+      <w:r>
+        <w:rPr>
+          <w:rFonts w:hint="default"/>
+          <w:b w:val="0"/>
+          <w:bCs w:val="0"/>
+          <w:sz w:val="22"/>
+          <w:szCs w:val="22"/>
+          <w:vertAlign w:val="baseline"/>
+          <w:lang w:val="en-US"/>
+        </w:rPr>
+        <w:t>User Module - Handles Login, Register and Forgot Password Mechanism</w:t>
+      </w:r>
+      <w:r>
+        <w:rPr>
+          <w:rFonts w:hint="default"/>
+          <w:b w:val="0"/>
+          <w:bCs w:val="0"/>
+          <w:sz w:val="22"/>
+          <w:szCs w:val="22"/>
+          <w:vertAlign w:val="baseline"/>
+          <w:lang w:val="en-IN"/>
+        </w:rPr>
+        <w:t>.</w:t>
+      </w:r>
+    </w:p>
+    <w:p>
+      <w:pPr>
+        <w:numPr>
+          <w:ilvl w:val="0"/>
+          <w:numId w:val="1"/>
+        </w:numPr>
+        <w:wordWrap/>
+        <w:jc w:val="left"/>
+        <w:rPr>
+          <w:rFonts w:hint="default"/>
+          <w:b w:val="0"/>
+          <w:bCs w:val="0"/>
+          <w:sz w:val="22"/>
+          <w:szCs w:val="22"/>
+          <w:vertAlign w:val="baseline"/>
+          <w:lang w:val="en-US"/>
+        </w:rPr>
+      </w:pPr>
+      <w:r>
+        <w:rPr>
+          <w:rFonts w:hint="default"/>
+          <w:b w:val="0"/>
+          <w:bCs w:val="0"/>
+          <w:sz w:val="22"/>
+          <w:szCs w:val="22"/>
+          <w:vertAlign w:val="baseline"/>
+          <w:lang w:val="en-US"/>
+        </w:rPr>
+        <w:t>API Gateway - Routes All Requests to respective Micro-service</w:t>
+      </w:r>
+      <w:r>
+        <w:rPr>
+          <w:rFonts w:hint="default"/>
+          <w:b w:val="0"/>
+          <w:bCs w:val="0"/>
+          <w:sz w:val="22"/>
+          <w:szCs w:val="22"/>
+          <w:vertAlign w:val="baseline"/>
+          <w:lang w:val="en-IN"/>
+        </w:rPr>
+        <w:t>.</w:t>
+      </w:r>
+    </w:p>
+    <w:p>
+      <w:pPr>
+        <w:numPr>
+          <w:ilvl w:val="0"/>
+          <w:numId w:val="1"/>
+        </w:numPr>
+        <w:wordWrap/>
+        <w:jc w:val="left"/>
+        <w:rPr>
+          <w:rFonts w:hint="default"/>
+          <w:b w:val="0"/>
+          <w:bCs w:val="0"/>
+          <w:sz w:val="22"/>
+          <w:szCs w:val="22"/>
+          <w:vertAlign w:val="baseline"/>
+          <w:lang w:val="en-US"/>
+        </w:rPr>
+      </w:pPr>
+      <w:r>
+        <w:rPr>
+          <w:rFonts w:hint="default"/>
+          <w:b w:val="0"/>
+          <w:bCs w:val="0"/>
+          <w:sz w:val="22"/>
+          <w:szCs w:val="22"/>
+          <w:vertAlign w:val="baseline"/>
+          <w:lang w:val="en-US"/>
+        </w:rPr>
+        <w:t>Eureka Server - Stores and gives an instance of</w:t>
+      </w:r>
+      <w:r>
+        <w:rPr>
+          <w:rFonts w:hint="default"/>
+          <w:b w:val="0"/>
+          <w:bCs w:val="0"/>
+          <w:sz w:val="22"/>
+          <w:szCs w:val="22"/>
+          <w:vertAlign w:val="baseline"/>
+          <w:lang w:val="en-IN"/>
+        </w:rPr>
+        <w:t xml:space="preserve"> required</w:t>
+      </w:r>
+      <w:r>
+        <w:rPr>
+          <w:rFonts w:hint="default"/>
+          <w:b w:val="0"/>
+          <w:bCs w:val="0"/>
+          <w:sz w:val="22"/>
+          <w:szCs w:val="22"/>
+          <w:vertAlign w:val="baseline"/>
+          <w:lang w:val="en-US"/>
+        </w:rPr>
+        <w:t xml:space="preserve"> Micro-service from load-balancer.</w:t>
+      </w:r>
+    </w:p>
+    <w:p>
+      <w:pPr>
+        <w:numPr>
+          <w:numId w:val="0"/>
+        </w:numPr>
+        <w:wordWrap/>
+        <w:jc w:val="left"/>
+        <w:rPr>
+          <w:rFonts w:hint="default"/>
+          <w:b w:val="0"/>
+          <w:bCs w:val="0"/>
+          <w:sz w:val="22"/>
+          <w:szCs w:val="22"/>
+          <w:vertAlign w:val="baseline"/>
+          <w:lang w:val="en-US"/>
+        </w:rPr>
+      </w:pPr>
+    </w:p>
+    <w:p>
+      <w:pPr>
+        <w:numPr>
+          <w:numId w:val="0"/>
+        </w:numPr>
+        <w:wordWrap/>
+        <w:jc w:val="left"/>
+      </w:pPr>
+    </w:p>
+    <w:p>
+      <w:pPr>
+        <w:numPr>
+          <w:numId w:val="0"/>
+        </w:numPr>
+        <w:wordWrap/>
+        <w:jc w:val="left"/>
+      </w:pPr>
+    </w:p>
+    <w:p>
+      <w:pPr>
+        <w:numPr>
+          <w:numId w:val="0"/>
+        </w:numPr>
+        <w:wordWrap/>
+        <w:jc w:val="left"/>
+        <w:rPr>
+          <w:rFonts w:hint="default"/>
+          <w:b/>
+          <w:bCs/>
+          <w:lang w:val="en-US"/>
+        </w:rPr>
+      </w:pPr>
+      <w:r>
+        <w:rPr>
+          <w:rFonts w:hint="default"/>
+          <w:b/>
+          <w:bCs/>
+          <w:lang w:val="en-US"/>
+        </w:rPr>
+        <w:t>Eureka Server</w:t>
+      </w:r>
+      <w:r>
+        <w:rPr>
+          <w:rFonts w:hint="default"/>
+          <w:b/>
+          <w:bCs/>
+          <w:lang w:val="en-IN"/>
+        </w:rPr>
+        <w:t xml:space="preserve"> - Dashboard</w:t>
+      </w:r>
+      <w:r>
+        <w:rPr>
+          <w:rFonts w:hint="default"/>
+          <w:b/>
+          <w:bCs/>
+          <w:lang w:val="en-US"/>
+        </w:rPr>
+        <w:t xml:space="preserve">: </w:t>
       </w:r>
     </w:p>
     <w:p>
@@ -527,75 +686,87 @@
         </w:numPr>
         <w:wordWrap/>
         <w:jc w:val="left"/>
-        <w:rPr>
-          <w:rFonts w:hint="default"/>
-          <w:b/>
-          <w:bCs/>
-          <w:lang w:val="en-US"/>
-        </w:rPr>
-      </w:pPr>
-      <w:r>
-        <w:rPr>
-          <w:rFonts w:hint="default"/>
-          <w:b/>
-          <w:bCs/>
-          <w:lang w:val="en-US"/>
-        </w:rPr>
-        <w:t>Primary Flow:</w:t>
-      </w:r>
-    </w:p>
-    <w:p>
-      <w:pPr>
-        <w:numPr>
-          <w:numId w:val="0"/>
-        </w:numPr>
-        <w:wordWrap/>
-        <w:jc w:val="left"/>
-        <w:rPr>
-          <w:rFonts w:hint="default"/>
-          <w:b/>
-          <w:bCs/>
-          <w:lang w:val="en-IN"/>
-        </w:rPr>
-      </w:pPr>
-    </w:p>
-    <w:p>
-      <w:pPr>
-        <w:numPr>
-          <w:numId w:val="0"/>
-        </w:numPr>
-        <w:wordWrap/>
-        <w:jc w:val="left"/>
-        <w:rPr>
-          <w:rFonts w:hint="default"/>
-          <w:b/>
-          <w:bCs/>
-          <w:lang w:val="en-IN"/>
-        </w:rPr>
-      </w:pPr>
-    </w:p>
-    <w:p>
-      <w:pPr>
-        <w:numPr>
-          <w:numId w:val="0"/>
-        </w:numPr>
-        <w:wordWrap/>
-        <w:jc w:val="left"/>
-        <w:rPr>
-          <w:rFonts w:hint="default"/>
-          <w:b/>
-          <w:bCs/>
-          <w:lang w:val="en-IN"/>
-        </w:rPr>
-      </w:pPr>
-      <w:r>
-        <w:rPr>
-          <w:rFonts w:hint="default"/>
-          <w:b/>
-          <w:bCs/>
-          <w:lang w:val="en-IN"/>
-        </w:rPr>
-        <w:t>Sonar Qube:</w:t>
+      </w:pPr>
+    </w:p>
+    <w:p>
+      <w:pPr>
+        <w:numPr>
+          <w:numId w:val="0"/>
+        </w:numPr>
+        <w:wordWrap/>
+        <w:jc w:val="left"/>
+        <w:rPr>
+          <w:rFonts w:hint="default"/>
+          <w:b/>
+          <w:bCs/>
+          <w:sz w:val="22"/>
+          <w:szCs w:val="22"/>
+          <w:vertAlign w:val="baseline"/>
+          <w:lang w:val="en-IN"/>
+        </w:rPr>
+      </w:pPr>
+      <w:r>
+        <w:rPr>
+          <w:rFonts w:hint="default"/>
+          <w:b/>
+          <w:bCs/>
+          <w:sz w:val="22"/>
+          <w:szCs w:val="22"/>
+          <w:vertAlign w:val="baseline"/>
+          <w:lang w:val="en-US"/>
+        </w:rPr>
+        <w:t>Primary Flo</w:t>
+      </w:r>
+      <w:r>
+        <w:rPr>
+          <w:rFonts w:hint="default"/>
+          <w:b/>
+          <w:bCs/>
+          <w:sz w:val="22"/>
+          <w:szCs w:val="22"/>
+          <w:vertAlign w:val="baseline"/>
+          <w:lang w:val="en-IN"/>
+        </w:rPr>
+        <w:t>w of Admin Creating A Movie:</w:t>
+      </w:r>
+    </w:p>
+    <w:p>
+      <w:pPr>
+        <w:numPr>
+          <w:numId w:val="0"/>
+        </w:numPr>
+        <w:wordWrap/>
+        <w:jc w:val="left"/>
+        <w:rPr>
+          <w:rFonts w:hint="default"/>
+          <w:b w:val="0"/>
+          <w:bCs w:val="0"/>
+          <w:lang w:val="en-IN"/>
+        </w:rPr>
+      </w:pPr>
+    </w:p>
+    <w:p>
+      <w:pPr>
+        <w:numPr>
+          <w:numId w:val="0"/>
+        </w:numPr>
+        <w:wordWrap/>
+        <w:jc w:val="left"/>
+        <w:rPr>
+          <w:rFonts w:hint="default"/>
+          <w:b w:val="0"/>
+          <w:bCs w:val="0"/>
+          <w:lang w:val="en-IN"/>
+        </w:rPr>
+      </w:pPr>
+      <w:r>
+        <w:rPr>
+          <w:rFonts w:hint="default"/>
+          <w:b/>
+          <w:bCs/>
+          <w:lang w:val="en-IN"/>
+        </w:rPr>
+        <w:t>Movie Entity:</w:t>
       </w:r>
       <w:r>
         <w:rPr>
@@ -606,12 +777,3878 @@
         </w:rPr>
         <w:br w:type="textWrapping"/>
       </w:r>
+    </w:p>
+    <w:p>
+      <w:pPr>
+        <w:numPr>
+          <w:numId w:val="0"/>
+        </w:numPr>
+        <w:wordWrap/>
+        <w:jc w:val="left"/>
+        <w:rPr>
+          <w:rFonts w:hint="default"/>
+          <w:b w:val="0"/>
+          <w:bCs w:val="0"/>
+          <w:lang w:val="en-IN"/>
+        </w:rPr>
+      </w:pPr>
+      <w:r>
+        <w:rPr>
+          <w:rFonts w:hint="default"/>
+          <w:b w:val="0"/>
+          <w:bCs w:val="0"/>
+          <w:lang w:val="en-IN"/>
+        </w:rPr>
+        <w:t>@Entity</w:t>
+      </w:r>
+    </w:p>
+    <w:p>
+      <w:pPr>
+        <w:numPr>
+          <w:numId w:val="0"/>
+        </w:numPr>
+        <w:wordWrap/>
+        <w:jc w:val="left"/>
+        <w:rPr>
+          <w:rFonts w:hint="default"/>
+          <w:b w:val="0"/>
+          <w:bCs w:val="0"/>
+          <w:lang w:val="en-IN"/>
+        </w:rPr>
+      </w:pPr>
+      <w:r>
+        <w:rPr>
+          <w:rFonts w:hint="default"/>
+          <w:b w:val="0"/>
+          <w:bCs w:val="0"/>
+          <w:lang w:val="en-IN"/>
+        </w:rPr>
+        <w:t>@Data</w:t>
+      </w:r>
+    </w:p>
+    <w:p>
+      <w:pPr>
+        <w:numPr>
+          <w:numId w:val="0"/>
+        </w:numPr>
+        <w:wordWrap/>
+        <w:jc w:val="left"/>
+        <w:rPr>
+          <w:rFonts w:hint="default"/>
+          <w:b w:val="0"/>
+          <w:bCs w:val="0"/>
+          <w:lang w:val="en-IN"/>
+        </w:rPr>
+      </w:pPr>
+      <w:r>
+        <w:rPr>
+          <w:rFonts w:hint="default"/>
+          <w:b w:val="0"/>
+          <w:bCs w:val="0"/>
+          <w:lang w:val="en-IN"/>
+        </w:rPr>
+        <w:t>@NoArgsConstructor</w:t>
+      </w:r>
+    </w:p>
+    <w:p>
+      <w:pPr>
+        <w:numPr>
+          <w:numId w:val="0"/>
+        </w:numPr>
+        <w:wordWrap/>
+        <w:jc w:val="left"/>
+        <w:rPr>
+          <w:rFonts w:hint="default"/>
+          <w:b w:val="0"/>
+          <w:bCs w:val="0"/>
+          <w:lang w:val="en-IN"/>
+        </w:rPr>
+      </w:pPr>
+      <w:r>
+        <w:rPr>
+          <w:rFonts w:hint="default"/>
+          <w:b w:val="0"/>
+          <w:bCs w:val="0"/>
+          <w:lang w:val="en-IN"/>
+        </w:rPr>
+        <w:t>@AllArgsConstructor</w:t>
+      </w:r>
+    </w:p>
+    <w:p>
+      <w:pPr>
+        <w:numPr>
+          <w:numId w:val="0"/>
+        </w:numPr>
+        <w:wordWrap/>
+        <w:jc w:val="left"/>
+        <w:rPr>
+          <w:rFonts w:hint="default"/>
+          <w:b w:val="0"/>
+          <w:bCs w:val="0"/>
+          <w:lang w:val="en-IN"/>
+        </w:rPr>
+      </w:pPr>
+      <w:r>
+        <w:rPr>
+          <w:rFonts w:hint="default"/>
+          <w:b w:val="0"/>
+          <w:bCs w:val="0"/>
+          <w:lang w:val="en-IN"/>
+        </w:rPr>
+        <w:t>public class Movie {</w:t>
+      </w:r>
+    </w:p>
+    <w:p>
+      <w:pPr>
+        <w:numPr>
+          <w:numId w:val="0"/>
+        </w:numPr>
+        <w:wordWrap/>
+        <w:jc w:val="left"/>
+        <w:rPr>
+          <w:rFonts w:hint="default"/>
+          <w:b w:val="0"/>
+          <w:bCs w:val="0"/>
+          <w:lang w:val="en-IN"/>
+        </w:rPr>
+      </w:pPr>
+    </w:p>
+    <w:p>
+      <w:pPr>
+        <w:numPr>
+          <w:numId w:val="0"/>
+        </w:numPr>
+        <w:wordWrap/>
+        <w:jc w:val="left"/>
+        <w:rPr>
+          <w:rFonts w:hint="default"/>
+          <w:b w:val="0"/>
+          <w:bCs w:val="0"/>
+          <w:lang w:val="en-IN"/>
+        </w:rPr>
+      </w:pPr>
+      <w:r>
+        <w:rPr>
+          <w:rFonts w:hint="default"/>
+          <w:b w:val="0"/>
+          <w:bCs w:val="0"/>
+          <w:lang w:val="en-IN"/>
+        </w:rPr>
+        <w:t xml:space="preserve">    @EmbeddedId</w:t>
+      </w:r>
+    </w:p>
+    <w:p>
+      <w:pPr>
+        <w:numPr>
+          <w:numId w:val="0"/>
+        </w:numPr>
+        <w:wordWrap/>
+        <w:jc w:val="left"/>
+        <w:rPr>
+          <w:rFonts w:hint="default"/>
+          <w:b w:val="0"/>
+          <w:bCs w:val="0"/>
+          <w:lang w:val="en-IN"/>
+        </w:rPr>
+      </w:pPr>
+      <w:r>
+        <w:rPr>
+          <w:rFonts w:hint="default"/>
+          <w:b w:val="0"/>
+          <w:bCs w:val="0"/>
+          <w:lang w:val="en-IN"/>
+        </w:rPr>
+        <w:t xml:space="preserve">    private MovieAndTheater movieAndTheatre;</w:t>
+      </w:r>
+    </w:p>
+    <w:p>
+      <w:pPr>
+        <w:numPr>
+          <w:numId w:val="0"/>
+        </w:numPr>
+        <w:wordWrap/>
+        <w:jc w:val="left"/>
+        <w:rPr>
+          <w:rFonts w:hint="default"/>
+          <w:b w:val="0"/>
+          <w:bCs w:val="0"/>
+          <w:lang w:val="en-IN"/>
+        </w:rPr>
+      </w:pPr>
+    </w:p>
+    <w:p>
+      <w:pPr>
+        <w:numPr>
+          <w:numId w:val="0"/>
+        </w:numPr>
+        <w:wordWrap/>
+        <w:jc w:val="left"/>
+        <w:rPr>
+          <w:rFonts w:hint="default"/>
+          <w:b w:val="0"/>
+          <w:bCs w:val="0"/>
+          <w:lang w:val="en-IN"/>
+        </w:rPr>
+      </w:pPr>
+      <w:r>
+        <w:rPr>
+          <w:rFonts w:hint="default"/>
+          <w:b w:val="0"/>
+          <w:bCs w:val="0"/>
+          <w:lang w:val="en-IN"/>
+        </w:rPr>
+        <w:t xml:space="preserve">    @Min(1)</w:t>
+      </w:r>
+    </w:p>
+    <w:p>
+      <w:pPr>
+        <w:numPr>
+          <w:numId w:val="0"/>
+        </w:numPr>
+        <w:wordWrap/>
+        <w:jc w:val="left"/>
+        <w:rPr>
+          <w:rFonts w:hint="default"/>
+          <w:b w:val="0"/>
+          <w:bCs w:val="0"/>
+          <w:lang w:val="en-IN"/>
+        </w:rPr>
+      </w:pPr>
+      <w:r>
+        <w:rPr>
+          <w:rFonts w:hint="default"/>
+          <w:b w:val="0"/>
+          <w:bCs w:val="0"/>
+          <w:lang w:val="en-IN"/>
+        </w:rPr>
+        <w:t xml:space="preserve">    @Column(nullable = false)</w:t>
+      </w:r>
+    </w:p>
+    <w:p>
+      <w:pPr>
+        <w:numPr>
+          <w:numId w:val="0"/>
+        </w:numPr>
+        <w:wordWrap/>
+        <w:jc w:val="left"/>
+        <w:rPr>
+          <w:rFonts w:hint="default"/>
+          <w:b w:val="0"/>
+          <w:bCs w:val="0"/>
+          <w:lang w:val="en-IN"/>
+        </w:rPr>
+      </w:pPr>
+      <w:r>
+        <w:rPr>
+          <w:rFonts w:hint="default"/>
+          <w:b w:val="0"/>
+          <w:bCs w:val="0"/>
+          <w:lang w:val="en-IN"/>
+        </w:rPr>
+        <w:t xml:space="preserve">    private int ticketsAllotted;</w:t>
+      </w:r>
+    </w:p>
+    <w:p>
+      <w:pPr>
+        <w:numPr>
+          <w:numId w:val="0"/>
+        </w:numPr>
+        <w:wordWrap/>
+        <w:jc w:val="left"/>
+        <w:rPr>
+          <w:rFonts w:hint="default"/>
+          <w:b w:val="0"/>
+          <w:bCs w:val="0"/>
+          <w:lang w:val="en-IN"/>
+        </w:rPr>
+      </w:pPr>
+    </w:p>
+    <w:p>
+      <w:pPr>
+        <w:numPr>
+          <w:numId w:val="0"/>
+        </w:numPr>
+        <w:wordWrap/>
+        <w:jc w:val="left"/>
+        <w:rPr>
+          <w:rFonts w:hint="default"/>
+          <w:b w:val="0"/>
+          <w:bCs w:val="0"/>
+          <w:lang w:val="en-IN"/>
+        </w:rPr>
+      </w:pPr>
+      <w:r>
+        <w:rPr>
+          <w:rFonts w:hint="default"/>
+          <w:b w:val="0"/>
+          <w:bCs w:val="0"/>
+          <w:lang w:val="en-IN"/>
+        </w:rPr>
+        <w:t xml:space="preserve">    @Enumerated(EnumType.STRING)</w:t>
+      </w:r>
+    </w:p>
+    <w:p>
+      <w:pPr>
+        <w:numPr>
+          <w:numId w:val="0"/>
+        </w:numPr>
+        <w:wordWrap/>
+        <w:jc w:val="left"/>
+        <w:rPr>
+          <w:rFonts w:hint="default"/>
+          <w:b w:val="0"/>
+          <w:bCs w:val="0"/>
+          <w:lang w:val="en-IN"/>
+        </w:rPr>
+      </w:pPr>
+      <w:r>
+        <w:rPr>
+          <w:rFonts w:hint="default"/>
+          <w:b w:val="0"/>
+          <w:bCs w:val="0"/>
+          <w:lang w:val="en-IN"/>
+        </w:rPr>
+        <w:t xml:space="preserve">    private MovieStatus adminOverrideStatus;</w:t>
+      </w:r>
+    </w:p>
+    <w:p>
+      <w:pPr>
+        <w:numPr>
+          <w:numId w:val="0"/>
+        </w:numPr>
+        <w:wordWrap/>
+        <w:jc w:val="left"/>
+        <w:rPr>
+          <w:rFonts w:hint="default"/>
+          <w:b w:val="0"/>
+          <w:bCs w:val="0"/>
+          <w:lang w:val="en-IN"/>
+        </w:rPr>
+      </w:pPr>
+    </w:p>
+    <w:p>
+      <w:pPr>
+        <w:numPr>
+          <w:numId w:val="0"/>
+        </w:numPr>
+        <w:wordWrap/>
+        <w:jc w:val="left"/>
+        <w:rPr>
+          <w:rFonts w:hint="default"/>
+          <w:b w:val="0"/>
+          <w:bCs w:val="0"/>
+          <w:lang w:val="en-IN"/>
+        </w:rPr>
+      </w:pPr>
+    </w:p>
+    <w:p>
+      <w:pPr>
+        <w:numPr>
+          <w:numId w:val="0"/>
+        </w:numPr>
+        <w:wordWrap/>
+        <w:jc w:val="left"/>
+        <w:rPr>
+          <w:rFonts w:hint="default"/>
+          <w:b w:val="0"/>
+          <w:bCs w:val="0"/>
+          <w:lang w:val="en-IN"/>
+        </w:rPr>
+      </w:pPr>
+      <w:r>
+        <w:rPr>
+          <w:rFonts w:hint="default"/>
+          <w:b w:val="0"/>
+          <w:bCs w:val="0"/>
+          <w:lang w:val="en-IN"/>
+        </w:rPr>
+        <w:t xml:space="preserve">    public Movie(MovieAndTheater movieAndTheatre, int ticketsAllotted) {</w:t>
+      </w:r>
+    </w:p>
+    <w:p>
+      <w:pPr>
+        <w:numPr>
+          <w:numId w:val="0"/>
+        </w:numPr>
+        <w:wordWrap/>
+        <w:jc w:val="left"/>
+        <w:rPr>
+          <w:rFonts w:hint="default"/>
+          <w:b w:val="0"/>
+          <w:bCs w:val="0"/>
+          <w:lang w:val="en-IN"/>
+        </w:rPr>
+      </w:pPr>
+      <w:r>
+        <w:rPr>
+          <w:rFonts w:hint="default"/>
+          <w:b w:val="0"/>
+          <w:bCs w:val="0"/>
+          <w:lang w:val="en-IN"/>
+        </w:rPr>
+        <w:t xml:space="preserve">        this.ticketsAllotted = ticketsAllotted;</w:t>
+      </w:r>
+    </w:p>
+    <w:p>
+      <w:pPr>
+        <w:numPr>
+          <w:numId w:val="0"/>
+        </w:numPr>
+        <w:wordWrap/>
+        <w:jc w:val="left"/>
+        <w:rPr>
+          <w:rFonts w:hint="default"/>
+          <w:b w:val="0"/>
+          <w:bCs w:val="0"/>
+          <w:lang w:val="en-IN"/>
+        </w:rPr>
+      </w:pPr>
+      <w:r>
+        <w:rPr>
+          <w:rFonts w:hint="default"/>
+          <w:b w:val="0"/>
+          <w:bCs w:val="0"/>
+          <w:lang w:val="en-IN"/>
+        </w:rPr>
+        <w:t xml:space="preserve">        this.movieAndTheatre = movieAndTheatre;</w:t>
+      </w:r>
+    </w:p>
+    <w:p>
+      <w:pPr>
+        <w:numPr>
+          <w:numId w:val="0"/>
+        </w:numPr>
+        <w:wordWrap/>
+        <w:jc w:val="left"/>
+        <w:rPr>
+          <w:rFonts w:hint="default"/>
+          <w:b w:val="0"/>
+          <w:bCs w:val="0"/>
+          <w:lang w:val="en-IN"/>
+        </w:rPr>
+      </w:pPr>
+      <w:r>
+        <w:rPr>
+          <w:rFonts w:hint="default"/>
+          <w:b w:val="0"/>
+          <w:bCs w:val="0"/>
+          <w:lang w:val="en-IN"/>
+        </w:rPr>
+        <w:t xml:space="preserve">    }</w:t>
+      </w:r>
+    </w:p>
+    <w:p>
+      <w:pPr>
+        <w:numPr>
+          <w:numId w:val="0"/>
+        </w:numPr>
+        <w:wordWrap/>
+        <w:jc w:val="left"/>
+        <w:rPr>
+          <w:rFonts w:hint="default"/>
+          <w:b w:val="0"/>
+          <w:bCs w:val="0"/>
+          <w:lang w:val="en-IN"/>
+        </w:rPr>
+      </w:pPr>
+      <w:r>
+        <w:rPr>
+          <w:rFonts w:hint="default"/>
+          <w:b w:val="0"/>
+          <w:bCs w:val="0"/>
+          <w:lang w:val="en-IN"/>
+        </w:rPr>
+        <w:t>}</w:t>
+      </w:r>
+    </w:p>
+    <w:p>
+      <w:pPr>
+        <w:numPr>
+          <w:numId w:val="0"/>
+        </w:numPr>
+        <w:wordWrap/>
+        <w:jc w:val="left"/>
+        <w:rPr>
+          <w:rFonts w:hint="default"/>
+          <w:b w:val="0"/>
+          <w:bCs w:val="0"/>
+          <w:lang w:val="en-IN"/>
+        </w:rPr>
+      </w:pPr>
+    </w:p>
+    <w:p>
+      <w:pPr>
+        <w:numPr>
+          <w:numId w:val="0"/>
+        </w:numPr>
+        <w:wordWrap/>
+        <w:jc w:val="left"/>
+        <w:rPr>
+          <w:rFonts w:hint="default"/>
+          <w:b/>
+          <w:bCs/>
+          <w:lang w:val="en-IN"/>
+        </w:rPr>
+      </w:pPr>
+    </w:p>
+    <w:p>
+      <w:pPr>
+        <w:numPr>
+          <w:numId w:val="0"/>
+        </w:numPr>
+        <w:wordWrap/>
+        <w:jc w:val="left"/>
+        <w:rPr>
+          <w:rFonts w:hint="default"/>
+          <w:b/>
+          <w:bCs/>
+          <w:lang w:val="en-IN"/>
+        </w:rPr>
+      </w:pPr>
+      <w:r>
+        <w:rPr>
+          <w:rFonts w:hint="default"/>
+          <w:b/>
+          <w:bCs/>
+          <w:lang w:val="en-IN"/>
+        </w:rPr>
+        <w:t>MovieAndTheatre Entity (Composite Key Requires Embeddable class):</w:t>
+      </w:r>
+    </w:p>
+    <w:p>
+      <w:pPr>
+        <w:numPr>
+          <w:numId w:val="0"/>
+        </w:numPr>
+        <w:wordWrap/>
+        <w:jc w:val="left"/>
+        <w:rPr>
+          <w:rFonts w:hint="default"/>
+          <w:b/>
+          <w:bCs/>
+          <w:lang w:val="en-IN"/>
+        </w:rPr>
+      </w:pPr>
+    </w:p>
+    <w:p>
+      <w:pPr>
+        <w:numPr>
+          <w:numId w:val="0"/>
+        </w:numPr>
+        <w:wordWrap/>
+        <w:jc w:val="left"/>
+        <w:rPr>
+          <w:rFonts w:hint="default"/>
+          <w:b w:val="0"/>
+          <w:bCs w:val="0"/>
+          <w:lang w:val="en-IN"/>
+        </w:rPr>
+      </w:pPr>
+      <w:r>
+        <w:rPr>
+          <w:rFonts w:hint="default"/>
+          <w:b w:val="0"/>
+          <w:bCs w:val="0"/>
+          <w:lang w:val="en-IN"/>
+        </w:rPr>
+        <w:t>@Data</w:t>
+      </w:r>
+    </w:p>
+    <w:p>
+      <w:pPr>
+        <w:numPr>
+          <w:numId w:val="0"/>
+        </w:numPr>
+        <w:wordWrap/>
+        <w:jc w:val="left"/>
+        <w:rPr>
+          <w:rFonts w:hint="default"/>
+          <w:b w:val="0"/>
+          <w:bCs w:val="0"/>
+          <w:lang w:val="en-IN"/>
+        </w:rPr>
+      </w:pPr>
+      <w:r>
+        <w:rPr>
+          <w:rFonts w:hint="default"/>
+          <w:b w:val="0"/>
+          <w:bCs w:val="0"/>
+          <w:lang w:val="en-IN"/>
+        </w:rPr>
+        <w:t>@AllArgsConstructor</w:t>
+      </w:r>
+    </w:p>
+    <w:p>
+      <w:pPr>
+        <w:numPr>
+          <w:numId w:val="0"/>
+        </w:numPr>
+        <w:wordWrap/>
+        <w:jc w:val="left"/>
+        <w:rPr>
+          <w:rFonts w:hint="default"/>
+          <w:b w:val="0"/>
+          <w:bCs w:val="0"/>
+          <w:lang w:val="en-IN"/>
+        </w:rPr>
+      </w:pPr>
+      <w:r>
+        <w:rPr>
+          <w:rFonts w:hint="default"/>
+          <w:b w:val="0"/>
+          <w:bCs w:val="0"/>
+          <w:lang w:val="en-IN"/>
+        </w:rPr>
+        <w:t>@NoArgsConstructor</w:t>
+      </w:r>
+    </w:p>
+    <w:p>
+      <w:pPr>
+        <w:numPr>
+          <w:numId w:val="0"/>
+        </w:numPr>
+        <w:wordWrap/>
+        <w:jc w:val="left"/>
+        <w:rPr>
+          <w:rFonts w:hint="default"/>
+          <w:b w:val="0"/>
+          <w:bCs w:val="0"/>
+          <w:lang w:val="en-IN"/>
+        </w:rPr>
+      </w:pPr>
+      <w:r>
+        <w:rPr>
+          <w:rFonts w:hint="default"/>
+          <w:b w:val="0"/>
+          <w:bCs w:val="0"/>
+          <w:lang w:val="en-IN"/>
+        </w:rPr>
+        <w:t>@Embeddable</w:t>
+      </w:r>
+    </w:p>
+    <w:p>
+      <w:pPr>
+        <w:numPr>
+          <w:numId w:val="0"/>
+        </w:numPr>
+        <w:wordWrap/>
+        <w:jc w:val="left"/>
+        <w:rPr>
+          <w:rFonts w:hint="default"/>
+          <w:b w:val="0"/>
+          <w:bCs w:val="0"/>
+          <w:lang w:val="en-IN"/>
+        </w:rPr>
+      </w:pPr>
+      <w:r>
+        <w:rPr>
+          <w:rFonts w:hint="default"/>
+          <w:b w:val="0"/>
+          <w:bCs w:val="0"/>
+          <w:lang w:val="en-IN"/>
+        </w:rPr>
+        <w:t>public class MovieAndTheater {</w:t>
+      </w:r>
+    </w:p>
+    <w:p>
+      <w:pPr>
+        <w:numPr>
+          <w:numId w:val="0"/>
+        </w:numPr>
+        <w:wordWrap/>
+        <w:jc w:val="left"/>
+        <w:rPr>
+          <w:rFonts w:hint="default"/>
+          <w:b w:val="0"/>
+          <w:bCs w:val="0"/>
+          <w:lang w:val="en-IN"/>
+        </w:rPr>
+      </w:pPr>
+      <w:r>
+        <w:rPr>
+          <w:rFonts w:hint="default"/>
+          <w:b w:val="0"/>
+          <w:bCs w:val="0"/>
+          <w:lang w:val="en-IN"/>
+        </w:rPr>
+        <w:t xml:space="preserve">    @NonNull</w:t>
+      </w:r>
+    </w:p>
+    <w:p>
+      <w:pPr>
+        <w:numPr>
+          <w:numId w:val="0"/>
+        </w:numPr>
+        <w:wordWrap/>
+        <w:jc w:val="left"/>
+        <w:rPr>
+          <w:rFonts w:hint="default"/>
+          <w:b w:val="0"/>
+          <w:bCs w:val="0"/>
+          <w:lang w:val="en-IN"/>
+        </w:rPr>
+      </w:pPr>
+      <w:r>
+        <w:rPr>
+          <w:rFonts w:hint="default"/>
+          <w:b w:val="0"/>
+          <w:bCs w:val="0"/>
+          <w:lang w:val="en-IN"/>
+        </w:rPr>
+        <w:t xml:space="preserve">    private String movieName;</w:t>
+      </w:r>
+    </w:p>
+    <w:p>
+      <w:pPr>
+        <w:numPr>
+          <w:numId w:val="0"/>
+        </w:numPr>
+        <w:wordWrap/>
+        <w:jc w:val="left"/>
+        <w:rPr>
+          <w:rFonts w:hint="default"/>
+          <w:b w:val="0"/>
+          <w:bCs w:val="0"/>
+          <w:lang w:val="en-IN"/>
+        </w:rPr>
+      </w:pPr>
+      <w:r>
+        <w:rPr>
+          <w:rFonts w:hint="default"/>
+          <w:b w:val="0"/>
+          <w:bCs w:val="0"/>
+          <w:lang w:val="en-IN"/>
+        </w:rPr>
+        <w:t xml:space="preserve">    @NonNull</w:t>
+      </w:r>
+    </w:p>
+    <w:p>
+      <w:pPr>
+        <w:numPr>
+          <w:numId w:val="0"/>
+        </w:numPr>
+        <w:wordWrap/>
+        <w:jc w:val="left"/>
+        <w:rPr>
+          <w:rFonts w:hint="default"/>
+          <w:b w:val="0"/>
+          <w:bCs w:val="0"/>
+          <w:lang w:val="en-IN"/>
+        </w:rPr>
+      </w:pPr>
+      <w:r>
+        <w:rPr>
+          <w:rFonts w:hint="default"/>
+          <w:b w:val="0"/>
+          <w:bCs w:val="0"/>
+          <w:lang w:val="en-IN"/>
+        </w:rPr>
+        <w:t xml:space="preserve">    private String theatreName;</w:t>
+      </w:r>
+    </w:p>
+    <w:p>
+      <w:pPr>
+        <w:numPr>
+          <w:numId w:val="0"/>
+        </w:numPr>
+        <w:wordWrap/>
+        <w:jc w:val="left"/>
+        <w:rPr>
+          <w:rFonts w:hint="default"/>
+          <w:b w:val="0"/>
+          <w:bCs w:val="0"/>
+          <w:lang w:val="en-IN"/>
+        </w:rPr>
+      </w:pPr>
+      <w:r>
+        <w:rPr>
+          <w:rFonts w:hint="default"/>
+          <w:b w:val="0"/>
+          <w:bCs w:val="0"/>
+          <w:lang w:val="en-IN"/>
+        </w:rPr>
+        <w:t>}</w:t>
+      </w:r>
+    </w:p>
+    <w:p>
+      <w:pPr>
+        <w:numPr>
+          <w:numId w:val="0"/>
+        </w:numPr>
+        <w:wordWrap/>
+        <w:jc w:val="left"/>
+        <w:rPr>
+          <w:rFonts w:hint="default"/>
+          <w:b w:val="0"/>
+          <w:bCs w:val="0"/>
+          <w:lang w:val="en-IN"/>
+        </w:rPr>
+      </w:pPr>
+    </w:p>
+    <w:p>
+      <w:pPr>
+        <w:numPr>
+          <w:numId w:val="0"/>
+        </w:numPr>
+        <w:wordWrap/>
+        <w:jc w:val="left"/>
+        <w:rPr>
+          <w:rFonts w:hint="default"/>
+          <w:b/>
+          <w:bCs/>
+          <w:lang w:val="en-IN"/>
+        </w:rPr>
+      </w:pPr>
+    </w:p>
+    <w:p>
+      <w:pPr>
+        <w:numPr>
+          <w:numId w:val="0"/>
+        </w:numPr>
+        <w:wordWrap/>
+        <w:jc w:val="left"/>
+        <w:rPr>
+          <w:rFonts w:hint="default"/>
+          <w:b/>
+          <w:bCs/>
+          <w:lang w:val="en-IN"/>
+        </w:rPr>
+      </w:pPr>
+      <w:r>
+        <w:rPr>
+          <w:rFonts w:hint="default"/>
+          <w:b/>
+          <w:bCs/>
+          <w:lang w:val="en-IN"/>
+        </w:rPr>
+        <w:t>Movie Data Transfer Object (DTO):</w:t>
+      </w:r>
+    </w:p>
+    <w:p>
+      <w:pPr>
+        <w:numPr>
+          <w:numId w:val="0"/>
+        </w:numPr>
+        <w:wordWrap/>
+        <w:jc w:val="left"/>
+        <w:rPr>
+          <w:rFonts w:hint="default"/>
+          <w:b w:val="0"/>
+          <w:bCs w:val="0"/>
+          <w:lang w:val="en-IN"/>
+        </w:rPr>
+      </w:pPr>
+    </w:p>
+    <w:p>
+      <w:pPr>
+        <w:numPr>
+          <w:numId w:val="0"/>
+        </w:numPr>
+        <w:wordWrap/>
+        <w:jc w:val="left"/>
+        <w:rPr>
+          <w:rFonts w:hint="default"/>
+          <w:b w:val="0"/>
+          <w:bCs w:val="0"/>
+          <w:lang w:val="en-IN"/>
+        </w:rPr>
+      </w:pPr>
+      <w:r>
+        <w:rPr>
+          <w:rFonts w:hint="default"/>
+          <w:b w:val="0"/>
+          <w:bCs w:val="0"/>
+          <w:lang w:val="en-IN"/>
+        </w:rPr>
+        <w:t>@Data</w:t>
+      </w:r>
+    </w:p>
+    <w:p>
+      <w:pPr>
+        <w:numPr>
+          <w:numId w:val="0"/>
+        </w:numPr>
+        <w:wordWrap/>
+        <w:jc w:val="left"/>
+        <w:rPr>
+          <w:rFonts w:hint="default"/>
+          <w:b w:val="0"/>
+          <w:bCs w:val="0"/>
+          <w:lang w:val="en-IN"/>
+        </w:rPr>
+      </w:pPr>
+      <w:r>
+        <w:rPr>
+          <w:rFonts w:hint="default"/>
+          <w:b w:val="0"/>
+          <w:bCs w:val="0"/>
+          <w:lang w:val="en-IN"/>
+        </w:rPr>
+        <w:t>@NoArgsConstructor</w:t>
+      </w:r>
+    </w:p>
+    <w:p>
+      <w:pPr>
+        <w:numPr>
+          <w:numId w:val="0"/>
+        </w:numPr>
+        <w:wordWrap/>
+        <w:jc w:val="left"/>
+        <w:rPr>
+          <w:rFonts w:hint="default"/>
+          <w:b w:val="0"/>
+          <w:bCs w:val="0"/>
+          <w:lang w:val="en-IN"/>
+        </w:rPr>
+      </w:pPr>
+      <w:r>
+        <w:rPr>
+          <w:rFonts w:hint="default"/>
+          <w:b w:val="0"/>
+          <w:bCs w:val="0"/>
+          <w:lang w:val="en-IN"/>
+        </w:rPr>
+        <w:t>@AllArgsConstructor</w:t>
+      </w:r>
+    </w:p>
+    <w:p>
+      <w:pPr>
+        <w:numPr>
+          <w:numId w:val="0"/>
+        </w:numPr>
+        <w:wordWrap/>
+        <w:jc w:val="left"/>
+        <w:rPr>
+          <w:rFonts w:hint="default"/>
+          <w:b w:val="0"/>
+          <w:bCs w:val="0"/>
+          <w:lang w:val="en-IN"/>
+        </w:rPr>
+      </w:pPr>
+      <w:r>
+        <w:rPr>
+          <w:rFonts w:hint="default"/>
+          <w:b w:val="0"/>
+          <w:bCs w:val="0"/>
+          <w:lang w:val="en-IN"/>
+        </w:rPr>
+        <w:t>public class MovieDTO {</w:t>
+      </w:r>
+    </w:p>
+    <w:p>
+      <w:pPr>
+        <w:numPr>
+          <w:numId w:val="0"/>
+        </w:numPr>
+        <w:wordWrap/>
+        <w:jc w:val="left"/>
+        <w:rPr>
+          <w:rFonts w:hint="default"/>
+          <w:b w:val="0"/>
+          <w:bCs w:val="0"/>
+          <w:lang w:val="en-IN"/>
+        </w:rPr>
+      </w:pPr>
+    </w:p>
+    <w:p>
+      <w:pPr>
+        <w:numPr>
+          <w:numId w:val="0"/>
+        </w:numPr>
+        <w:wordWrap/>
+        <w:jc w:val="left"/>
+        <w:rPr>
+          <w:rFonts w:hint="default"/>
+          <w:b w:val="0"/>
+          <w:bCs w:val="0"/>
+          <w:lang w:val="en-IN"/>
+        </w:rPr>
+      </w:pPr>
+      <w:r>
+        <w:rPr>
+          <w:rFonts w:hint="default"/>
+          <w:b w:val="0"/>
+          <w:bCs w:val="0"/>
+          <w:lang w:val="en-IN"/>
+        </w:rPr>
+        <w:t xml:space="preserve">    @NotBlank(message = "{com.moviebookingapp.movie_and_theatre_module.dtos.movieName.invalid}")</w:t>
+      </w:r>
+    </w:p>
+    <w:p>
+      <w:pPr>
+        <w:numPr>
+          <w:numId w:val="0"/>
+        </w:numPr>
+        <w:wordWrap/>
+        <w:jc w:val="left"/>
+        <w:rPr>
+          <w:rFonts w:hint="default"/>
+          <w:b w:val="0"/>
+          <w:bCs w:val="0"/>
+          <w:lang w:val="en-IN"/>
+        </w:rPr>
+      </w:pPr>
+      <w:r>
+        <w:rPr>
+          <w:rFonts w:hint="default"/>
+          <w:b w:val="0"/>
+          <w:bCs w:val="0"/>
+          <w:lang w:val="en-IN"/>
+        </w:rPr>
+        <w:t xml:space="preserve">    private String movieName;</w:t>
+      </w:r>
+    </w:p>
+    <w:p>
+      <w:pPr>
+        <w:numPr>
+          <w:numId w:val="0"/>
+        </w:numPr>
+        <w:wordWrap/>
+        <w:jc w:val="left"/>
+        <w:rPr>
+          <w:rFonts w:hint="default"/>
+          <w:b w:val="0"/>
+          <w:bCs w:val="0"/>
+          <w:lang w:val="en-IN"/>
+        </w:rPr>
+      </w:pPr>
+    </w:p>
+    <w:p>
+      <w:pPr>
+        <w:numPr>
+          <w:numId w:val="0"/>
+        </w:numPr>
+        <w:wordWrap/>
+        <w:jc w:val="left"/>
+        <w:rPr>
+          <w:rFonts w:hint="default"/>
+          <w:b w:val="0"/>
+          <w:bCs w:val="0"/>
+          <w:lang w:val="en-IN"/>
+        </w:rPr>
+      </w:pPr>
+      <w:r>
+        <w:rPr>
+          <w:rFonts w:hint="default"/>
+          <w:b w:val="0"/>
+          <w:bCs w:val="0"/>
+          <w:lang w:val="en-IN"/>
+        </w:rPr>
+        <w:t xml:space="preserve">    @NotBlank(message = "{com.moviebookingapp.movie_and_theatre_module.dtos.theatreName.invalid}")</w:t>
+      </w:r>
+    </w:p>
+    <w:p>
+      <w:pPr>
+        <w:numPr>
+          <w:numId w:val="0"/>
+        </w:numPr>
+        <w:wordWrap/>
+        <w:jc w:val="left"/>
+        <w:rPr>
+          <w:rFonts w:hint="default"/>
+          <w:b w:val="0"/>
+          <w:bCs w:val="0"/>
+          <w:lang w:val="en-IN"/>
+        </w:rPr>
+      </w:pPr>
+      <w:r>
+        <w:rPr>
+          <w:rFonts w:hint="default"/>
+          <w:b w:val="0"/>
+          <w:bCs w:val="0"/>
+          <w:lang w:val="en-IN"/>
+        </w:rPr>
+        <w:t xml:space="preserve">    private String theatreName;</w:t>
+      </w:r>
+    </w:p>
+    <w:p>
+      <w:pPr>
+        <w:numPr>
+          <w:numId w:val="0"/>
+        </w:numPr>
+        <w:wordWrap/>
+        <w:jc w:val="left"/>
+        <w:rPr>
+          <w:rFonts w:hint="default"/>
+          <w:b w:val="0"/>
+          <w:bCs w:val="0"/>
+          <w:lang w:val="en-IN"/>
+        </w:rPr>
+      </w:pPr>
+    </w:p>
+    <w:p>
+      <w:pPr>
+        <w:numPr>
+          <w:numId w:val="0"/>
+        </w:numPr>
+        <w:wordWrap/>
+        <w:jc w:val="left"/>
+        <w:rPr>
+          <w:rFonts w:hint="default"/>
+          <w:b w:val="0"/>
+          <w:bCs w:val="0"/>
+          <w:lang w:val="en-IN"/>
+        </w:rPr>
+      </w:pPr>
+      <w:r>
+        <w:rPr>
+          <w:rFonts w:hint="default"/>
+          <w:b w:val="0"/>
+          <w:bCs w:val="0"/>
+          <w:lang w:val="en-IN"/>
+        </w:rPr>
+        <w:t xml:space="preserve">    @Min(value = 1L, message = "{com.moviebookingapp.movie_and_theatre_module.dtos.ticketsAllotted.invalid}")</w:t>
+      </w:r>
+    </w:p>
+    <w:p>
+      <w:pPr>
+        <w:numPr>
+          <w:numId w:val="0"/>
+        </w:numPr>
+        <w:wordWrap/>
+        <w:jc w:val="left"/>
+        <w:rPr>
+          <w:rFonts w:hint="default"/>
+          <w:b w:val="0"/>
+          <w:bCs w:val="0"/>
+          <w:lang w:val="en-IN"/>
+        </w:rPr>
+      </w:pPr>
+      <w:r>
+        <w:rPr>
+          <w:rFonts w:hint="default"/>
+          <w:b w:val="0"/>
+          <w:bCs w:val="0"/>
+          <w:lang w:val="en-IN"/>
+        </w:rPr>
+        <w:t xml:space="preserve">    private int ticketsAllotted;</w:t>
+      </w:r>
+    </w:p>
+    <w:p>
+      <w:pPr>
+        <w:numPr>
+          <w:numId w:val="0"/>
+        </w:numPr>
+        <w:wordWrap/>
+        <w:jc w:val="left"/>
+        <w:rPr>
+          <w:rFonts w:hint="default"/>
+          <w:b w:val="0"/>
+          <w:bCs w:val="0"/>
+          <w:lang w:val="en-IN"/>
+        </w:rPr>
+      </w:pPr>
+    </w:p>
+    <w:p>
+      <w:pPr>
+        <w:numPr>
+          <w:numId w:val="0"/>
+        </w:numPr>
+        <w:wordWrap/>
+        <w:jc w:val="left"/>
+        <w:rPr>
+          <w:rFonts w:hint="default"/>
+          <w:b w:val="0"/>
+          <w:bCs w:val="0"/>
+          <w:lang w:val="en-IN"/>
+        </w:rPr>
+      </w:pPr>
+      <w:r>
+        <w:rPr>
+          <w:rFonts w:hint="default"/>
+          <w:b w:val="0"/>
+          <w:bCs w:val="0"/>
+          <w:lang w:val="en-IN"/>
+        </w:rPr>
+        <w:t xml:space="preserve">    private Integer ticketsAvailable;</w:t>
+      </w:r>
+    </w:p>
+    <w:p>
+      <w:pPr>
+        <w:numPr>
+          <w:numId w:val="0"/>
+        </w:numPr>
+        <w:wordWrap/>
+        <w:jc w:val="left"/>
+        <w:rPr>
+          <w:rFonts w:hint="default"/>
+          <w:b w:val="0"/>
+          <w:bCs w:val="0"/>
+          <w:lang w:val="en-IN"/>
+        </w:rPr>
+      </w:pPr>
+    </w:p>
+    <w:p>
+      <w:pPr>
+        <w:numPr>
+          <w:numId w:val="0"/>
+        </w:numPr>
+        <w:wordWrap/>
+        <w:jc w:val="left"/>
+        <w:rPr>
+          <w:rFonts w:hint="default"/>
+          <w:b w:val="0"/>
+          <w:bCs w:val="0"/>
+          <w:lang w:val="en-IN"/>
+        </w:rPr>
+      </w:pPr>
+      <w:r>
+        <w:rPr>
+          <w:rFonts w:hint="default"/>
+          <w:b w:val="0"/>
+          <w:bCs w:val="0"/>
+          <w:lang w:val="en-IN"/>
+        </w:rPr>
+        <w:t xml:space="preserve">    private MovieStatus movieStatus;</w:t>
+      </w:r>
+    </w:p>
+    <w:p>
+      <w:pPr>
+        <w:numPr>
+          <w:numId w:val="0"/>
+        </w:numPr>
+        <w:wordWrap/>
+        <w:jc w:val="left"/>
+        <w:rPr>
+          <w:rFonts w:hint="default"/>
+          <w:b w:val="0"/>
+          <w:bCs w:val="0"/>
+          <w:lang w:val="en-IN"/>
+        </w:rPr>
+      </w:pPr>
+    </w:p>
+    <w:p>
+      <w:pPr>
+        <w:numPr>
+          <w:numId w:val="0"/>
+        </w:numPr>
+        <w:wordWrap/>
+        <w:jc w:val="left"/>
+        <w:rPr>
+          <w:rFonts w:hint="default"/>
+          <w:b w:val="0"/>
+          <w:bCs w:val="0"/>
+          <w:lang w:val="en-IN"/>
+        </w:rPr>
+      </w:pPr>
+      <w:r>
+        <w:rPr>
+          <w:rFonts w:hint="default"/>
+          <w:b w:val="0"/>
+          <w:bCs w:val="0"/>
+          <w:lang w:val="en-IN"/>
+        </w:rPr>
+        <w:t xml:space="preserve">    public MovieDTO(String movieName, String theatreName, int ticketsAllotted) {</w:t>
+      </w:r>
+    </w:p>
+    <w:p>
+      <w:pPr>
+        <w:numPr>
+          <w:numId w:val="0"/>
+        </w:numPr>
+        <w:wordWrap/>
+        <w:jc w:val="left"/>
+        <w:rPr>
+          <w:rFonts w:hint="default"/>
+          <w:b w:val="0"/>
+          <w:bCs w:val="0"/>
+          <w:lang w:val="en-IN"/>
+        </w:rPr>
+      </w:pPr>
+      <w:r>
+        <w:rPr>
+          <w:rFonts w:hint="default"/>
+          <w:b w:val="0"/>
+          <w:bCs w:val="0"/>
+          <w:lang w:val="en-IN"/>
+        </w:rPr>
+        <w:t xml:space="preserve">        this.movieName = movieName;</w:t>
+      </w:r>
+    </w:p>
+    <w:p>
+      <w:pPr>
+        <w:numPr>
+          <w:numId w:val="0"/>
+        </w:numPr>
+        <w:wordWrap/>
+        <w:jc w:val="left"/>
+        <w:rPr>
+          <w:rFonts w:hint="default"/>
+          <w:b w:val="0"/>
+          <w:bCs w:val="0"/>
+          <w:lang w:val="en-IN"/>
+        </w:rPr>
+      </w:pPr>
+      <w:r>
+        <w:rPr>
+          <w:rFonts w:hint="default"/>
+          <w:b w:val="0"/>
+          <w:bCs w:val="0"/>
+          <w:lang w:val="en-IN"/>
+        </w:rPr>
+        <w:t xml:space="preserve">        this.theatreName = theatreName;</w:t>
+      </w:r>
+    </w:p>
+    <w:p>
+      <w:pPr>
+        <w:numPr>
+          <w:numId w:val="0"/>
+        </w:numPr>
+        <w:wordWrap/>
+        <w:jc w:val="left"/>
+        <w:rPr>
+          <w:rFonts w:hint="default"/>
+          <w:b w:val="0"/>
+          <w:bCs w:val="0"/>
+          <w:lang w:val="en-IN"/>
+        </w:rPr>
+      </w:pPr>
+      <w:r>
+        <w:rPr>
+          <w:rFonts w:hint="default"/>
+          <w:b w:val="0"/>
+          <w:bCs w:val="0"/>
+          <w:lang w:val="en-IN"/>
+        </w:rPr>
+        <w:t xml:space="preserve">        this.ticketsAllotted = ticketsAllotted;</w:t>
+      </w:r>
+    </w:p>
+    <w:p>
+      <w:pPr>
+        <w:numPr>
+          <w:numId w:val="0"/>
+        </w:numPr>
+        <w:wordWrap/>
+        <w:jc w:val="left"/>
+        <w:rPr>
+          <w:rFonts w:hint="default"/>
+          <w:b w:val="0"/>
+          <w:bCs w:val="0"/>
+          <w:lang w:val="en-IN"/>
+        </w:rPr>
+      </w:pPr>
+      <w:r>
+        <w:rPr>
+          <w:rFonts w:hint="default"/>
+          <w:b w:val="0"/>
+          <w:bCs w:val="0"/>
+          <w:lang w:val="en-IN"/>
+        </w:rPr>
+        <w:t xml:space="preserve">    }</w:t>
+      </w:r>
+    </w:p>
+    <w:p>
+      <w:pPr>
+        <w:numPr>
+          <w:numId w:val="0"/>
+        </w:numPr>
+        <w:wordWrap/>
+        <w:jc w:val="left"/>
+        <w:rPr>
+          <w:rFonts w:hint="default"/>
+          <w:b w:val="0"/>
+          <w:bCs w:val="0"/>
+          <w:lang w:val="en-IN"/>
+        </w:rPr>
+      </w:pPr>
+    </w:p>
+    <w:p>
+      <w:pPr>
+        <w:numPr>
+          <w:numId w:val="0"/>
+        </w:numPr>
+        <w:wordWrap/>
+        <w:jc w:val="left"/>
+        <w:rPr>
+          <w:rFonts w:hint="default"/>
+          <w:b/>
+          <w:bCs/>
+          <w:lang w:val="en-IN"/>
+        </w:rPr>
+      </w:pPr>
+    </w:p>
+    <w:p>
+      <w:pPr>
+        <w:numPr>
+          <w:numId w:val="0"/>
+        </w:numPr>
+        <w:wordWrap/>
+        <w:jc w:val="left"/>
+        <w:rPr>
+          <w:rFonts w:hint="default"/>
+          <w:b/>
+          <w:bCs/>
+          <w:lang w:val="en-IN"/>
+        </w:rPr>
+      </w:pPr>
+      <w:r>
+        <w:rPr>
+          <w:rFonts w:hint="default"/>
+          <w:b/>
+          <w:bCs/>
+          <w:lang w:val="en-IN"/>
+        </w:rPr>
+        <w:t>Movie Controller - Create Movie Method:</w:t>
+      </w:r>
+    </w:p>
+    <w:p>
+      <w:pPr>
+        <w:numPr>
+          <w:numId w:val="0"/>
+        </w:numPr>
+        <w:wordWrap/>
+        <w:jc w:val="left"/>
+        <w:rPr>
+          <w:rFonts w:hint="default"/>
+          <w:b w:val="0"/>
+          <w:bCs w:val="0"/>
+          <w:lang w:val="en-IN"/>
+        </w:rPr>
+      </w:pPr>
+    </w:p>
+    <w:p>
+      <w:pPr>
+        <w:numPr>
+          <w:numId w:val="0"/>
+        </w:numPr>
+        <w:wordWrap/>
+        <w:jc w:val="left"/>
+        <w:rPr>
+          <w:rFonts w:hint="default"/>
+          <w:b w:val="0"/>
+          <w:bCs w:val="0"/>
+          <w:lang w:val="en-IN"/>
+        </w:rPr>
+      </w:pPr>
+      <w:r>
+        <w:rPr>
+          <w:rFonts w:hint="default"/>
+          <w:b w:val="0"/>
+          <w:bCs w:val="0"/>
+          <w:lang w:val="en-IN"/>
+        </w:rPr>
+        <w:t xml:space="preserve">    @Operation(summary = "Create A New Movie")</w:t>
+      </w:r>
+    </w:p>
+    <w:p>
+      <w:pPr>
+        <w:numPr>
+          <w:numId w:val="0"/>
+        </w:numPr>
+        <w:wordWrap/>
+        <w:jc w:val="left"/>
+        <w:rPr>
+          <w:rFonts w:hint="default"/>
+          <w:b w:val="0"/>
+          <w:bCs w:val="0"/>
+          <w:lang w:val="en-IN"/>
+        </w:rPr>
+      </w:pPr>
+      <w:r>
+        <w:rPr>
+          <w:rFonts w:hint="default"/>
+          <w:b w:val="0"/>
+          <w:bCs w:val="0"/>
+          <w:lang w:val="en-IN"/>
+        </w:rPr>
+        <w:t xml:space="preserve">    @ApiResponse(responseCode = "201", description = "Movie Created Successfully")</w:t>
+      </w:r>
+    </w:p>
+    <w:p>
+      <w:pPr>
+        <w:numPr>
+          <w:numId w:val="0"/>
+        </w:numPr>
+        <w:wordWrap/>
+        <w:jc w:val="left"/>
+        <w:rPr>
+          <w:rFonts w:hint="default"/>
+          <w:b w:val="0"/>
+          <w:bCs w:val="0"/>
+          <w:lang w:val="en-IN"/>
+        </w:rPr>
+      </w:pPr>
+      <w:r>
+        <w:rPr>
+          <w:rFonts w:hint="default"/>
+          <w:b w:val="0"/>
+          <w:bCs w:val="0"/>
+          <w:lang w:val="en-IN"/>
+        </w:rPr>
+        <w:t xml:space="preserve">    @ApiResponse(responseCode = "400", description = "Validation Error in Movie Details Provided")</w:t>
+      </w:r>
+    </w:p>
+    <w:p>
+      <w:pPr>
+        <w:numPr>
+          <w:numId w:val="0"/>
+        </w:numPr>
+        <w:wordWrap/>
+        <w:jc w:val="left"/>
+        <w:rPr>
+          <w:rFonts w:hint="default"/>
+          <w:b w:val="0"/>
+          <w:bCs w:val="0"/>
+          <w:lang w:val="en-IN"/>
+        </w:rPr>
+      </w:pPr>
+      <w:r>
+        <w:rPr>
+          <w:rFonts w:hint="default"/>
+          <w:b w:val="0"/>
+          <w:bCs w:val="0"/>
+          <w:lang w:val="en-IN"/>
+        </w:rPr>
+        <w:t xml:space="preserve">    @ApiResponse(responseCode = "409", description = "Movie Already Exists")</w:t>
+      </w:r>
+    </w:p>
+    <w:p>
+      <w:pPr>
+        <w:numPr>
+          <w:numId w:val="0"/>
+        </w:numPr>
+        <w:wordWrap/>
+        <w:jc w:val="left"/>
+        <w:rPr>
+          <w:rFonts w:hint="default"/>
+          <w:b w:val="0"/>
+          <w:bCs w:val="0"/>
+          <w:lang w:val="en-IN"/>
+        </w:rPr>
+      </w:pPr>
+      <w:r>
+        <w:rPr>
+          <w:rFonts w:hint="default"/>
+          <w:b w:val="0"/>
+          <w:bCs w:val="0"/>
+          <w:lang w:val="en-IN"/>
+        </w:rPr>
+        <w:t xml:space="preserve">    ResponseEntity&lt;MovieDTO&gt; createMovie(@Valid @RequestBody MovieDTO movieDTO);</w:t>
+      </w:r>
+    </w:p>
+    <w:p>
+      <w:pPr>
+        <w:numPr>
+          <w:numId w:val="0"/>
+        </w:numPr>
+        <w:wordWrap/>
+        <w:jc w:val="left"/>
+        <w:rPr>
+          <w:rFonts w:hint="default"/>
+          <w:b w:val="0"/>
+          <w:bCs w:val="0"/>
+          <w:lang w:val="en-IN"/>
+        </w:rPr>
+      </w:pPr>
+    </w:p>
+    <w:p>
+      <w:pPr>
+        <w:numPr>
+          <w:numId w:val="0"/>
+        </w:numPr>
+        <w:wordWrap/>
+        <w:jc w:val="left"/>
+        <w:rPr>
+          <w:rFonts w:hint="default"/>
+          <w:b w:val="0"/>
+          <w:bCs w:val="0"/>
+          <w:lang w:val="en-IN"/>
+        </w:rPr>
+      </w:pPr>
+    </w:p>
+    <w:p>
+      <w:pPr>
+        <w:numPr>
+          <w:numId w:val="0"/>
+        </w:numPr>
+        <w:wordWrap/>
+        <w:jc w:val="left"/>
+        <w:rPr>
+          <w:rFonts w:hint="default"/>
+          <w:b/>
+          <w:bCs/>
+          <w:lang w:val="en-IN"/>
+        </w:rPr>
+      </w:pPr>
+      <w:r>
+        <w:rPr>
+          <w:rFonts w:hint="default"/>
+          <w:b/>
+          <w:bCs/>
+          <w:lang w:val="en-IN"/>
+        </w:rPr>
+        <w:t>Movie Controller - Create Movie Method Implementation:</w:t>
+      </w:r>
+    </w:p>
+    <w:p>
+      <w:pPr>
+        <w:numPr>
+          <w:numId w:val="0"/>
+        </w:numPr>
+        <w:wordWrap/>
+        <w:jc w:val="left"/>
+        <w:rPr>
+          <w:rFonts w:hint="default"/>
+          <w:b w:val="0"/>
+          <w:bCs w:val="0"/>
+          <w:lang w:val="en-IN"/>
+        </w:rPr>
+      </w:pPr>
+    </w:p>
+    <w:p>
+      <w:pPr>
+        <w:numPr>
+          <w:numId w:val="0"/>
+        </w:numPr>
+        <w:wordWrap/>
+        <w:jc w:val="left"/>
+        <w:rPr>
+          <w:rFonts w:hint="default"/>
+          <w:b w:val="0"/>
+          <w:bCs w:val="0"/>
+          <w:lang w:val="en-IN"/>
+        </w:rPr>
+      </w:pPr>
+      <w:r>
+        <w:rPr>
+          <w:rFonts w:hint="default"/>
+          <w:b w:val="0"/>
+          <w:bCs w:val="0"/>
+          <w:lang w:val="en-IN"/>
+        </w:rPr>
+        <w:t xml:space="preserve">    /**</w:t>
+      </w:r>
+    </w:p>
+    <w:p>
+      <w:pPr>
+        <w:numPr>
+          <w:numId w:val="0"/>
+        </w:numPr>
+        <w:wordWrap/>
+        <w:jc w:val="left"/>
+        <w:rPr>
+          <w:rFonts w:hint="default"/>
+          <w:b w:val="0"/>
+          <w:bCs w:val="0"/>
+          <w:lang w:val="en-IN"/>
+        </w:rPr>
+      </w:pPr>
+      <w:r>
+        <w:rPr>
+          <w:rFonts w:hint="default"/>
+          <w:b w:val="0"/>
+          <w:bCs w:val="0"/>
+          <w:lang w:val="en-IN"/>
+        </w:rPr>
+        <w:t xml:space="preserve">     * Creates a new movie.</w:t>
+      </w:r>
+    </w:p>
+    <w:p>
+      <w:pPr>
+        <w:numPr>
+          <w:numId w:val="0"/>
+        </w:numPr>
+        <w:wordWrap/>
+        <w:jc w:val="left"/>
+        <w:rPr>
+          <w:rFonts w:hint="default"/>
+          <w:b w:val="0"/>
+          <w:bCs w:val="0"/>
+          <w:lang w:val="en-IN"/>
+        </w:rPr>
+      </w:pPr>
+      <w:r>
+        <w:rPr>
+          <w:rFonts w:hint="default"/>
+          <w:b w:val="0"/>
+          <w:bCs w:val="0"/>
+          <w:lang w:val="en-IN"/>
+        </w:rPr>
+        <w:t xml:space="preserve">     *</w:t>
+      </w:r>
+    </w:p>
+    <w:p>
+      <w:pPr>
+        <w:numPr>
+          <w:numId w:val="0"/>
+        </w:numPr>
+        <w:wordWrap/>
+        <w:jc w:val="left"/>
+        <w:rPr>
+          <w:rFonts w:hint="default"/>
+          <w:b w:val="0"/>
+          <w:bCs w:val="0"/>
+          <w:lang w:val="en-IN"/>
+        </w:rPr>
+      </w:pPr>
+      <w:r>
+        <w:rPr>
+          <w:rFonts w:hint="default"/>
+          <w:b w:val="0"/>
+          <w:bCs w:val="0"/>
+          <w:lang w:val="en-IN"/>
+        </w:rPr>
+        <w:t xml:space="preserve">     * @param movieDTO The movie details to create.</w:t>
+      </w:r>
+    </w:p>
+    <w:p>
+      <w:pPr>
+        <w:numPr>
+          <w:numId w:val="0"/>
+        </w:numPr>
+        <w:wordWrap/>
+        <w:jc w:val="left"/>
+        <w:rPr>
+          <w:rFonts w:hint="default"/>
+          <w:b w:val="0"/>
+          <w:bCs w:val="0"/>
+          <w:lang w:val="en-IN"/>
+        </w:rPr>
+      </w:pPr>
+      <w:r>
+        <w:rPr>
+          <w:rFonts w:hint="default"/>
+          <w:b w:val="0"/>
+          <w:bCs w:val="0"/>
+          <w:lang w:val="en-IN"/>
+        </w:rPr>
+        <w:t xml:space="preserve">     * @return A response entity containing the created movie.</w:t>
+      </w:r>
+    </w:p>
+    <w:p>
+      <w:pPr>
+        <w:numPr>
+          <w:numId w:val="0"/>
+        </w:numPr>
+        <w:wordWrap/>
+        <w:jc w:val="left"/>
+        <w:rPr>
+          <w:rFonts w:hint="default"/>
+          <w:b w:val="0"/>
+          <w:bCs w:val="0"/>
+          <w:lang w:val="en-IN"/>
+        </w:rPr>
+      </w:pPr>
+      <w:r>
+        <w:rPr>
+          <w:rFonts w:hint="default"/>
+          <w:b w:val="0"/>
+          <w:bCs w:val="0"/>
+          <w:lang w:val="en-IN"/>
+        </w:rPr>
+        <w:t xml:space="preserve">     */</w:t>
+      </w:r>
+    </w:p>
+    <w:p>
+      <w:pPr>
+        <w:numPr>
+          <w:numId w:val="0"/>
+        </w:numPr>
+        <w:wordWrap/>
+        <w:jc w:val="left"/>
+        <w:rPr>
+          <w:rFonts w:hint="default"/>
+          <w:b w:val="0"/>
+          <w:bCs w:val="0"/>
+          <w:lang w:val="en-IN"/>
+        </w:rPr>
+      </w:pPr>
+      <w:r>
+        <w:rPr>
+          <w:rFonts w:hint="default"/>
+          <w:b w:val="0"/>
+          <w:bCs w:val="0"/>
+          <w:lang w:val="en-IN"/>
+        </w:rPr>
+        <w:t xml:space="preserve">    @Override</w:t>
+      </w:r>
+    </w:p>
+    <w:p>
+      <w:pPr>
+        <w:numPr>
+          <w:numId w:val="0"/>
+        </w:numPr>
+        <w:wordWrap/>
+        <w:jc w:val="left"/>
+        <w:rPr>
+          <w:rFonts w:hint="default"/>
+          <w:b w:val="0"/>
+          <w:bCs w:val="0"/>
+          <w:lang w:val="en-IN"/>
+        </w:rPr>
+      </w:pPr>
+      <w:r>
+        <w:rPr>
+          <w:rFonts w:hint="default"/>
+          <w:b w:val="0"/>
+          <w:bCs w:val="0"/>
+          <w:lang w:val="en-IN"/>
+        </w:rPr>
+        <w:t xml:space="preserve">    @PostMapping("create")</w:t>
+      </w:r>
+    </w:p>
+    <w:p>
+      <w:pPr>
+        <w:numPr>
+          <w:numId w:val="0"/>
+        </w:numPr>
+        <w:wordWrap/>
+        <w:jc w:val="left"/>
+        <w:rPr>
+          <w:rFonts w:hint="default"/>
+          <w:b w:val="0"/>
+          <w:bCs w:val="0"/>
+          <w:lang w:val="en-IN"/>
+        </w:rPr>
+      </w:pPr>
+      <w:r>
+        <w:rPr>
+          <w:rFonts w:hint="default"/>
+          <w:b w:val="0"/>
+          <w:bCs w:val="0"/>
+          <w:lang w:val="en-IN"/>
+        </w:rPr>
+        <w:t xml:space="preserve">    @PreAuthorize("hasRole('ADMIN')")</w:t>
+      </w:r>
+    </w:p>
+    <w:p>
+      <w:pPr>
+        <w:numPr>
+          <w:numId w:val="0"/>
+        </w:numPr>
+        <w:wordWrap/>
+        <w:jc w:val="left"/>
+        <w:rPr>
+          <w:rFonts w:hint="default"/>
+          <w:b w:val="0"/>
+          <w:bCs w:val="0"/>
+          <w:lang w:val="en-IN"/>
+        </w:rPr>
+      </w:pPr>
+      <w:r>
+        <w:rPr>
+          <w:rFonts w:hint="default"/>
+          <w:b w:val="0"/>
+          <w:bCs w:val="0"/>
+          <w:lang w:val="en-IN"/>
+        </w:rPr>
+        <w:t xml:space="preserve">    public ResponseEntity&lt;MovieDTO&gt; createMovie(MovieDTO movieDTO) {</w:t>
+      </w:r>
+    </w:p>
+    <w:p>
+      <w:pPr>
+        <w:numPr>
+          <w:numId w:val="0"/>
+        </w:numPr>
+        <w:wordWrap/>
+        <w:jc w:val="left"/>
+        <w:rPr>
+          <w:rFonts w:hint="default"/>
+          <w:b w:val="0"/>
+          <w:bCs w:val="0"/>
+          <w:lang w:val="en-IN"/>
+        </w:rPr>
+      </w:pPr>
+      <w:r>
+        <w:rPr>
+          <w:rFonts w:hint="default"/>
+          <w:b w:val="0"/>
+          <w:bCs w:val="0"/>
+          <w:lang w:val="en-IN"/>
+        </w:rPr>
+        <w:t xml:space="preserve">        return new ResponseEntity&lt;&gt;(movieService.addMovie(movieDTO), HttpStatus.CREATED);</w:t>
+      </w:r>
+    </w:p>
+    <w:p>
+      <w:pPr>
+        <w:numPr>
+          <w:numId w:val="0"/>
+        </w:numPr>
+        <w:wordWrap/>
+        <w:jc w:val="left"/>
+        <w:rPr>
+          <w:rFonts w:hint="default"/>
+          <w:b w:val="0"/>
+          <w:bCs w:val="0"/>
+          <w:lang w:val="en-IN"/>
+        </w:rPr>
+      </w:pPr>
+      <w:r>
+        <w:rPr>
+          <w:rFonts w:hint="default"/>
+          <w:b w:val="0"/>
+          <w:bCs w:val="0"/>
+          <w:lang w:val="en-IN"/>
+        </w:rPr>
+        <w:t xml:space="preserve">    }</w:t>
+      </w:r>
+    </w:p>
+    <w:p>
+      <w:pPr>
+        <w:numPr>
+          <w:numId w:val="0"/>
+        </w:numPr>
+        <w:wordWrap/>
+        <w:jc w:val="left"/>
+        <w:rPr>
+          <w:rFonts w:hint="default"/>
+          <w:b w:val="0"/>
+          <w:bCs w:val="0"/>
+          <w:lang w:val="en-IN"/>
+        </w:rPr>
+      </w:pPr>
+    </w:p>
+    <w:p>
+      <w:pPr>
+        <w:numPr>
+          <w:numId w:val="0"/>
+        </w:numPr>
+        <w:wordWrap/>
+        <w:jc w:val="left"/>
+        <w:rPr>
+          <w:rFonts w:hint="default"/>
+          <w:b w:val="0"/>
+          <w:bCs w:val="0"/>
+          <w:lang w:val="en-IN"/>
+        </w:rPr>
+      </w:pPr>
+    </w:p>
+    <w:p>
+      <w:pPr>
+        <w:numPr>
+          <w:numId w:val="0"/>
+        </w:numPr>
+        <w:wordWrap/>
+        <w:jc w:val="left"/>
+        <w:rPr>
+          <w:rFonts w:hint="default"/>
+          <w:b/>
+          <w:bCs/>
+          <w:lang w:val="en-IN"/>
+        </w:rPr>
+      </w:pPr>
+    </w:p>
+    <w:p>
+      <w:pPr>
+        <w:numPr>
+          <w:numId w:val="0"/>
+        </w:numPr>
+        <w:wordWrap/>
+        <w:jc w:val="left"/>
+        <w:rPr>
+          <w:rFonts w:hint="default"/>
+          <w:b w:val="0"/>
+          <w:bCs w:val="0"/>
+          <w:lang w:val="en-IN"/>
+        </w:rPr>
+      </w:pPr>
+      <w:r>
+        <w:rPr>
+          <w:rFonts w:hint="default"/>
+          <w:b/>
+          <w:bCs/>
+          <w:lang w:val="en-IN"/>
+        </w:rPr>
+        <w:t>Movie Service - Add Movie Method Implementation:</w:t>
+      </w:r>
+    </w:p>
+    <w:p>
+      <w:pPr>
+        <w:numPr>
+          <w:numId w:val="0"/>
+        </w:numPr>
+        <w:wordWrap/>
+        <w:jc w:val="left"/>
+        <w:rPr>
+          <w:rFonts w:hint="default"/>
+          <w:b w:val="0"/>
+          <w:bCs w:val="0"/>
+          <w:lang w:val="en-IN"/>
+        </w:rPr>
+      </w:pPr>
+    </w:p>
+    <w:p>
+      <w:pPr>
+        <w:numPr>
+          <w:numId w:val="0"/>
+        </w:numPr>
+        <w:wordWrap/>
+        <w:jc w:val="left"/>
+        <w:rPr>
+          <w:rFonts w:hint="default"/>
+          <w:b w:val="0"/>
+          <w:bCs w:val="0"/>
+          <w:lang w:val="en-IN"/>
+        </w:rPr>
+      </w:pPr>
+      <w:r>
+        <w:rPr>
+          <w:rFonts w:hint="default"/>
+          <w:b w:val="0"/>
+          <w:bCs w:val="0"/>
+          <w:lang w:val="en-IN"/>
+        </w:rPr>
+        <w:t xml:space="preserve">    /**</w:t>
+      </w:r>
+    </w:p>
+    <w:p>
+      <w:pPr>
+        <w:numPr>
+          <w:numId w:val="0"/>
+        </w:numPr>
+        <w:wordWrap/>
+        <w:jc w:val="left"/>
+        <w:rPr>
+          <w:rFonts w:hint="default"/>
+          <w:b w:val="0"/>
+          <w:bCs w:val="0"/>
+          <w:lang w:val="en-IN"/>
+        </w:rPr>
+      </w:pPr>
+      <w:r>
+        <w:rPr>
+          <w:rFonts w:hint="default"/>
+          <w:b w:val="0"/>
+          <w:bCs w:val="0"/>
+          <w:lang w:val="en-IN"/>
+        </w:rPr>
+        <w:t xml:space="preserve">     * Adds a new movie to the system.</w:t>
+      </w:r>
+    </w:p>
+    <w:p>
+      <w:pPr>
+        <w:numPr>
+          <w:numId w:val="0"/>
+        </w:numPr>
+        <w:wordWrap/>
+        <w:jc w:val="left"/>
+        <w:rPr>
+          <w:rFonts w:hint="default"/>
+          <w:b w:val="0"/>
+          <w:bCs w:val="0"/>
+          <w:lang w:val="en-IN"/>
+        </w:rPr>
+      </w:pPr>
+      <w:r>
+        <w:rPr>
+          <w:rFonts w:hint="default"/>
+          <w:b w:val="0"/>
+          <w:bCs w:val="0"/>
+          <w:lang w:val="en-IN"/>
+        </w:rPr>
+        <w:t xml:space="preserve">     *</w:t>
+      </w:r>
+    </w:p>
+    <w:p>
+      <w:pPr>
+        <w:numPr>
+          <w:numId w:val="0"/>
+        </w:numPr>
+        <w:wordWrap/>
+        <w:jc w:val="left"/>
+        <w:rPr>
+          <w:rFonts w:hint="default"/>
+          <w:b w:val="0"/>
+          <w:bCs w:val="0"/>
+          <w:lang w:val="en-IN"/>
+        </w:rPr>
+      </w:pPr>
+      <w:r>
+        <w:rPr>
+          <w:rFonts w:hint="default"/>
+          <w:b w:val="0"/>
+          <w:bCs w:val="0"/>
+          <w:lang w:val="en-IN"/>
+        </w:rPr>
+        <w:t xml:space="preserve">     * @param movieDTO Data transfer object containing movie details.</w:t>
+      </w:r>
+    </w:p>
+    <w:p>
+      <w:pPr>
+        <w:numPr>
+          <w:numId w:val="0"/>
+        </w:numPr>
+        <w:wordWrap/>
+        <w:jc w:val="left"/>
+        <w:rPr>
+          <w:rFonts w:hint="default"/>
+          <w:b w:val="0"/>
+          <w:bCs w:val="0"/>
+          <w:lang w:val="en-IN"/>
+        </w:rPr>
+      </w:pPr>
+      <w:r>
+        <w:rPr>
+          <w:rFonts w:hint="default"/>
+          <w:b w:val="0"/>
+          <w:bCs w:val="0"/>
+          <w:lang w:val="en-IN"/>
+        </w:rPr>
+        <w:t xml:space="preserve">     * @return The added movie as a DTO.</w:t>
+      </w:r>
+    </w:p>
+    <w:p>
+      <w:pPr>
+        <w:numPr>
+          <w:numId w:val="0"/>
+        </w:numPr>
+        <w:wordWrap/>
+        <w:jc w:val="left"/>
+        <w:rPr>
+          <w:rFonts w:hint="default"/>
+          <w:b w:val="0"/>
+          <w:bCs w:val="0"/>
+          <w:lang w:val="en-IN"/>
+        </w:rPr>
+      </w:pPr>
+      <w:r>
+        <w:rPr>
+          <w:rFonts w:hint="default"/>
+          <w:b w:val="0"/>
+          <w:bCs w:val="0"/>
+          <w:lang w:val="en-IN"/>
+        </w:rPr>
+        <w:t xml:space="preserve">     * @throws MovieAlreadyExistsException if the movie already exists.</w:t>
+      </w:r>
+    </w:p>
+    <w:p>
+      <w:pPr>
+        <w:numPr>
+          <w:numId w:val="0"/>
+        </w:numPr>
+        <w:wordWrap/>
+        <w:jc w:val="left"/>
+        <w:rPr>
+          <w:rFonts w:hint="default"/>
+          <w:b w:val="0"/>
+          <w:bCs w:val="0"/>
+          <w:lang w:val="en-IN"/>
+        </w:rPr>
+      </w:pPr>
+      <w:r>
+        <w:rPr>
+          <w:rFonts w:hint="default"/>
+          <w:b w:val="0"/>
+          <w:bCs w:val="0"/>
+          <w:lang w:val="en-IN"/>
+        </w:rPr>
+        <w:t xml:space="preserve">     */</w:t>
+      </w:r>
+    </w:p>
+    <w:p>
+      <w:pPr>
+        <w:numPr>
+          <w:numId w:val="0"/>
+        </w:numPr>
+        <w:wordWrap/>
+        <w:jc w:val="left"/>
+        <w:rPr>
+          <w:rFonts w:hint="default"/>
+          <w:b w:val="0"/>
+          <w:bCs w:val="0"/>
+          <w:lang w:val="en-IN"/>
+        </w:rPr>
+      </w:pPr>
+      <w:r>
+        <w:rPr>
+          <w:rFonts w:hint="default"/>
+          <w:b w:val="0"/>
+          <w:bCs w:val="0"/>
+          <w:lang w:val="en-IN"/>
+        </w:rPr>
+        <w:t xml:space="preserve">    @Override</w:t>
+      </w:r>
+    </w:p>
+    <w:p>
+      <w:pPr>
+        <w:numPr>
+          <w:numId w:val="0"/>
+        </w:numPr>
+        <w:wordWrap/>
+        <w:jc w:val="left"/>
+        <w:rPr>
+          <w:rFonts w:hint="default"/>
+          <w:b w:val="0"/>
+          <w:bCs w:val="0"/>
+          <w:lang w:val="en-IN"/>
+        </w:rPr>
+      </w:pPr>
+      <w:r>
+        <w:rPr>
+          <w:rFonts w:hint="default"/>
+          <w:b w:val="0"/>
+          <w:bCs w:val="0"/>
+          <w:lang w:val="en-IN"/>
+        </w:rPr>
+        <w:t xml:space="preserve">    public MovieDTO addMovie(MovieDTO movieDTO) {</w:t>
+      </w:r>
+    </w:p>
+    <w:p>
+      <w:pPr>
+        <w:numPr>
+          <w:numId w:val="0"/>
+        </w:numPr>
+        <w:wordWrap/>
+        <w:jc w:val="left"/>
+        <w:rPr>
+          <w:rFonts w:hint="default"/>
+          <w:b w:val="0"/>
+          <w:bCs w:val="0"/>
+          <w:lang w:val="en-IN"/>
+        </w:rPr>
+      </w:pPr>
+      <w:r>
+        <w:rPr>
+          <w:rFonts w:hint="default"/>
+          <w:b w:val="0"/>
+          <w:bCs w:val="0"/>
+          <w:lang w:val="en-IN"/>
+        </w:rPr>
+        <w:t xml:space="preserve">        Movie newMovie = mapper.map(movieDTO);</w:t>
+      </w:r>
+    </w:p>
+    <w:p>
+      <w:pPr>
+        <w:numPr>
+          <w:numId w:val="0"/>
+        </w:numPr>
+        <w:wordWrap/>
+        <w:jc w:val="left"/>
+        <w:rPr>
+          <w:rFonts w:hint="default"/>
+          <w:b w:val="0"/>
+          <w:bCs w:val="0"/>
+          <w:lang w:val="en-IN"/>
+        </w:rPr>
+      </w:pPr>
+    </w:p>
+    <w:p>
+      <w:pPr>
+        <w:numPr>
+          <w:numId w:val="0"/>
+        </w:numPr>
+        <w:wordWrap/>
+        <w:jc w:val="left"/>
+        <w:rPr>
+          <w:rFonts w:hint="default"/>
+          <w:b w:val="0"/>
+          <w:bCs w:val="0"/>
+          <w:lang w:val="en-IN"/>
+        </w:rPr>
+      </w:pPr>
+      <w:r>
+        <w:rPr>
+          <w:rFonts w:hint="default"/>
+          <w:b w:val="0"/>
+          <w:bCs w:val="0"/>
+          <w:lang w:val="en-IN"/>
+        </w:rPr>
+        <w:t xml:space="preserve">        if (movieRepository.findById(newMovie.getMovieAndTheatre()).isPresent()) {</w:t>
+      </w:r>
+    </w:p>
+    <w:p>
+      <w:pPr>
+        <w:numPr>
+          <w:numId w:val="0"/>
+        </w:numPr>
+        <w:wordWrap/>
+        <w:jc w:val="left"/>
+        <w:rPr>
+          <w:rFonts w:hint="default"/>
+          <w:b w:val="0"/>
+          <w:bCs w:val="0"/>
+          <w:lang w:val="en-IN"/>
+        </w:rPr>
+      </w:pPr>
+      <w:r>
+        <w:rPr>
+          <w:rFonts w:hint="default"/>
+          <w:b w:val="0"/>
+          <w:bCs w:val="0"/>
+          <w:lang w:val="en-IN"/>
+        </w:rPr>
+        <w:t xml:space="preserve">            throw new MovieAlreadyExistsException(</w:t>
+      </w:r>
+    </w:p>
+    <w:p>
+      <w:pPr>
+        <w:numPr>
+          <w:numId w:val="0"/>
+        </w:numPr>
+        <w:wordWrap/>
+        <w:jc w:val="left"/>
+        <w:rPr>
+          <w:rFonts w:hint="default"/>
+          <w:b w:val="0"/>
+          <w:bCs w:val="0"/>
+          <w:lang w:val="en-IN"/>
+        </w:rPr>
+      </w:pPr>
+      <w:r>
+        <w:rPr>
+          <w:rFonts w:hint="default"/>
+          <w:b w:val="0"/>
+          <w:bCs w:val="0"/>
+          <w:lang w:val="en-IN"/>
+        </w:rPr>
+        <w:t xml:space="preserve">                    "Movie " + movieDTO.getMovieName() + " at " + movieDTO.getTheatreName() + " Already Exists!");</w:t>
+      </w:r>
+    </w:p>
+    <w:p>
+      <w:pPr>
+        <w:numPr>
+          <w:numId w:val="0"/>
+        </w:numPr>
+        <w:wordWrap/>
+        <w:jc w:val="left"/>
+        <w:rPr>
+          <w:rFonts w:hint="default"/>
+          <w:b w:val="0"/>
+          <w:bCs w:val="0"/>
+          <w:lang w:val="en-IN"/>
+        </w:rPr>
+      </w:pPr>
+      <w:r>
+        <w:rPr>
+          <w:rFonts w:hint="default"/>
+          <w:b w:val="0"/>
+          <w:bCs w:val="0"/>
+          <w:lang w:val="en-IN"/>
+        </w:rPr>
+        <w:t xml:space="preserve">        }</w:t>
+      </w:r>
+    </w:p>
+    <w:p>
+      <w:pPr>
+        <w:numPr>
+          <w:numId w:val="0"/>
+        </w:numPr>
+        <w:wordWrap/>
+        <w:jc w:val="left"/>
+        <w:rPr>
+          <w:rFonts w:hint="default"/>
+          <w:b w:val="0"/>
+          <w:bCs w:val="0"/>
+          <w:lang w:val="en-IN"/>
+        </w:rPr>
+      </w:pPr>
+    </w:p>
+    <w:p>
+      <w:pPr>
+        <w:numPr>
+          <w:numId w:val="0"/>
+        </w:numPr>
+        <w:wordWrap/>
+        <w:jc w:val="left"/>
+        <w:rPr>
+          <w:rFonts w:hint="default"/>
+          <w:b w:val="0"/>
+          <w:bCs w:val="0"/>
+          <w:lang w:val="en-IN"/>
+        </w:rPr>
+      </w:pPr>
+      <w:r>
+        <w:rPr>
+          <w:rFonts w:hint="default"/>
+          <w:b w:val="0"/>
+          <w:bCs w:val="0"/>
+          <w:lang w:val="en-IN"/>
+        </w:rPr>
+        <w:t xml:space="preserve">        Movie savedMovie = movieRepository.save(newMovie);</w:t>
+      </w:r>
+    </w:p>
+    <w:p>
+      <w:pPr>
+        <w:numPr>
+          <w:numId w:val="0"/>
+        </w:numPr>
+        <w:wordWrap/>
+        <w:jc w:val="left"/>
+        <w:rPr>
+          <w:rFonts w:hint="default"/>
+          <w:b w:val="0"/>
+          <w:bCs w:val="0"/>
+          <w:lang w:val="en-IN"/>
+        </w:rPr>
+      </w:pPr>
+      <w:r>
+        <w:rPr>
+          <w:rFonts w:hint="default"/>
+          <w:b w:val="0"/>
+          <w:bCs w:val="0"/>
+          <w:lang w:val="en-IN"/>
+        </w:rPr>
+        <w:t xml:space="preserve">        return mapper.map(savedMovie);</w:t>
+      </w:r>
+    </w:p>
+    <w:p>
+      <w:pPr>
+        <w:numPr>
+          <w:numId w:val="0"/>
+        </w:numPr>
+        <w:wordWrap/>
+        <w:jc w:val="left"/>
+        <w:rPr>
+          <w:rFonts w:hint="default"/>
+          <w:b w:val="0"/>
+          <w:bCs w:val="0"/>
+          <w:lang w:val="en-IN"/>
+        </w:rPr>
+      </w:pPr>
+      <w:r>
+        <w:rPr>
+          <w:rFonts w:hint="default"/>
+          <w:b w:val="0"/>
+          <w:bCs w:val="0"/>
+          <w:lang w:val="en-IN"/>
+        </w:rPr>
+        <w:t xml:space="preserve">    }</w:t>
+      </w:r>
+    </w:p>
+    <w:p>
+      <w:pPr>
+        <w:numPr>
+          <w:numId w:val="0"/>
+        </w:numPr>
+        <w:wordWrap/>
+        <w:jc w:val="left"/>
+        <w:rPr>
+          <w:rFonts w:hint="default"/>
+          <w:b w:val="0"/>
+          <w:bCs w:val="0"/>
+          <w:lang w:val="en-IN"/>
+        </w:rPr>
+      </w:pPr>
+    </w:p>
+    <w:p>
+      <w:pPr>
+        <w:numPr>
+          <w:numId w:val="0"/>
+        </w:numPr>
+        <w:wordWrap/>
+        <w:jc w:val="left"/>
+        <w:rPr>
+          <w:rFonts w:hint="default"/>
+          <w:b/>
+          <w:bCs/>
+          <w:lang w:val="en-IN"/>
+        </w:rPr>
+      </w:pPr>
+    </w:p>
+    <w:p>
+      <w:pPr>
+        <w:numPr>
+          <w:numId w:val="0"/>
+        </w:numPr>
+        <w:wordWrap/>
+        <w:jc w:val="left"/>
+        <w:rPr>
+          <w:rFonts w:hint="default"/>
+          <w:b/>
+          <w:bCs/>
+          <w:lang w:val="en-IN"/>
+        </w:rPr>
+      </w:pPr>
+      <w:r>
+        <w:rPr>
+          <w:rFonts w:hint="default"/>
+          <w:b/>
+          <w:bCs/>
+          <w:lang w:val="en-IN"/>
+        </w:rPr>
+        <w:t>Movie Repository:</w:t>
+      </w:r>
+    </w:p>
+    <w:p>
+      <w:pPr>
+        <w:numPr>
+          <w:numId w:val="0"/>
+        </w:numPr>
+        <w:wordWrap/>
+        <w:jc w:val="left"/>
+        <w:rPr>
+          <w:rFonts w:hint="default"/>
+          <w:b w:val="0"/>
+          <w:bCs w:val="0"/>
+          <w:lang w:val="en-IN"/>
+        </w:rPr>
+      </w:pPr>
+    </w:p>
+    <w:p>
+      <w:pPr>
+        <w:numPr>
+          <w:numId w:val="0"/>
+        </w:numPr>
+        <w:wordWrap/>
+        <w:jc w:val="left"/>
+        <w:rPr>
+          <w:rFonts w:hint="default"/>
+          <w:b w:val="0"/>
+          <w:bCs w:val="0"/>
+          <w:lang w:val="en-IN"/>
+        </w:rPr>
+      </w:pPr>
+      <w:r>
+        <w:rPr>
+          <w:rFonts w:hint="default"/>
+          <w:b w:val="0"/>
+          <w:bCs w:val="0"/>
+          <w:lang w:val="en-IN"/>
+        </w:rPr>
+        <w:t>@Repository</w:t>
+      </w:r>
+    </w:p>
+    <w:p>
+      <w:pPr>
+        <w:numPr>
+          <w:numId w:val="0"/>
+        </w:numPr>
+        <w:wordWrap/>
+        <w:jc w:val="left"/>
+        <w:rPr>
+          <w:rFonts w:hint="default"/>
+          <w:b w:val="0"/>
+          <w:bCs w:val="0"/>
+          <w:lang w:val="en-IN"/>
+        </w:rPr>
+      </w:pPr>
+      <w:r>
+        <w:rPr>
+          <w:rFonts w:hint="default"/>
+          <w:b w:val="0"/>
+          <w:bCs w:val="0"/>
+          <w:lang w:val="en-IN"/>
+        </w:rPr>
+        <w:t>public interface MovieRepository extends JpaRepository&lt;Movie, MovieAndTheater&gt;, JpaSpecificationExecutor&lt;Movie&gt; {</w:t>
+      </w:r>
+    </w:p>
+    <w:p>
+      <w:pPr>
+        <w:numPr>
+          <w:numId w:val="0"/>
+        </w:numPr>
+        <w:wordWrap/>
+        <w:jc w:val="left"/>
+        <w:rPr>
+          <w:rFonts w:hint="default"/>
+          <w:b w:val="0"/>
+          <w:bCs w:val="0"/>
+          <w:lang w:val="en-IN"/>
+        </w:rPr>
+      </w:pPr>
+      <w:r>
+        <w:rPr>
+          <w:rFonts w:hint="default"/>
+          <w:b w:val="0"/>
+          <w:bCs w:val="0"/>
+          <w:lang w:val="en-IN"/>
+        </w:rPr>
+        <w:t>}</w:t>
+      </w:r>
+    </w:p>
+    <w:p>
+      <w:pPr>
+        <w:numPr>
+          <w:numId w:val="0"/>
+        </w:numPr>
+        <w:wordWrap/>
+        <w:jc w:val="left"/>
+        <w:rPr>
+          <w:rFonts w:hint="default"/>
+          <w:b w:val="0"/>
+          <w:bCs w:val="0"/>
+          <w:lang w:val="en-IN"/>
+        </w:rPr>
+      </w:pPr>
+    </w:p>
+    <w:p>
+      <w:pPr>
+        <w:numPr>
+          <w:numId w:val="0"/>
+        </w:numPr>
+        <w:wordWrap/>
+        <w:jc w:val="left"/>
+        <w:rPr>
+          <w:rFonts w:hint="default"/>
+          <w:b/>
+          <w:bCs/>
+          <w:lang w:val="en-IN"/>
+        </w:rPr>
+      </w:pPr>
+    </w:p>
+    <w:p>
+      <w:pPr>
+        <w:numPr>
+          <w:numId w:val="0"/>
+        </w:numPr>
+        <w:wordWrap/>
+        <w:jc w:val="left"/>
+        <w:rPr>
+          <w:rFonts w:hint="default"/>
+          <w:b/>
+          <w:bCs/>
+          <w:lang w:val="en-IN"/>
+        </w:rPr>
+      </w:pPr>
+      <w:r>
+        <w:rPr>
+          <w:rFonts w:hint="default"/>
+          <w:b/>
+          <w:bCs/>
+          <w:lang w:val="en-IN"/>
+        </w:rPr>
+        <w:t>Exception Created for Movie with Same Details:</w:t>
+      </w:r>
+      <w:r>
+        <w:rPr>
+          <w:rFonts w:hint="default"/>
+          <w:b/>
+          <w:bCs/>
+          <w:lang w:val="en-IN"/>
+        </w:rPr>
+        <w:br w:type="textWrapping"/>
+      </w:r>
+    </w:p>
+    <w:p>
+      <w:pPr>
+        <w:numPr>
+          <w:numId w:val="0"/>
+        </w:numPr>
+        <w:wordWrap/>
+        <w:jc w:val="left"/>
+        <w:rPr>
+          <w:rFonts w:hint="default"/>
+          <w:b w:val="0"/>
+          <w:bCs w:val="0"/>
+          <w:lang w:val="en-IN"/>
+        </w:rPr>
+      </w:pPr>
+      <w:r>
+        <w:rPr>
+          <w:rFonts w:hint="default"/>
+          <w:b w:val="0"/>
+          <w:bCs w:val="0"/>
+          <w:lang w:val="en-IN"/>
+        </w:rPr>
+        <w:t>public class MovieAlreadyExistsException extends CustomException {</w:t>
+      </w:r>
+    </w:p>
+    <w:p>
+      <w:pPr>
+        <w:numPr>
+          <w:numId w:val="0"/>
+        </w:numPr>
+        <w:wordWrap/>
+        <w:jc w:val="left"/>
+        <w:rPr>
+          <w:rFonts w:hint="default"/>
+          <w:b w:val="0"/>
+          <w:bCs w:val="0"/>
+          <w:lang w:val="en-IN"/>
+        </w:rPr>
+      </w:pPr>
+    </w:p>
+    <w:p>
+      <w:pPr>
+        <w:numPr>
+          <w:numId w:val="0"/>
+        </w:numPr>
+        <w:wordWrap/>
+        <w:jc w:val="left"/>
+        <w:rPr>
+          <w:rFonts w:hint="default"/>
+          <w:b w:val="0"/>
+          <w:bCs w:val="0"/>
+          <w:lang w:val="en-IN"/>
+        </w:rPr>
+      </w:pPr>
+      <w:r>
+        <w:rPr>
+          <w:rFonts w:hint="default"/>
+          <w:b w:val="0"/>
+          <w:bCs w:val="0"/>
+          <w:lang w:val="en-IN"/>
+        </w:rPr>
+        <w:t xml:space="preserve">    @Serial</w:t>
+      </w:r>
+    </w:p>
+    <w:p>
+      <w:pPr>
+        <w:numPr>
+          <w:numId w:val="0"/>
+        </w:numPr>
+        <w:wordWrap/>
+        <w:jc w:val="left"/>
+        <w:rPr>
+          <w:rFonts w:hint="default"/>
+          <w:b w:val="0"/>
+          <w:bCs w:val="0"/>
+          <w:lang w:val="en-IN"/>
+        </w:rPr>
+      </w:pPr>
+      <w:r>
+        <w:rPr>
+          <w:rFonts w:hint="default"/>
+          <w:b w:val="0"/>
+          <w:bCs w:val="0"/>
+          <w:lang w:val="en-IN"/>
+        </w:rPr>
+        <w:t xml:space="preserve">    private static final long serialVersionUID = 9L;</w:t>
+      </w:r>
+    </w:p>
+    <w:p>
+      <w:pPr>
+        <w:numPr>
+          <w:numId w:val="0"/>
+        </w:numPr>
+        <w:wordWrap/>
+        <w:jc w:val="left"/>
+        <w:rPr>
+          <w:rFonts w:hint="default"/>
+          <w:b w:val="0"/>
+          <w:bCs w:val="0"/>
+          <w:lang w:val="en-IN"/>
+        </w:rPr>
+      </w:pPr>
+    </w:p>
+    <w:p>
+      <w:pPr>
+        <w:numPr>
+          <w:numId w:val="0"/>
+        </w:numPr>
+        <w:wordWrap/>
+        <w:jc w:val="left"/>
+        <w:rPr>
+          <w:rFonts w:hint="default"/>
+          <w:b w:val="0"/>
+          <w:bCs w:val="0"/>
+          <w:lang w:val="en-IN"/>
+        </w:rPr>
+      </w:pPr>
+      <w:r>
+        <w:rPr>
+          <w:rFonts w:hint="default"/>
+          <w:b w:val="0"/>
+          <w:bCs w:val="0"/>
+          <w:lang w:val="en-IN"/>
+        </w:rPr>
+        <w:t xml:space="preserve">    public MovieAlreadyExistsException(String message) {</w:t>
+      </w:r>
+    </w:p>
+    <w:p>
+      <w:pPr>
+        <w:numPr>
+          <w:numId w:val="0"/>
+        </w:numPr>
+        <w:wordWrap/>
+        <w:jc w:val="left"/>
+        <w:rPr>
+          <w:rFonts w:hint="default"/>
+          <w:b w:val="0"/>
+          <w:bCs w:val="0"/>
+          <w:lang w:val="en-IN"/>
+        </w:rPr>
+      </w:pPr>
+      <w:r>
+        <w:rPr>
+          <w:rFonts w:hint="default"/>
+          <w:b w:val="0"/>
+          <w:bCs w:val="0"/>
+          <w:lang w:val="en-IN"/>
+        </w:rPr>
+        <w:t xml:space="preserve">        super(serialVersionUID, HttpStatus.CONFLICT, message);</w:t>
+      </w:r>
+    </w:p>
+    <w:p>
+      <w:pPr>
+        <w:numPr>
+          <w:numId w:val="0"/>
+        </w:numPr>
+        <w:wordWrap/>
+        <w:jc w:val="left"/>
+        <w:rPr>
+          <w:rFonts w:hint="default"/>
+          <w:b w:val="0"/>
+          <w:bCs w:val="0"/>
+          <w:lang w:val="en-IN"/>
+        </w:rPr>
+      </w:pPr>
+      <w:r>
+        <w:rPr>
+          <w:rFonts w:hint="default"/>
+          <w:b w:val="0"/>
+          <w:bCs w:val="0"/>
+          <w:lang w:val="en-IN"/>
+        </w:rPr>
+        <w:t xml:space="preserve">    }</w:t>
+      </w:r>
+    </w:p>
+    <w:p>
+      <w:pPr>
+        <w:numPr>
+          <w:numId w:val="0"/>
+        </w:numPr>
+        <w:wordWrap/>
+        <w:jc w:val="left"/>
+        <w:rPr>
+          <w:rFonts w:hint="default"/>
+          <w:b w:val="0"/>
+          <w:bCs w:val="0"/>
+          <w:lang w:val="en-IN"/>
+        </w:rPr>
+      </w:pPr>
+      <w:r>
+        <w:rPr>
+          <w:rFonts w:hint="default"/>
+          <w:b w:val="0"/>
+          <w:bCs w:val="0"/>
+          <w:lang w:val="en-IN"/>
+        </w:rPr>
+        <w:t>}</w:t>
+      </w:r>
+    </w:p>
+    <w:p>
+      <w:pPr>
+        <w:numPr>
+          <w:numId w:val="0"/>
+        </w:numPr>
+        <w:wordWrap/>
+        <w:jc w:val="left"/>
+        <w:rPr>
+          <w:rFonts w:hint="default"/>
+          <w:b w:val="0"/>
+          <w:bCs w:val="0"/>
+          <w:lang w:val="en-IN"/>
+        </w:rPr>
+      </w:pPr>
+    </w:p>
+    <w:p>
+      <w:pPr>
+        <w:numPr>
+          <w:numId w:val="0"/>
+        </w:numPr>
+        <w:wordWrap/>
+        <w:jc w:val="left"/>
+        <w:rPr>
+          <w:rFonts w:hint="default"/>
+          <w:b w:val="0"/>
+          <w:bCs w:val="0"/>
+          <w:lang w:val="en-IN"/>
+        </w:rPr>
+      </w:pPr>
+    </w:p>
+    <w:p>
+      <w:pPr>
+        <w:numPr>
+          <w:numId w:val="0"/>
+        </w:numPr>
+        <w:wordWrap/>
+        <w:jc w:val="left"/>
+        <w:rPr>
+          <w:rFonts w:hint="default"/>
+          <w:b/>
+          <w:bCs/>
+          <w:lang w:val="en-IN"/>
+        </w:rPr>
+      </w:pPr>
+      <w:r>
+        <w:rPr>
+          <w:rFonts w:hint="default"/>
+          <w:b/>
+          <w:bCs/>
+          <w:lang w:val="en-IN"/>
+        </w:rPr>
+        <w:t>Custom Exception Super Class for all Custom Exceptions:</w:t>
+      </w:r>
+    </w:p>
+    <w:p>
+      <w:pPr>
+        <w:numPr>
+          <w:numId w:val="0"/>
+        </w:numPr>
+        <w:wordWrap/>
+        <w:jc w:val="left"/>
+        <w:rPr>
+          <w:rFonts w:hint="default"/>
+          <w:b w:val="0"/>
+          <w:bCs w:val="0"/>
+          <w:lang w:val="en-IN"/>
+        </w:rPr>
+      </w:pPr>
+    </w:p>
+    <w:p>
+      <w:pPr>
+        <w:numPr>
+          <w:numId w:val="0"/>
+        </w:numPr>
+        <w:wordWrap/>
+        <w:jc w:val="left"/>
+        <w:rPr>
+          <w:rFonts w:hint="default"/>
+          <w:b w:val="0"/>
+          <w:bCs w:val="0"/>
+          <w:lang w:val="en-IN"/>
+        </w:rPr>
+      </w:pPr>
+      <w:r>
+        <w:rPr>
+          <w:rFonts w:hint="default"/>
+          <w:b w:val="0"/>
+          <w:bCs w:val="0"/>
+          <w:lang w:val="en-IN"/>
+        </w:rPr>
+        <w:t>@Getter</w:t>
+      </w:r>
+    </w:p>
+    <w:p>
+      <w:pPr>
+        <w:numPr>
+          <w:numId w:val="0"/>
+        </w:numPr>
+        <w:wordWrap/>
+        <w:jc w:val="left"/>
+        <w:rPr>
+          <w:rFonts w:hint="default"/>
+          <w:b w:val="0"/>
+          <w:bCs w:val="0"/>
+          <w:lang w:val="en-IN"/>
+        </w:rPr>
+      </w:pPr>
+      <w:r>
+        <w:rPr>
+          <w:rFonts w:hint="default"/>
+          <w:b w:val="0"/>
+          <w:bCs w:val="0"/>
+          <w:lang w:val="en-IN"/>
+        </w:rPr>
+        <w:t>public abstract class CustomException extends RuntimeException {</w:t>
+      </w:r>
+    </w:p>
+    <w:p>
+      <w:pPr>
+        <w:numPr>
+          <w:numId w:val="0"/>
+        </w:numPr>
+        <w:wordWrap/>
+        <w:jc w:val="left"/>
+        <w:rPr>
+          <w:rFonts w:hint="default"/>
+          <w:b w:val="0"/>
+          <w:bCs w:val="0"/>
+          <w:lang w:val="en-IN"/>
+        </w:rPr>
+      </w:pPr>
+    </w:p>
+    <w:p>
+      <w:pPr>
+        <w:numPr>
+          <w:numId w:val="0"/>
+        </w:numPr>
+        <w:wordWrap/>
+        <w:jc w:val="left"/>
+        <w:rPr>
+          <w:rFonts w:hint="default"/>
+          <w:b w:val="0"/>
+          <w:bCs w:val="0"/>
+          <w:lang w:val="en-IN"/>
+        </w:rPr>
+      </w:pPr>
+      <w:r>
+        <w:rPr>
+          <w:rFonts w:hint="default"/>
+          <w:b w:val="0"/>
+          <w:bCs w:val="0"/>
+          <w:lang w:val="en-IN"/>
+        </w:rPr>
+        <w:t xml:space="preserve">    private final long serialVersionUIDPerException;</w:t>
+      </w:r>
+    </w:p>
+    <w:p>
+      <w:pPr>
+        <w:numPr>
+          <w:numId w:val="0"/>
+        </w:numPr>
+        <w:wordWrap/>
+        <w:jc w:val="left"/>
+        <w:rPr>
+          <w:rFonts w:hint="default"/>
+          <w:b w:val="0"/>
+          <w:bCs w:val="0"/>
+          <w:lang w:val="en-IN"/>
+        </w:rPr>
+      </w:pPr>
+    </w:p>
+    <w:p>
+      <w:pPr>
+        <w:numPr>
+          <w:numId w:val="0"/>
+        </w:numPr>
+        <w:wordWrap/>
+        <w:jc w:val="left"/>
+        <w:rPr>
+          <w:rFonts w:hint="default"/>
+          <w:b w:val="0"/>
+          <w:bCs w:val="0"/>
+          <w:lang w:val="en-IN"/>
+        </w:rPr>
+      </w:pPr>
+      <w:r>
+        <w:rPr>
+          <w:rFonts w:hint="default"/>
+          <w:b w:val="0"/>
+          <w:bCs w:val="0"/>
+          <w:lang w:val="en-IN"/>
+        </w:rPr>
+        <w:t xml:space="preserve">    private final HttpStatus status;</w:t>
+      </w:r>
+    </w:p>
+    <w:p>
+      <w:pPr>
+        <w:numPr>
+          <w:numId w:val="0"/>
+        </w:numPr>
+        <w:wordWrap/>
+        <w:jc w:val="left"/>
+        <w:rPr>
+          <w:rFonts w:hint="default"/>
+          <w:b w:val="0"/>
+          <w:bCs w:val="0"/>
+          <w:lang w:val="en-IN"/>
+        </w:rPr>
+      </w:pPr>
+    </w:p>
+    <w:p>
+      <w:pPr>
+        <w:numPr>
+          <w:numId w:val="0"/>
+        </w:numPr>
+        <w:wordWrap/>
+        <w:jc w:val="left"/>
+        <w:rPr>
+          <w:rFonts w:hint="default"/>
+          <w:b w:val="0"/>
+          <w:bCs w:val="0"/>
+          <w:lang w:val="en-IN"/>
+        </w:rPr>
+      </w:pPr>
+      <w:r>
+        <w:rPr>
+          <w:rFonts w:hint="default"/>
+          <w:b w:val="0"/>
+          <w:bCs w:val="0"/>
+          <w:lang w:val="en-IN"/>
+        </w:rPr>
+        <w:t xml:space="preserve">    private final String message;</w:t>
+      </w:r>
+    </w:p>
+    <w:p>
+      <w:pPr>
+        <w:numPr>
+          <w:numId w:val="0"/>
+        </w:numPr>
+        <w:wordWrap/>
+        <w:jc w:val="left"/>
+        <w:rPr>
+          <w:rFonts w:hint="default"/>
+          <w:b w:val="0"/>
+          <w:bCs w:val="0"/>
+          <w:lang w:val="en-IN"/>
+        </w:rPr>
+      </w:pPr>
+    </w:p>
+    <w:p>
+      <w:pPr>
+        <w:numPr>
+          <w:numId w:val="0"/>
+        </w:numPr>
+        <w:wordWrap/>
+        <w:jc w:val="left"/>
+        <w:rPr>
+          <w:rFonts w:hint="default"/>
+          <w:b w:val="0"/>
+          <w:bCs w:val="0"/>
+          <w:lang w:val="en-IN"/>
+        </w:rPr>
+      </w:pPr>
+      <w:r>
+        <w:rPr>
+          <w:rFonts w:hint="default"/>
+          <w:b w:val="0"/>
+          <w:bCs w:val="0"/>
+          <w:lang w:val="en-IN"/>
+        </w:rPr>
+        <w:t xml:space="preserve">    protected CustomException(long serialVersionUIDPerException, HttpStatus status, String message) {</w:t>
+      </w:r>
+    </w:p>
+    <w:p>
+      <w:pPr>
+        <w:numPr>
+          <w:numId w:val="0"/>
+        </w:numPr>
+        <w:wordWrap/>
+        <w:jc w:val="left"/>
+        <w:rPr>
+          <w:rFonts w:hint="default"/>
+          <w:b w:val="0"/>
+          <w:bCs w:val="0"/>
+          <w:lang w:val="en-IN"/>
+        </w:rPr>
+      </w:pPr>
+      <w:r>
+        <w:rPr>
+          <w:rFonts w:hint="default"/>
+          <w:b w:val="0"/>
+          <w:bCs w:val="0"/>
+          <w:lang w:val="en-IN"/>
+        </w:rPr>
+        <w:t xml:space="preserve">        this.serialVersionUIDPerException = serialVersionUIDPerException;</w:t>
+      </w:r>
+    </w:p>
+    <w:p>
+      <w:pPr>
+        <w:numPr>
+          <w:numId w:val="0"/>
+        </w:numPr>
+        <w:wordWrap/>
+        <w:jc w:val="left"/>
+        <w:rPr>
+          <w:rFonts w:hint="default"/>
+          <w:b w:val="0"/>
+          <w:bCs w:val="0"/>
+          <w:lang w:val="en-IN"/>
+        </w:rPr>
+      </w:pPr>
+      <w:r>
+        <w:rPr>
+          <w:rFonts w:hint="default"/>
+          <w:b w:val="0"/>
+          <w:bCs w:val="0"/>
+          <w:lang w:val="en-IN"/>
+        </w:rPr>
+        <w:t xml:space="preserve">        this.status = status;</w:t>
+      </w:r>
+    </w:p>
+    <w:p>
+      <w:pPr>
+        <w:numPr>
+          <w:numId w:val="0"/>
+        </w:numPr>
+        <w:wordWrap/>
+        <w:jc w:val="left"/>
+        <w:rPr>
+          <w:rFonts w:hint="default"/>
+          <w:b w:val="0"/>
+          <w:bCs w:val="0"/>
+          <w:lang w:val="en-IN"/>
+        </w:rPr>
+      </w:pPr>
+      <w:r>
+        <w:rPr>
+          <w:rFonts w:hint="default"/>
+          <w:b w:val="0"/>
+          <w:bCs w:val="0"/>
+          <w:lang w:val="en-IN"/>
+        </w:rPr>
+        <w:t xml:space="preserve">        this.message = message;</w:t>
+      </w:r>
+    </w:p>
+    <w:p>
+      <w:pPr>
+        <w:numPr>
+          <w:numId w:val="0"/>
+        </w:numPr>
+        <w:wordWrap/>
+        <w:jc w:val="left"/>
+        <w:rPr>
+          <w:rFonts w:hint="default"/>
+          <w:b w:val="0"/>
+          <w:bCs w:val="0"/>
+          <w:lang w:val="en-IN"/>
+        </w:rPr>
+      </w:pPr>
+      <w:r>
+        <w:rPr>
+          <w:rFonts w:hint="default"/>
+          <w:b w:val="0"/>
+          <w:bCs w:val="0"/>
+          <w:lang w:val="en-IN"/>
+        </w:rPr>
+        <w:t xml:space="preserve">    }</w:t>
+      </w:r>
+    </w:p>
+    <w:p>
+      <w:pPr>
+        <w:numPr>
+          <w:numId w:val="0"/>
+        </w:numPr>
+        <w:wordWrap/>
+        <w:jc w:val="left"/>
+        <w:rPr>
+          <w:rFonts w:hint="default"/>
+          <w:b w:val="0"/>
+          <w:bCs w:val="0"/>
+          <w:lang w:val="en-IN"/>
+        </w:rPr>
+      </w:pPr>
+      <w:r>
+        <w:rPr>
+          <w:rFonts w:hint="default"/>
+          <w:b w:val="0"/>
+          <w:bCs w:val="0"/>
+          <w:lang w:val="en-IN"/>
+        </w:rPr>
+        <w:t>}</w:t>
+      </w:r>
+    </w:p>
+    <w:p>
+      <w:pPr>
+        <w:numPr>
+          <w:numId w:val="0"/>
+        </w:numPr>
+        <w:wordWrap/>
+        <w:jc w:val="left"/>
+        <w:rPr>
+          <w:rFonts w:hint="default"/>
+          <w:b w:val="0"/>
+          <w:bCs w:val="0"/>
+          <w:lang w:val="en-IN"/>
+        </w:rPr>
+      </w:pPr>
+    </w:p>
+    <w:p>
+      <w:pPr>
+        <w:numPr>
+          <w:numId w:val="0"/>
+        </w:numPr>
+        <w:wordWrap/>
+        <w:jc w:val="left"/>
+        <w:rPr>
+          <w:rFonts w:hint="default"/>
+          <w:b w:val="0"/>
+          <w:bCs w:val="0"/>
+          <w:lang w:val="en-IN"/>
+        </w:rPr>
+      </w:pPr>
+    </w:p>
+    <w:p>
+      <w:pPr>
+        <w:numPr>
+          <w:numId w:val="0"/>
+        </w:numPr>
+        <w:wordWrap/>
+        <w:jc w:val="left"/>
+        <w:rPr>
+          <w:rFonts w:hint="default"/>
+          <w:b/>
+          <w:bCs/>
+          <w:lang w:val="en-IN"/>
+        </w:rPr>
+      </w:pPr>
+      <w:r>
+        <w:rPr>
+          <w:rFonts w:hint="default"/>
+          <w:b/>
+          <w:bCs/>
+          <w:lang w:val="en-IN"/>
+        </w:rPr>
+        <w:t>Global Exception Handler to handle all Exceptions and show Logs instead of throwing errors:</w:t>
+      </w:r>
+    </w:p>
+    <w:p>
+      <w:pPr>
+        <w:numPr>
+          <w:numId w:val="0"/>
+        </w:numPr>
+        <w:wordWrap/>
+        <w:jc w:val="left"/>
+        <w:rPr>
+          <w:rFonts w:hint="default"/>
+          <w:b w:val="0"/>
+          <w:bCs w:val="0"/>
+          <w:lang w:val="en-IN"/>
+        </w:rPr>
+      </w:pPr>
+    </w:p>
+    <w:p>
+      <w:pPr>
+        <w:numPr>
+          <w:numId w:val="0"/>
+        </w:numPr>
+        <w:wordWrap/>
+        <w:jc w:val="left"/>
+        <w:rPr>
+          <w:rFonts w:hint="default"/>
+          <w:b w:val="0"/>
+          <w:bCs w:val="0"/>
+          <w:lang w:val="en-IN"/>
+        </w:rPr>
+      </w:pPr>
+      <w:r>
+        <w:rPr>
+          <w:rFonts w:hint="default"/>
+          <w:b w:val="0"/>
+          <w:bCs w:val="0"/>
+          <w:lang w:val="en-IN"/>
+        </w:rPr>
+        <w:t xml:space="preserve">    // Handle Custom Errors</w:t>
+      </w:r>
+    </w:p>
+    <w:p>
+      <w:pPr>
+        <w:numPr>
+          <w:numId w:val="0"/>
+        </w:numPr>
+        <w:wordWrap/>
+        <w:jc w:val="left"/>
+        <w:rPr>
+          <w:rFonts w:hint="default"/>
+          <w:b w:val="0"/>
+          <w:bCs w:val="0"/>
+          <w:lang w:val="en-IN"/>
+        </w:rPr>
+      </w:pPr>
+      <w:r>
+        <w:rPr>
+          <w:rFonts w:hint="default"/>
+          <w:b w:val="0"/>
+          <w:bCs w:val="0"/>
+          <w:lang w:val="en-IN"/>
+        </w:rPr>
+        <w:t xml:space="preserve">    @ExceptionHandler(CustomException.class)</w:t>
+      </w:r>
+    </w:p>
+    <w:p>
+      <w:pPr>
+        <w:numPr>
+          <w:numId w:val="0"/>
+        </w:numPr>
+        <w:wordWrap/>
+        <w:jc w:val="left"/>
+        <w:rPr>
+          <w:rFonts w:hint="default"/>
+          <w:b w:val="0"/>
+          <w:bCs w:val="0"/>
+          <w:lang w:val="en-IN"/>
+        </w:rPr>
+      </w:pPr>
+      <w:r>
+        <w:rPr>
+          <w:rFonts w:hint="default"/>
+          <w:b w:val="0"/>
+          <w:bCs w:val="0"/>
+          <w:lang w:val="en-IN"/>
+        </w:rPr>
+        <w:t xml:space="preserve">    public ResponseEntity&lt;String&gt; handleCustomExceptions(CustomException ex) {</w:t>
+      </w:r>
+    </w:p>
+    <w:p>
+      <w:pPr>
+        <w:numPr>
+          <w:numId w:val="0"/>
+        </w:numPr>
+        <w:wordWrap/>
+        <w:jc w:val="left"/>
+        <w:rPr>
+          <w:rFonts w:hint="default"/>
+          <w:b w:val="0"/>
+          <w:bCs w:val="0"/>
+          <w:lang w:val="en-IN"/>
+        </w:rPr>
+      </w:pPr>
+      <w:r>
+        <w:rPr>
+          <w:rFonts w:hint="default"/>
+          <w:b w:val="0"/>
+          <w:bCs w:val="0"/>
+          <w:lang w:val="en-IN"/>
+        </w:rPr>
+        <w:t xml:space="preserve">        return new ResponseEntity&lt;&gt;(ex.getMessage(), ex.getStatus());</w:t>
+      </w:r>
+    </w:p>
+    <w:p>
+      <w:pPr>
+        <w:numPr>
+          <w:numId w:val="0"/>
+        </w:numPr>
+        <w:wordWrap/>
+        <w:jc w:val="left"/>
+        <w:rPr>
+          <w:rFonts w:hint="default"/>
+          <w:b w:val="0"/>
+          <w:bCs w:val="0"/>
+          <w:lang w:val="en-IN"/>
+        </w:rPr>
+      </w:pPr>
+      <w:r>
+        <w:rPr>
+          <w:rFonts w:hint="default"/>
+          <w:b w:val="0"/>
+          <w:bCs w:val="0"/>
+          <w:lang w:val="en-IN"/>
+        </w:rPr>
+        <w:t xml:space="preserve">    }</w:t>
+      </w:r>
+    </w:p>
+    <w:p>
+      <w:pPr>
+        <w:numPr>
+          <w:numId w:val="0"/>
+        </w:numPr>
+        <w:wordWrap/>
+        <w:jc w:val="left"/>
+        <w:rPr>
+          <w:rFonts w:hint="default"/>
+          <w:b w:val="0"/>
+          <w:bCs w:val="0"/>
+          <w:lang w:val="en-IN"/>
+        </w:rPr>
+      </w:pPr>
+    </w:p>
+    <w:p>
+      <w:pPr>
+        <w:numPr>
+          <w:numId w:val="0"/>
+        </w:numPr>
+        <w:wordWrap/>
+        <w:jc w:val="left"/>
+        <w:rPr>
+          <w:rFonts w:hint="default"/>
+          <w:b w:val="0"/>
+          <w:bCs w:val="0"/>
+          <w:lang w:val="en-IN"/>
+        </w:rPr>
+      </w:pPr>
+      <w:r>
+        <w:rPr>
+          <w:rFonts w:hint="default"/>
+          <w:b w:val="0"/>
+          <w:bCs w:val="0"/>
+          <w:lang w:val="en-IN"/>
+        </w:rPr>
+        <w:t xml:space="preserve">    // Handle All other Errors</w:t>
+      </w:r>
+    </w:p>
+    <w:p>
+      <w:pPr>
+        <w:numPr>
+          <w:numId w:val="0"/>
+        </w:numPr>
+        <w:wordWrap/>
+        <w:jc w:val="left"/>
+        <w:rPr>
+          <w:rFonts w:hint="default"/>
+          <w:b w:val="0"/>
+          <w:bCs w:val="0"/>
+          <w:lang w:val="en-IN"/>
+        </w:rPr>
+      </w:pPr>
+      <w:r>
+        <w:rPr>
+          <w:rFonts w:hint="default"/>
+          <w:b w:val="0"/>
+          <w:bCs w:val="0"/>
+          <w:lang w:val="en-IN"/>
+        </w:rPr>
+        <w:t xml:space="preserve">    @ExceptionHandler(Exception.class)</w:t>
+      </w:r>
+    </w:p>
+    <w:p>
+      <w:pPr>
+        <w:numPr>
+          <w:numId w:val="0"/>
+        </w:numPr>
+        <w:wordWrap/>
+        <w:jc w:val="left"/>
+        <w:rPr>
+          <w:rFonts w:hint="default"/>
+          <w:b w:val="0"/>
+          <w:bCs w:val="0"/>
+          <w:lang w:val="en-IN"/>
+        </w:rPr>
+      </w:pPr>
+      <w:r>
+        <w:rPr>
+          <w:rFonts w:hint="default"/>
+          <w:b w:val="0"/>
+          <w:bCs w:val="0"/>
+          <w:lang w:val="en-IN"/>
+        </w:rPr>
+        <w:t xml:space="preserve">    @ResponseStatus(HttpStatus.INTERNAL_SERVER_ERROR)</w:t>
+      </w:r>
+    </w:p>
+    <w:p>
+      <w:pPr>
+        <w:numPr>
+          <w:numId w:val="0"/>
+        </w:numPr>
+        <w:wordWrap/>
+        <w:jc w:val="left"/>
+        <w:rPr>
+          <w:rFonts w:hint="default"/>
+          <w:b w:val="0"/>
+          <w:bCs w:val="0"/>
+          <w:lang w:val="en-IN"/>
+        </w:rPr>
+      </w:pPr>
+      <w:r>
+        <w:rPr>
+          <w:rFonts w:hint="default"/>
+          <w:b w:val="0"/>
+          <w:bCs w:val="0"/>
+          <w:lang w:val="en-IN"/>
+        </w:rPr>
+        <w:t xml:space="preserve">    public String handleOtherExceptions(Exception ex) {</w:t>
+      </w:r>
+    </w:p>
+    <w:p>
+      <w:pPr>
+        <w:numPr>
+          <w:numId w:val="0"/>
+        </w:numPr>
+        <w:wordWrap/>
+        <w:jc w:val="left"/>
+        <w:rPr>
+          <w:rFonts w:hint="default"/>
+          <w:b w:val="0"/>
+          <w:bCs w:val="0"/>
+          <w:lang w:val="en-IN"/>
+        </w:rPr>
+      </w:pPr>
+      <w:r>
+        <w:rPr>
+          <w:rFonts w:hint="default"/>
+          <w:b w:val="0"/>
+          <w:bCs w:val="0"/>
+          <w:lang w:val="en-IN"/>
+        </w:rPr>
+        <w:t xml:space="preserve">        return "Exact Error in Movie: " + ex;</w:t>
+      </w:r>
+    </w:p>
+    <w:p>
+      <w:pPr>
+        <w:numPr>
+          <w:numId w:val="0"/>
+        </w:numPr>
+        <w:wordWrap/>
+        <w:jc w:val="left"/>
+        <w:rPr>
+          <w:rFonts w:hint="default"/>
+          <w:b w:val="0"/>
+          <w:bCs w:val="0"/>
+          <w:lang w:val="en-IN"/>
+        </w:rPr>
+      </w:pPr>
+      <w:r>
+        <w:rPr>
+          <w:rFonts w:hint="default"/>
+          <w:b w:val="0"/>
+          <w:bCs w:val="0"/>
+          <w:lang w:val="en-IN"/>
+        </w:rPr>
+        <w:t xml:space="preserve">    }</w:t>
+      </w:r>
+    </w:p>
+    <w:p>
+      <w:pPr>
+        <w:numPr>
+          <w:numId w:val="0"/>
+        </w:numPr>
+        <w:wordWrap/>
+        <w:jc w:val="left"/>
+        <w:rPr>
+          <w:rFonts w:hint="default"/>
+          <w:b w:val="0"/>
+          <w:bCs w:val="0"/>
+          <w:lang w:val="en-IN"/>
+        </w:rPr>
+      </w:pPr>
+    </w:p>
+    <w:p>
+      <w:pPr>
+        <w:numPr>
+          <w:numId w:val="0"/>
+        </w:numPr>
+        <w:wordWrap/>
+        <w:jc w:val="left"/>
+        <w:rPr>
+          <w:rFonts w:hint="default"/>
+          <w:b w:val="0"/>
+          <w:bCs w:val="0"/>
+          <w:lang w:val="en-IN"/>
+        </w:rPr>
+      </w:pPr>
+    </w:p>
+    <w:p>
+      <w:pPr>
+        <w:numPr>
+          <w:numId w:val="0"/>
+        </w:numPr>
+        <w:wordWrap/>
+        <w:jc w:val="left"/>
+        <w:rPr>
+          <w:rFonts w:hint="default"/>
+          <w:b w:val="0"/>
+          <w:bCs w:val="0"/>
+          <w:lang w:val="en-IN"/>
+        </w:rPr>
+      </w:pPr>
+      <w:r>
+        <w:rPr>
+          <w:rFonts w:hint="default"/>
+          <w:b/>
+          <w:bCs/>
+          <w:lang w:val="en-IN"/>
+        </w:rPr>
+        <w:t>API Gateway Property to pass all Movies related URLs to Movie Module:</w:t>
+      </w:r>
+      <w:r>
+        <w:rPr>
+          <w:rFonts w:hint="default"/>
+          <w:b/>
+          <w:bCs/>
+          <w:lang w:val="en-IN"/>
+        </w:rPr>
+        <w:br w:type="textWrapping"/>
+      </w:r>
+    </w:p>
+    <w:p>
+      <w:pPr>
+        <w:numPr>
+          <w:numId w:val="0"/>
+        </w:numPr>
+        <w:wordWrap/>
+        <w:jc w:val="left"/>
+        <w:rPr>
+          <w:rFonts w:hint="default"/>
+          <w:b w:val="0"/>
+          <w:bCs w:val="0"/>
+          <w:lang w:val="en-IN"/>
+        </w:rPr>
+      </w:pPr>
+      <w:r>
+        <w:rPr>
+          <w:rFonts w:hint="default"/>
+          <w:b w:val="0"/>
+          <w:bCs w:val="0"/>
+          <w:lang w:val="en-IN"/>
+        </w:rPr>
+        <w:t xml:space="preserve">                        -   id: movie-and-theatre-module</w:t>
+      </w:r>
+    </w:p>
+    <w:p>
+      <w:pPr>
+        <w:numPr>
+          <w:numId w:val="0"/>
+        </w:numPr>
+        <w:wordWrap/>
+        <w:jc w:val="left"/>
+        <w:rPr>
+          <w:rFonts w:hint="default"/>
+          <w:b w:val="0"/>
+          <w:bCs w:val="0"/>
+          <w:lang w:val="en-IN"/>
+        </w:rPr>
+      </w:pPr>
+      <w:r>
+        <w:rPr>
+          <w:rFonts w:hint="default"/>
+          <w:b w:val="0"/>
+          <w:bCs w:val="0"/>
+          <w:lang w:val="en-IN"/>
+        </w:rPr>
+        <w:t xml:space="preserve">                            uri: lb://MOVIE-AND-THEATRE-MODULE</w:t>
+      </w:r>
+    </w:p>
+    <w:p>
+      <w:pPr>
+        <w:numPr>
+          <w:numId w:val="0"/>
+        </w:numPr>
+        <w:wordWrap/>
+        <w:jc w:val="left"/>
+        <w:rPr>
+          <w:rFonts w:hint="default"/>
+          <w:b w:val="0"/>
+          <w:bCs w:val="0"/>
+          <w:lang w:val="en-IN"/>
+        </w:rPr>
+      </w:pPr>
+      <w:r>
+        <w:rPr>
+          <w:rFonts w:hint="default"/>
+          <w:b w:val="0"/>
+          <w:bCs w:val="0"/>
+          <w:lang w:val="en-IN"/>
+        </w:rPr>
+        <w:t xml:space="preserve">                            predicates:</w:t>
+      </w:r>
+    </w:p>
+    <w:p>
+      <w:pPr>
+        <w:numPr>
+          <w:numId w:val="0"/>
+        </w:numPr>
+        <w:wordWrap/>
+        <w:jc w:val="left"/>
+        <w:rPr>
+          <w:rFonts w:hint="default"/>
+          <w:b w:val="0"/>
+          <w:bCs w:val="0"/>
+          <w:lang w:val="en-IN"/>
+        </w:rPr>
+      </w:pPr>
+      <w:r>
+        <w:rPr>
+          <w:rFonts w:hint="default"/>
+          <w:b w:val="0"/>
+          <w:bCs w:val="0"/>
+          <w:lang w:val="en-IN"/>
+        </w:rPr>
+        <w:t xml:space="preserve">                                - Path=/api/v1.0/moviebooking/movies/**</w:t>
+      </w:r>
+    </w:p>
+    <w:p>
+      <w:pPr>
+        <w:numPr>
+          <w:numId w:val="0"/>
+        </w:numPr>
+        <w:wordWrap/>
+        <w:jc w:val="left"/>
+        <w:rPr>
+          <w:rFonts w:hint="default"/>
+          <w:b w:val="0"/>
+          <w:bCs w:val="0"/>
+          <w:lang w:val="en-IN"/>
+        </w:rPr>
+      </w:pPr>
+    </w:p>
+    <w:p>
+      <w:pPr>
+        <w:numPr>
+          <w:numId w:val="0"/>
+        </w:numPr>
+        <w:wordWrap/>
+        <w:jc w:val="left"/>
+        <w:rPr>
+          <w:rFonts w:hint="default"/>
+          <w:b w:val="0"/>
+          <w:bCs w:val="0"/>
+          <w:lang w:val="en-IN"/>
+        </w:rPr>
+      </w:pPr>
+    </w:p>
+    <w:p>
+      <w:pPr>
+        <w:numPr>
+          <w:numId w:val="0"/>
+        </w:numPr>
+        <w:wordWrap/>
+        <w:jc w:val="left"/>
+        <w:rPr>
+          <w:rFonts w:hint="default"/>
+          <w:b/>
+          <w:bCs/>
+          <w:sz w:val="22"/>
+          <w:szCs w:val="22"/>
+          <w:lang w:val="en-IN"/>
+        </w:rPr>
+      </w:pPr>
+      <w:r>
+        <w:rPr>
+          <w:rFonts w:hint="default"/>
+          <w:b/>
+          <w:bCs/>
+          <w:sz w:val="22"/>
+          <w:szCs w:val="22"/>
+          <w:lang w:val="en-IN"/>
+        </w:rPr>
+        <w:t>Postman Screenshots for Add Movie:</w:t>
+      </w:r>
+    </w:p>
+    <w:p>
+      <w:pPr>
+        <w:numPr>
+          <w:numId w:val="0"/>
+        </w:numPr>
+        <w:wordWrap/>
+        <w:jc w:val="left"/>
+        <w:rPr>
+          <w:rFonts w:hint="default"/>
+          <w:b/>
+          <w:bCs/>
+          <w:sz w:val="22"/>
+          <w:szCs w:val="22"/>
+          <w:lang w:val="en-IN"/>
+        </w:rPr>
+      </w:pPr>
+    </w:p>
+    <w:p>
+      <w:pPr>
+        <w:numPr>
+          <w:numId w:val="0"/>
+        </w:numPr>
+        <w:wordWrap/>
+        <w:jc w:val="left"/>
+        <w:rPr>
+          <w:rFonts w:hint="default"/>
+          <w:b/>
+          <w:bCs/>
+          <w:sz w:val="22"/>
+          <w:szCs w:val="22"/>
+          <w:lang w:val="en-IN"/>
+        </w:rPr>
+      </w:pPr>
+    </w:p>
+    <w:p>
+      <w:pPr>
+        <w:numPr>
+          <w:numId w:val="0"/>
+        </w:numPr>
+        <w:wordWrap/>
+        <w:jc w:val="left"/>
+        <w:rPr>
+          <w:rFonts w:hint="default"/>
+          <w:b/>
+          <w:bCs/>
+          <w:sz w:val="20"/>
+          <w:szCs w:val="20"/>
+          <w:lang w:val="en-IN"/>
+        </w:rPr>
+      </w:pPr>
+      <w:r>
+        <w:rPr>
+          <w:rFonts w:hint="default"/>
+          <w:b/>
+          <w:bCs/>
+          <w:sz w:val="20"/>
+          <w:szCs w:val="20"/>
+          <w:lang w:val="en-IN"/>
+        </w:rPr>
+        <w:t>Admin Adding Movie:</w:t>
+      </w:r>
+    </w:p>
+    <w:p>
+      <w:pPr>
+        <w:numPr>
+          <w:numId w:val="0"/>
+        </w:numPr>
+        <w:wordWrap/>
+        <w:jc w:val="left"/>
+        <w:rPr>
+          <w:rFonts w:hint="default"/>
+          <w:b/>
+          <w:bCs/>
+          <w:sz w:val="20"/>
+          <w:szCs w:val="20"/>
+          <w:lang w:val="en-IN"/>
+        </w:rPr>
+      </w:pPr>
       <w:r>
         <w:drawing>
           <wp:inline distT="0" distB="0" distL="114300" distR="114300">
             <wp:extent cx="5266690" cy="3127375"/>
             <wp:effectExtent l="0" t="0" r="10160" b="15875"/>
-            <wp:docPr id="2" name="Picture 4"/>
+            <wp:docPr id="4" name="Picture 6"/>
             <wp:cNvGraphicFramePr>
               <a:graphicFrameLocks xmlns:a="http://schemas.openxmlformats.org/drawingml/2006/main" noChangeAspect="1"/>
             </wp:cNvGraphicFramePr>
@@ -619,7 +4656,7 @@
               <a:graphicData uri="http://schemas.openxmlformats.org/drawingml/2006/picture">
                 <pic:pic xmlns:pic="http://schemas.openxmlformats.org/drawingml/2006/picture">
                   <pic:nvPicPr>
-                    <pic:cNvPr id="2" name="Picture 4"/>
+                    <pic:cNvPr id="4" name="Picture 6"/>
                     <pic:cNvPicPr>
                       <a:picLocks noChangeAspect="1"/>
                     </pic:cNvPicPr>
@@ -649,8 +4686,1565 @@
           </wp:inline>
         </w:drawing>
       </w:r>
+    </w:p>
+    <w:p>
+      <w:pPr>
+        <w:numPr>
+          <w:numId w:val="0"/>
+        </w:numPr>
+        <w:wordWrap/>
+        <w:jc w:val="left"/>
+        <w:rPr>
+          <w:rFonts w:hint="default"/>
+          <w:b/>
+          <w:bCs/>
+          <w:sz w:val="20"/>
+          <w:szCs w:val="20"/>
+          <w:lang w:val="en-IN"/>
+        </w:rPr>
+      </w:pPr>
+    </w:p>
+    <w:p>
+      <w:pPr>
+        <w:numPr>
+          <w:numId w:val="0"/>
+        </w:numPr>
+        <w:wordWrap/>
+        <w:jc w:val="left"/>
+        <w:rPr>
+          <w:rFonts w:hint="default"/>
+          <w:b/>
+          <w:bCs/>
+          <w:sz w:val="20"/>
+          <w:szCs w:val="20"/>
+          <w:lang w:val="en-IN"/>
+        </w:rPr>
+      </w:pPr>
+      <w:r>
+        <w:rPr>
+          <w:rFonts w:hint="default"/>
+          <w:b/>
+          <w:bCs/>
+          <w:sz w:val="20"/>
+          <w:szCs w:val="20"/>
+          <w:lang w:val="en-IN"/>
+        </w:rPr>
+        <w:t>Admin Adding Movie with incomplete Information:</w:t>
+      </w:r>
+    </w:p>
+    <w:p>
+      <w:pPr>
+        <w:numPr>
+          <w:numId w:val="0"/>
+        </w:numPr>
+        <w:wordWrap/>
+        <w:jc w:val="left"/>
+        <w:rPr>
+          <w:rFonts w:hint="default"/>
+          <w:b/>
+          <w:bCs/>
+          <w:sz w:val="20"/>
+          <w:szCs w:val="20"/>
+          <w:lang w:val="en-US"/>
+        </w:rPr>
+      </w:pPr>
+      <w:r>
+        <w:drawing>
+          <wp:inline distT="0" distB="0" distL="114300" distR="114300">
+            <wp:extent cx="5266690" cy="3127375"/>
+            <wp:effectExtent l="0" t="0" r="10160" b="15875"/>
+            <wp:docPr id="5" name="Picture 7"/>
+            <wp:cNvGraphicFramePr>
+              <a:graphicFrameLocks xmlns:a="http://schemas.openxmlformats.org/drawingml/2006/main" noChangeAspect="1"/>
+            </wp:cNvGraphicFramePr>
+            <a:graphic xmlns:a="http://schemas.openxmlformats.org/drawingml/2006/main">
+              <a:graphicData uri="http://schemas.openxmlformats.org/drawingml/2006/picture">
+                <pic:pic xmlns:pic="http://schemas.openxmlformats.org/drawingml/2006/picture">
+                  <pic:nvPicPr>
+                    <pic:cNvPr id="5" name="Picture 7"/>
+                    <pic:cNvPicPr>
+                      <a:picLocks noChangeAspect="1"/>
+                    </pic:cNvPicPr>
+                  </pic:nvPicPr>
+                  <pic:blipFill>
+                    <a:blip r:embed="rId6"/>
+                    <a:stretch>
+                      <a:fillRect/>
+                    </a:stretch>
+                  </pic:blipFill>
+                  <pic:spPr>
+                    <a:xfrm>
+                      <a:off x="0" y="0"/>
+                      <a:ext cx="5266690" cy="3127375"/>
+                    </a:xfrm>
+                    <a:prstGeom prst="rect">
+                      <a:avLst/>
+                    </a:prstGeom>
+                    <a:noFill/>
+                    <a:ln>
+                      <a:noFill/>
+                    </a:ln>
+                  </pic:spPr>
+                </pic:pic>
+              </a:graphicData>
+            </a:graphic>
+          </wp:inline>
+        </w:drawing>
+      </w:r>
+    </w:p>
+    <w:p>
+      <w:pPr>
+        <w:numPr>
+          <w:numId w:val="0"/>
+        </w:numPr>
+        <w:wordWrap/>
+        <w:jc w:val="left"/>
+        <w:rPr>
+          <w:rFonts w:hint="default"/>
+          <w:b/>
+          <w:bCs/>
+          <w:sz w:val="20"/>
+          <w:szCs w:val="20"/>
+          <w:lang w:val="en-IN"/>
+        </w:rPr>
+      </w:pPr>
+      <w:r>
+        <w:rPr>
+          <w:rFonts w:hint="default"/>
+          <w:b/>
+          <w:bCs/>
+          <w:sz w:val="20"/>
+          <w:szCs w:val="20"/>
+          <w:lang w:val="en-IN"/>
+        </w:rPr>
+        <w:t>User trying to Add Movie:</w:t>
+      </w:r>
+      <w:r>
+        <w:rPr>
+          <w:rFonts w:hint="default"/>
+          <w:b/>
+          <w:bCs/>
+          <w:sz w:val="20"/>
+          <w:szCs w:val="20"/>
+          <w:lang w:val="en-IN"/>
+        </w:rPr>
+        <w:br w:type="textWrapping"/>
+      </w:r>
+      <w:r>
+        <w:drawing>
+          <wp:inline distT="0" distB="0" distL="114300" distR="114300">
+            <wp:extent cx="5266690" cy="3127375"/>
+            <wp:effectExtent l="0" t="0" r="10160" b="15875"/>
+            <wp:docPr id="3" name="Picture 5"/>
+            <wp:cNvGraphicFramePr>
+              <a:graphicFrameLocks xmlns:a="http://schemas.openxmlformats.org/drawingml/2006/main" noChangeAspect="1"/>
+            </wp:cNvGraphicFramePr>
+            <a:graphic xmlns:a="http://schemas.openxmlformats.org/drawingml/2006/main">
+              <a:graphicData uri="http://schemas.openxmlformats.org/drawingml/2006/picture">
+                <pic:pic xmlns:pic="http://schemas.openxmlformats.org/drawingml/2006/picture">
+                  <pic:nvPicPr>
+                    <pic:cNvPr id="3" name="Picture 5"/>
+                    <pic:cNvPicPr>
+                      <a:picLocks noChangeAspect="1"/>
+                    </pic:cNvPicPr>
+                  </pic:nvPicPr>
+                  <pic:blipFill>
+                    <a:blip r:embed="rId7"/>
+                    <a:stretch>
+                      <a:fillRect/>
+                    </a:stretch>
+                  </pic:blipFill>
+                  <pic:spPr>
+                    <a:xfrm>
+                      <a:off x="0" y="0"/>
+                      <a:ext cx="5266690" cy="3127375"/>
+                    </a:xfrm>
+                    <a:prstGeom prst="rect">
+                      <a:avLst/>
+                    </a:prstGeom>
+                    <a:noFill/>
+                    <a:ln>
+                      <a:noFill/>
+                    </a:ln>
+                  </pic:spPr>
+                </pic:pic>
+              </a:graphicData>
+            </a:graphic>
+          </wp:inline>
+        </w:drawing>
+      </w:r>
+    </w:p>
+    <w:p>
+      <w:pPr>
+        <w:numPr>
+          <w:numId w:val="0"/>
+        </w:numPr>
+        <w:wordWrap/>
+        <w:jc w:val="left"/>
+        <w:rPr>
+          <w:rFonts w:hint="default"/>
+          <w:b w:val="0"/>
+          <w:bCs w:val="0"/>
+          <w:lang w:val="en-IN"/>
+        </w:rPr>
+      </w:pPr>
+    </w:p>
+    <w:p>
+      <w:pPr>
+        <w:numPr>
+          <w:numId w:val="0"/>
+        </w:numPr>
+        <w:wordWrap/>
+        <w:jc w:val="left"/>
+        <w:rPr>
+          <w:rFonts w:hint="default"/>
+          <w:b/>
+          <w:bCs/>
+          <w:lang w:val="en-US"/>
+        </w:rPr>
+      </w:pPr>
+    </w:p>
+    <w:p>
+      <w:pPr>
+        <w:numPr>
+          <w:numId w:val="0"/>
+        </w:numPr>
+        <w:wordWrap/>
+        <w:jc w:val="left"/>
+      </w:pPr>
+      <w:r>
+        <w:rPr>
+          <w:rFonts w:hint="default"/>
+          <w:b/>
+          <w:bCs/>
+          <w:sz w:val="22"/>
+          <w:szCs w:val="22"/>
+          <w:lang w:val="en-US"/>
+        </w:rPr>
+        <w:t>Swagger Screenshots for Add Movie:</w:t>
+      </w:r>
+      <w:r>
+        <w:rPr>
+          <w:rFonts w:hint="default"/>
+          <w:b/>
+          <w:bCs/>
+          <w:sz w:val="22"/>
+          <w:szCs w:val="22"/>
+          <w:lang w:val="en-US"/>
+        </w:rPr>
+        <w:br w:type="textWrapping"/>
+      </w:r>
+      <w:r>
+        <w:drawing>
+          <wp:inline distT="0" distB="0" distL="114300" distR="114300">
+            <wp:extent cx="5266690" cy="3127375"/>
+            <wp:effectExtent l="0" t="0" r="10160" b="15875"/>
+            <wp:docPr id="6" name="Picture 8"/>
+            <wp:cNvGraphicFramePr>
+              <a:graphicFrameLocks xmlns:a="http://schemas.openxmlformats.org/drawingml/2006/main" noChangeAspect="1"/>
+            </wp:cNvGraphicFramePr>
+            <a:graphic xmlns:a="http://schemas.openxmlformats.org/drawingml/2006/main">
+              <a:graphicData uri="http://schemas.openxmlformats.org/drawingml/2006/picture">
+                <pic:pic xmlns:pic="http://schemas.openxmlformats.org/drawingml/2006/picture">
+                  <pic:nvPicPr>
+                    <pic:cNvPr id="6" name="Picture 8"/>
+                    <pic:cNvPicPr>
+                      <a:picLocks noChangeAspect="1"/>
+                    </pic:cNvPicPr>
+                  </pic:nvPicPr>
+                  <pic:blipFill>
+                    <a:blip r:embed="rId8"/>
+                    <a:stretch>
+                      <a:fillRect/>
+                    </a:stretch>
+                  </pic:blipFill>
+                  <pic:spPr>
+                    <a:xfrm>
+                      <a:off x="0" y="0"/>
+                      <a:ext cx="5266690" cy="3127375"/>
+                    </a:xfrm>
+                    <a:prstGeom prst="rect">
+                      <a:avLst/>
+                    </a:prstGeom>
+                    <a:noFill/>
+                    <a:ln>
+                      <a:noFill/>
+                    </a:ln>
+                  </pic:spPr>
+                </pic:pic>
+              </a:graphicData>
+            </a:graphic>
+          </wp:inline>
+        </w:drawing>
+      </w:r>
+    </w:p>
+    <w:p>
+      <w:pPr>
+        <w:numPr>
+          <w:numId w:val="0"/>
+        </w:numPr>
+        <w:wordWrap/>
+        <w:jc w:val="left"/>
+      </w:pPr>
+      <w:r>
+        <w:drawing>
+          <wp:inline distT="0" distB="0" distL="114300" distR="114300">
+            <wp:extent cx="5266690" cy="3127375"/>
+            <wp:effectExtent l="0" t="0" r="10160" b="15875"/>
+            <wp:docPr id="7" name="Picture 9"/>
+            <wp:cNvGraphicFramePr>
+              <a:graphicFrameLocks xmlns:a="http://schemas.openxmlformats.org/drawingml/2006/main" noChangeAspect="1"/>
+            </wp:cNvGraphicFramePr>
+            <a:graphic xmlns:a="http://schemas.openxmlformats.org/drawingml/2006/main">
+              <a:graphicData uri="http://schemas.openxmlformats.org/drawingml/2006/picture">
+                <pic:pic xmlns:pic="http://schemas.openxmlformats.org/drawingml/2006/picture">
+                  <pic:nvPicPr>
+                    <pic:cNvPr id="7" name="Picture 9"/>
+                    <pic:cNvPicPr>
+                      <a:picLocks noChangeAspect="1"/>
+                    </pic:cNvPicPr>
+                  </pic:nvPicPr>
+                  <pic:blipFill>
+                    <a:blip r:embed="rId9"/>
+                    <a:stretch>
+                      <a:fillRect/>
+                    </a:stretch>
+                  </pic:blipFill>
+                  <pic:spPr>
+                    <a:xfrm>
+                      <a:off x="0" y="0"/>
+                      <a:ext cx="5266690" cy="3127375"/>
+                    </a:xfrm>
+                    <a:prstGeom prst="rect">
+                      <a:avLst/>
+                    </a:prstGeom>
+                    <a:noFill/>
+                    <a:ln>
+                      <a:noFill/>
+                    </a:ln>
+                  </pic:spPr>
+                </pic:pic>
+              </a:graphicData>
+            </a:graphic>
+          </wp:inline>
+        </w:drawing>
+      </w:r>
+    </w:p>
+    <w:p>
+      <w:pPr>
+        <w:numPr>
+          <w:numId w:val="0"/>
+        </w:numPr>
+        <w:wordWrap/>
+        <w:jc w:val="left"/>
+      </w:pPr>
+      <w:r>
+        <w:drawing>
+          <wp:inline distT="0" distB="0" distL="114300" distR="114300">
+            <wp:extent cx="5266690" cy="3127375"/>
+            <wp:effectExtent l="0" t="0" r="10160" b="15875"/>
+            <wp:docPr id="8" name="Picture 10"/>
+            <wp:cNvGraphicFramePr>
+              <a:graphicFrameLocks xmlns:a="http://schemas.openxmlformats.org/drawingml/2006/main" noChangeAspect="1"/>
+            </wp:cNvGraphicFramePr>
+            <a:graphic xmlns:a="http://schemas.openxmlformats.org/drawingml/2006/main">
+              <a:graphicData uri="http://schemas.openxmlformats.org/drawingml/2006/picture">
+                <pic:pic xmlns:pic="http://schemas.openxmlformats.org/drawingml/2006/picture">
+                  <pic:nvPicPr>
+                    <pic:cNvPr id="8" name="Picture 10"/>
+                    <pic:cNvPicPr>
+                      <a:picLocks noChangeAspect="1"/>
+                    </pic:cNvPicPr>
+                  </pic:nvPicPr>
+                  <pic:blipFill>
+                    <a:blip r:embed="rId10"/>
+                    <a:stretch>
+                      <a:fillRect/>
+                    </a:stretch>
+                  </pic:blipFill>
+                  <pic:spPr>
+                    <a:xfrm>
+                      <a:off x="0" y="0"/>
+                      <a:ext cx="5266690" cy="3127375"/>
+                    </a:xfrm>
+                    <a:prstGeom prst="rect">
+                      <a:avLst/>
+                    </a:prstGeom>
+                    <a:noFill/>
+                    <a:ln>
+                      <a:noFill/>
+                    </a:ln>
+                  </pic:spPr>
+                </pic:pic>
+              </a:graphicData>
+            </a:graphic>
+          </wp:inline>
+        </w:drawing>
+      </w:r>
+    </w:p>
+    <w:p>
+      <w:pPr>
+        <w:numPr>
+          <w:numId w:val="0"/>
+        </w:numPr>
+        <w:wordWrap/>
+        <w:jc w:val="left"/>
+      </w:pPr>
+      <w:r>
+        <w:drawing>
+          <wp:inline distT="0" distB="0" distL="114300" distR="114300">
+            <wp:extent cx="5266690" cy="3127375"/>
+            <wp:effectExtent l="0" t="0" r="10160" b="15875"/>
+            <wp:docPr id="9" name="Picture 11"/>
+            <wp:cNvGraphicFramePr>
+              <a:graphicFrameLocks xmlns:a="http://schemas.openxmlformats.org/drawingml/2006/main" noChangeAspect="1"/>
+            </wp:cNvGraphicFramePr>
+            <a:graphic xmlns:a="http://schemas.openxmlformats.org/drawingml/2006/main">
+              <a:graphicData uri="http://schemas.openxmlformats.org/drawingml/2006/picture">
+                <pic:pic xmlns:pic="http://schemas.openxmlformats.org/drawingml/2006/picture">
+                  <pic:nvPicPr>
+                    <pic:cNvPr id="9" name="Picture 11"/>
+                    <pic:cNvPicPr>
+                      <a:picLocks noChangeAspect="1"/>
+                    </pic:cNvPicPr>
+                  </pic:nvPicPr>
+                  <pic:blipFill>
+                    <a:blip r:embed="rId11"/>
+                    <a:stretch>
+                      <a:fillRect/>
+                    </a:stretch>
+                  </pic:blipFill>
+                  <pic:spPr>
+                    <a:xfrm>
+                      <a:off x="0" y="0"/>
+                      <a:ext cx="5266690" cy="3127375"/>
+                    </a:xfrm>
+                    <a:prstGeom prst="rect">
+                      <a:avLst/>
+                    </a:prstGeom>
+                    <a:noFill/>
+                    <a:ln>
+                      <a:noFill/>
+                    </a:ln>
+                  </pic:spPr>
+                </pic:pic>
+              </a:graphicData>
+            </a:graphic>
+          </wp:inline>
+        </w:drawing>
+      </w:r>
+    </w:p>
+    <w:p>
+      <w:pPr>
+        <w:numPr>
+          <w:numId w:val="0"/>
+        </w:numPr>
+        <w:wordWrap/>
+        <w:jc w:val="left"/>
+      </w:pPr>
+    </w:p>
+    <w:p>
+      <w:pPr>
+        <w:numPr>
+          <w:numId w:val="0"/>
+        </w:numPr>
+        <w:wordWrap/>
+        <w:jc w:val="left"/>
+        <w:rPr>
+          <w:rFonts w:hint="default"/>
+          <w:lang w:val="en-US"/>
+        </w:rPr>
+      </w:pPr>
+    </w:p>
+    <w:p>
+      <w:pPr>
+        <w:numPr>
+          <w:numId w:val="0"/>
+        </w:numPr>
+        <w:wordWrap/>
+        <w:jc w:val="left"/>
+        <w:rPr>
+          <w:rFonts w:hint="default"/>
+          <w:b/>
+          <w:bCs/>
+          <w:sz w:val="21"/>
+          <w:szCs w:val="21"/>
+          <w:lang w:val="en-US"/>
+        </w:rPr>
+      </w:pPr>
+      <w:r>
+        <w:rPr>
+          <w:rFonts w:hint="default"/>
+          <w:b/>
+          <w:bCs/>
+          <w:sz w:val="21"/>
+          <w:szCs w:val="21"/>
+          <w:lang w:val="en-US"/>
+        </w:rPr>
+        <w:t>Postman Screenshots for other Endpoints:</w:t>
+      </w:r>
+    </w:p>
+    <w:p>
+      <w:pPr>
+        <w:numPr>
+          <w:numId w:val="0"/>
+        </w:numPr>
+        <w:wordWrap/>
+        <w:jc w:val="left"/>
+        <w:rPr>
+          <w:rFonts w:hint="default"/>
+          <w:b/>
+          <w:bCs/>
+          <w:sz w:val="21"/>
+          <w:szCs w:val="21"/>
+          <w:lang w:val="en-US"/>
+        </w:rPr>
+      </w:pPr>
+    </w:p>
+    <w:p>
+      <w:pPr>
+        <w:numPr>
+          <w:numId w:val="0"/>
+        </w:numPr>
+        <w:wordWrap/>
+        <w:jc w:val="left"/>
+        <w:rPr>
+          <w:rFonts w:hint="default"/>
+          <w:b/>
+          <w:bCs/>
+          <w:sz w:val="18"/>
+          <w:szCs w:val="18"/>
+          <w:lang w:val="en-US"/>
+        </w:rPr>
+      </w:pPr>
+      <w:r>
+        <w:rPr>
+          <w:rFonts w:hint="default"/>
+          <w:b/>
+          <w:bCs/>
+          <w:sz w:val="18"/>
+          <w:szCs w:val="18"/>
+          <w:lang w:val="en-US"/>
+        </w:rPr>
+        <w:t>Register New User:</w:t>
+      </w:r>
+    </w:p>
+    <w:p>
+      <w:pPr>
+        <w:numPr>
+          <w:numId w:val="0"/>
+        </w:numPr>
+        <w:wordWrap/>
+        <w:jc w:val="left"/>
+      </w:pPr>
+      <w:r>
+        <w:drawing>
+          <wp:inline distT="0" distB="0" distL="114300" distR="114300">
+            <wp:extent cx="5266690" cy="3131185"/>
+            <wp:effectExtent l="0" t="0" r="10160" b="12065"/>
+            <wp:docPr id="14" name="Picture 16"/>
+            <wp:cNvGraphicFramePr>
+              <a:graphicFrameLocks xmlns:a="http://schemas.openxmlformats.org/drawingml/2006/main" noChangeAspect="1"/>
+            </wp:cNvGraphicFramePr>
+            <a:graphic xmlns:a="http://schemas.openxmlformats.org/drawingml/2006/main">
+              <a:graphicData uri="http://schemas.openxmlformats.org/drawingml/2006/picture">
+                <pic:pic xmlns:pic="http://schemas.openxmlformats.org/drawingml/2006/picture">
+                  <pic:nvPicPr>
+                    <pic:cNvPr id="14" name="Picture 16"/>
+                    <pic:cNvPicPr>
+                      <a:picLocks noChangeAspect="1"/>
+                    </pic:cNvPicPr>
+                  </pic:nvPicPr>
+                  <pic:blipFill>
+                    <a:blip r:embed="rId12"/>
+                    <a:stretch>
+                      <a:fillRect/>
+                    </a:stretch>
+                  </pic:blipFill>
+                  <pic:spPr>
+                    <a:xfrm>
+                      <a:off x="0" y="0"/>
+                      <a:ext cx="5266690" cy="3131185"/>
+                    </a:xfrm>
+                    <a:prstGeom prst="rect">
+                      <a:avLst/>
+                    </a:prstGeom>
+                    <a:noFill/>
+                    <a:ln>
+                      <a:noFill/>
+                    </a:ln>
+                  </pic:spPr>
+                </pic:pic>
+              </a:graphicData>
+            </a:graphic>
+          </wp:inline>
+        </w:drawing>
+      </w:r>
+    </w:p>
+    <w:p>
+      <w:pPr>
+        <w:numPr>
+          <w:numId w:val="0"/>
+        </w:numPr>
+        <w:wordWrap/>
+        <w:jc w:val="left"/>
+      </w:pPr>
+    </w:p>
+    <w:p>
+      <w:pPr>
+        <w:numPr>
+          <w:numId w:val="0"/>
+        </w:numPr>
+        <w:wordWrap/>
+        <w:jc w:val="left"/>
+        <w:rPr>
+          <w:rFonts w:hint="default"/>
+          <w:b/>
+          <w:bCs/>
+          <w:lang w:val="en-US"/>
+        </w:rPr>
+      </w:pPr>
+      <w:r>
+        <w:rPr>
+          <w:rFonts w:hint="default"/>
+          <w:b/>
+          <w:bCs/>
+          <w:lang w:val="en-US"/>
+        </w:rPr>
+        <w:t>Register Validation Check:</w:t>
+      </w:r>
+    </w:p>
+    <w:p>
+      <w:pPr>
+        <w:numPr>
+          <w:numId w:val="0"/>
+        </w:numPr>
+        <w:wordWrap/>
+        <w:jc w:val="left"/>
+      </w:pPr>
+      <w:r>
+        <w:drawing>
+          <wp:inline distT="0" distB="0" distL="114300" distR="114300">
+            <wp:extent cx="5266690" cy="3131185"/>
+            <wp:effectExtent l="0" t="0" r="10160" b="12065"/>
+            <wp:docPr id="15" name="Picture 17"/>
+            <wp:cNvGraphicFramePr>
+              <a:graphicFrameLocks xmlns:a="http://schemas.openxmlformats.org/drawingml/2006/main" noChangeAspect="1"/>
+            </wp:cNvGraphicFramePr>
+            <a:graphic xmlns:a="http://schemas.openxmlformats.org/drawingml/2006/main">
+              <a:graphicData uri="http://schemas.openxmlformats.org/drawingml/2006/picture">
+                <pic:pic xmlns:pic="http://schemas.openxmlformats.org/drawingml/2006/picture">
+                  <pic:nvPicPr>
+                    <pic:cNvPr id="15" name="Picture 17"/>
+                    <pic:cNvPicPr>
+                      <a:picLocks noChangeAspect="1"/>
+                    </pic:cNvPicPr>
+                  </pic:nvPicPr>
+                  <pic:blipFill>
+                    <a:blip r:embed="rId13"/>
+                    <a:stretch>
+                      <a:fillRect/>
+                    </a:stretch>
+                  </pic:blipFill>
+                  <pic:spPr>
+                    <a:xfrm>
+                      <a:off x="0" y="0"/>
+                      <a:ext cx="5266690" cy="3131185"/>
+                    </a:xfrm>
+                    <a:prstGeom prst="rect">
+                      <a:avLst/>
+                    </a:prstGeom>
+                    <a:noFill/>
+                    <a:ln>
+                      <a:noFill/>
+                    </a:ln>
+                  </pic:spPr>
+                </pic:pic>
+              </a:graphicData>
+            </a:graphic>
+          </wp:inline>
+        </w:drawing>
+      </w:r>
+    </w:p>
+    <w:p>
+      <w:pPr>
+        <w:numPr>
+          <w:numId w:val="0"/>
+        </w:numPr>
+        <w:wordWrap/>
+        <w:jc w:val="left"/>
+      </w:pPr>
+    </w:p>
+    <w:p>
+      <w:pPr>
+        <w:numPr>
+          <w:numId w:val="0"/>
+        </w:numPr>
+        <w:wordWrap/>
+        <w:jc w:val="left"/>
+      </w:pPr>
+    </w:p>
+    <w:p>
+      <w:pPr>
+        <w:numPr>
+          <w:numId w:val="0"/>
+        </w:numPr>
+        <w:wordWrap/>
+        <w:jc w:val="left"/>
+        <w:rPr>
+          <w:rFonts w:hint="default"/>
+          <w:b/>
+          <w:bCs/>
+          <w:lang w:val="en-US"/>
+        </w:rPr>
+      </w:pPr>
+      <w:r>
+        <w:rPr>
+          <w:rFonts w:hint="default"/>
+          <w:b/>
+          <w:bCs/>
+          <w:lang w:val="en-US"/>
+        </w:rPr>
+        <w:t>Login User:</w:t>
+      </w:r>
+      <w:r>
+        <w:rPr>
+          <w:rFonts w:hint="default"/>
+          <w:b/>
+          <w:bCs/>
+          <w:lang w:val="en-US"/>
+        </w:rPr>
+        <w:br w:type="textWrapping"/>
+      </w:r>
+      <w:r>
+        <w:drawing>
+          <wp:inline distT="0" distB="0" distL="114300" distR="114300">
+            <wp:extent cx="5266690" cy="3131185"/>
+            <wp:effectExtent l="0" t="0" r="10160" b="12065"/>
+            <wp:docPr id="17" name="Picture 19"/>
+            <wp:cNvGraphicFramePr>
+              <a:graphicFrameLocks xmlns:a="http://schemas.openxmlformats.org/drawingml/2006/main" noChangeAspect="1"/>
+            </wp:cNvGraphicFramePr>
+            <a:graphic xmlns:a="http://schemas.openxmlformats.org/drawingml/2006/main">
+              <a:graphicData uri="http://schemas.openxmlformats.org/drawingml/2006/picture">
+                <pic:pic xmlns:pic="http://schemas.openxmlformats.org/drawingml/2006/picture">
+                  <pic:nvPicPr>
+                    <pic:cNvPr id="17" name="Picture 19"/>
+                    <pic:cNvPicPr>
+                      <a:picLocks noChangeAspect="1"/>
+                    </pic:cNvPicPr>
+                  </pic:nvPicPr>
+                  <pic:blipFill>
+                    <a:blip r:embed="rId14"/>
+                    <a:stretch>
+                      <a:fillRect/>
+                    </a:stretch>
+                  </pic:blipFill>
+                  <pic:spPr>
+                    <a:xfrm>
+                      <a:off x="0" y="0"/>
+                      <a:ext cx="5266690" cy="3131185"/>
+                    </a:xfrm>
+                    <a:prstGeom prst="rect">
+                      <a:avLst/>
+                    </a:prstGeom>
+                    <a:noFill/>
+                    <a:ln>
+                      <a:noFill/>
+                    </a:ln>
+                  </pic:spPr>
+                </pic:pic>
+              </a:graphicData>
+            </a:graphic>
+          </wp:inline>
+        </w:drawing>
+      </w:r>
+    </w:p>
+    <w:p>
+      <w:pPr>
+        <w:numPr>
+          <w:numId w:val="0"/>
+        </w:numPr>
+        <w:wordWrap/>
+        <w:jc w:val="left"/>
+        <w:rPr>
+          <w:rFonts w:hint="default"/>
+          <w:b w:val="0"/>
+          <w:bCs w:val="0"/>
+          <w:lang w:val="en-IN"/>
+        </w:rPr>
+      </w:pPr>
+    </w:p>
+    <w:p>
+      <w:pPr>
+        <w:numPr>
+          <w:numId w:val="0"/>
+        </w:numPr>
+        <w:wordWrap/>
+        <w:jc w:val="left"/>
+        <w:rPr>
+          <w:rFonts w:hint="default"/>
+          <w:b/>
+          <w:bCs/>
+          <w:lang w:val="en-US"/>
+        </w:rPr>
+      </w:pPr>
+    </w:p>
+    <w:p>
+      <w:pPr>
+        <w:numPr>
+          <w:numId w:val="0"/>
+        </w:numPr>
+        <w:wordWrap/>
+        <w:jc w:val="left"/>
+      </w:pPr>
+      <w:r>
+        <w:rPr>
+          <w:rFonts w:hint="default"/>
+          <w:b/>
+          <w:bCs/>
+          <w:lang w:val="en-US"/>
+        </w:rPr>
+        <w:t>Login User with wrong Password:</w:t>
+      </w:r>
+      <w:r>
+        <w:rPr>
+          <w:rFonts w:hint="default"/>
+          <w:b/>
+          <w:bCs/>
+          <w:lang w:val="en-US"/>
+        </w:rPr>
+        <w:br w:type="textWrapping"/>
+      </w:r>
+      <w:r>
+        <w:drawing>
+          <wp:inline distT="0" distB="0" distL="114300" distR="114300">
+            <wp:extent cx="5266690" cy="3131185"/>
+            <wp:effectExtent l="0" t="0" r="10160" b="12065"/>
+            <wp:docPr id="16" name="Picture 18"/>
+            <wp:cNvGraphicFramePr>
+              <a:graphicFrameLocks xmlns:a="http://schemas.openxmlformats.org/drawingml/2006/main" noChangeAspect="1"/>
+            </wp:cNvGraphicFramePr>
+            <a:graphic xmlns:a="http://schemas.openxmlformats.org/drawingml/2006/main">
+              <a:graphicData uri="http://schemas.openxmlformats.org/drawingml/2006/picture">
+                <pic:pic xmlns:pic="http://schemas.openxmlformats.org/drawingml/2006/picture">
+                  <pic:nvPicPr>
+                    <pic:cNvPr id="16" name="Picture 18"/>
+                    <pic:cNvPicPr>
+                      <a:picLocks noChangeAspect="1"/>
+                    </pic:cNvPicPr>
+                  </pic:nvPicPr>
+                  <pic:blipFill>
+                    <a:blip r:embed="rId15"/>
+                    <a:stretch>
+                      <a:fillRect/>
+                    </a:stretch>
+                  </pic:blipFill>
+                  <pic:spPr>
+                    <a:xfrm>
+                      <a:off x="0" y="0"/>
+                      <a:ext cx="5266690" cy="3131185"/>
+                    </a:xfrm>
+                    <a:prstGeom prst="rect">
+                      <a:avLst/>
+                    </a:prstGeom>
+                    <a:noFill/>
+                    <a:ln>
+                      <a:noFill/>
+                    </a:ln>
+                  </pic:spPr>
+                </pic:pic>
+              </a:graphicData>
+            </a:graphic>
+          </wp:inline>
+        </w:drawing>
+      </w:r>
+    </w:p>
+    <w:p>
+      <w:pPr>
+        <w:numPr>
+          <w:numId w:val="0"/>
+        </w:numPr>
+        <w:wordWrap/>
+        <w:jc w:val="left"/>
+      </w:pPr>
+    </w:p>
+    <w:p>
+      <w:pPr>
+        <w:numPr>
+          <w:numId w:val="0"/>
+        </w:numPr>
+        <w:wordWrap/>
+        <w:jc w:val="left"/>
+        <w:rPr>
+          <w:rFonts w:hint="default"/>
+          <w:b/>
+          <w:bCs/>
+          <w:lang w:val="en-US"/>
+        </w:rPr>
+      </w:pPr>
+      <w:r>
+        <w:rPr>
+          <w:rFonts w:hint="default"/>
+          <w:b/>
+          <w:bCs/>
+          <w:lang w:val="en-US"/>
+        </w:rPr>
+        <w:t>All Movies:</w:t>
+      </w:r>
+    </w:p>
+    <w:p>
+      <w:pPr>
+        <w:numPr>
+          <w:numId w:val="0"/>
+        </w:numPr>
+        <w:wordWrap/>
+        <w:jc w:val="left"/>
+        <w:rPr>
+          <w:rFonts w:hint="default"/>
+          <w:b/>
+          <w:bCs/>
+          <w:lang w:val="en-US"/>
+        </w:rPr>
+      </w:pPr>
+      <w:r>
+        <w:drawing>
+          <wp:inline distT="0" distB="0" distL="114300" distR="114300">
+            <wp:extent cx="5266690" cy="3131185"/>
+            <wp:effectExtent l="0" t="0" r="10160" b="12065"/>
+            <wp:docPr id="18" name="Picture 20"/>
+            <wp:cNvGraphicFramePr>
+              <a:graphicFrameLocks xmlns:a="http://schemas.openxmlformats.org/drawingml/2006/main" noChangeAspect="1"/>
+            </wp:cNvGraphicFramePr>
+            <a:graphic xmlns:a="http://schemas.openxmlformats.org/drawingml/2006/main">
+              <a:graphicData uri="http://schemas.openxmlformats.org/drawingml/2006/picture">
+                <pic:pic xmlns:pic="http://schemas.openxmlformats.org/drawingml/2006/picture">
+                  <pic:nvPicPr>
+                    <pic:cNvPr id="18" name="Picture 20"/>
+                    <pic:cNvPicPr>
+                      <a:picLocks noChangeAspect="1"/>
+                    </pic:cNvPicPr>
+                  </pic:nvPicPr>
+                  <pic:blipFill>
+                    <a:blip r:embed="rId16"/>
+                    <a:stretch>
+                      <a:fillRect/>
+                    </a:stretch>
+                  </pic:blipFill>
+                  <pic:spPr>
+                    <a:xfrm>
+                      <a:off x="0" y="0"/>
+                      <a:ext cx="5266690" cy="3131185"/>
+                    </a:xfrm>
+                    <a:prstGeom prst="rect">
+                      <a:avLst/>
+                    </a:prstGeom>
+                    <a:noFill/>
+                    <a:ln>
+                      <a:noFill/>
+                    </a:ln>
+                  </pic:spPr>
+                </pic:pic>
+              </a:graphicData>
+            </a:graphic>
+          </wp:inline>
+        </w:drawing>
+      </w:r>
+    </w:p>
+    <w:p>
+      <w:pPr>
+        <w:numPr>
+          <w:numId w:val="0"/>
+        </w:numPr>
+        <w:wordWrap/>
+        <w:jc w:val="left"/>
+      </w:pPr>
+    </w:p>
+    <w:p>
+      <w:pPr>
+        <w:numPr>
+          <w:numId w:val="0"/>
+        </w:numPr>
+        <w:wordWrap/>
+        <w:jc w:val="left"/>
+      </w:pPr>
+      <w:r>
+        <w:rPr>
+          <w:rFonts w:hint="default"/>
+          <w:b/>
+          <w:bCs/>
+          <w:lang w:val="en-US"/>
+        </w:rPr>
+        <w:t>Movie Search:</w:t>
+      </w:r>
+      <w:r>
+        <w:rPr>
+          <w:rFonts w:hint="default"/>
+          <w:b/>
+          <w:bCs/>
+          <w:lang w:val="en-US"/>
+        </w:rPr>
+        <w:br w:type="textWrapping"/>
+      </w:r>
+      <w:r>
+        <w:drawing>
+          <wp:inline distT="0" distB="0" distL="114300" distR="114300">
+            <wp:extent cx="5266690" cy="3131185"/>
+            <wp:effectExtent l="0" t="0" r="10160" b="12065"/>
+            <wp:docPr id="19" name="Picture 21"/>
+            <wp:cNvGraphicFramePr>
+              <a:graphicFrameLocks xmlns:a="http://schemas.openxmlformats.org/drawingml/2006/main" noChangeAspect="1"/>
+            </wp:cNvGraphicFramePr>
+            <a:graphic xmlns:a="http://schemas.openxmlformats.org/drawingml/2006/main">
+              <a:graphicData uri="http://schemas.openxmlformats.org/drawingml/2006/picture">
+                <pic:pic xmlns:pic="http://schemas.openxmlformats.org/drawingml/2006/picture">
+                  <pic:nvPicPr>
+                    <pic:cNvPr id="19" name="Picture 21"/>
+                    <pic:cNvPicPr>
+                      <a:picLocks noChangeAspect="1"/>
+                    </pic:cNvPicPr>
+                  </pic:nvPicPr>
+                  <pic:blipFill>
+                    <a:blip r:embed="rId17"/>
+                    <a:stretch>
+                      <a:fillRect/>
+                    </a:stretch>
+                  </pic:blipFill>
+                  <pic:spPr>
+                    <a:xfrm>
+                      <a:off x="0" y="0"/>
+                      <a:ext cx="5266690" cy="3131185"/>
+                    </a:xfrm>
+                    <a:prstGeom prst="rect">
+                      <a:avLst/>
+                    </a:prstGeom>
+                    <a:noFill/>
+                    <a:ln>
+                      <a:noFill/>
+                    </a:ln>
+                  </pic:spPr>
+                </pic:pic>
+              </a:graphicData>
+            </a:graphic>
+          </wp:inline>
+        </w:drawing>
+      </w:r>
+    </w:p>
+    <w:p>
+      <w:pPr>
+        <w:numPr>
+          <w:numId w:val="0"/>
+        </w:numPr>
+        <w:wordWrap/>
+        <w:jc w:val="left"/>
+      </w:pPr>
+    </w:p>
+    <w:p>
+      <w:pPr>
+        <w:numPr>
+          <w:numId w:val="0"/>
+        </w:numPr>
+        <w:wordWrap/>
+        <w:jc w:val="left"/>
+      </w:pPr>
+      <w:r>
+        <w:rPr>
+          <w:rFonts w:hint="default"/>
+          <w:b/>
+          <w:bCs/>
+          <w:lang w:val="en-US"/>
+        </w:rPr>
+        <w:t>Book Ticket For A Movie:</w:t>
+      </w:r>
+      <w:r>
+        <w:rPr>
+          <w:rFonts w:hint="default"/>
+          <w:b/>
+          <w:bCs/>
+          <w:lang w:val="en-US"/>
+        </w:rPr>
+        <w:br w:type="textWrapping"/>
+      </w:r>
+      <w:r>
+        <w:drawing>
+          <wp:inline distT="0" distB="0" distL="114300" distR="114300">
+            <wp:extent cx="5266690" cy="3131185"/>
+            <wp:effectExtent l="0" t="0" r="10160" b="12065"/>
+            <wp:docPr id="20" name="Picture 22"/>
+            <wp:cNvGraphicFramePr>
+              <a:graphicFrameLocks xmlns:a="http://schemas.openxmlformats.org/drawingml/2006/main" noChangeAspect="1"/>
+            </wp:cNvGraphicFramePr>
+            <a:graphic xmlns:a="http://schemas.openxmlformats.org/drawingml/2006/main">
+              <a:graphicData uri="http://schemas.openxmlformats.org/drawingml/2006/picture">
+                <pic:pic xmlns:pic="http://schemas.openxmlformats.org/drawingml/2006/picture">
+                  <pic:nvPicPr>
+                    <pic:cNvPr id="20" name="Picture 22"/>
+                    <pic:cNvPicPr>
+                      <a:picLocks noChangeAspect="1"/>
+                    </pic:cNvPicPr>
+                  </pic:nvPicPr>
+                  <pic:blipFill>
+                    <a:blip r:embed="rId18"/>
+                    <a:stretch>
+                      <a:fillRect/>
+                    </a:stretch>
+                  </pic:blipFill>
+                  <pic:spPr>
+                    <a:xfrm>
+                      <a:off x="0" y="0"/>
+                      <a:ext cx="5266690" cy="3131185"/>
+                    </a:xfrm>
+                    <a:prstGeom prst="rect">
+                      <a:avLst/>
+                    </a:prstGeom>
+                    <a:noFill/>
+                    <a:ln>
+                      <a:noFill/>
+                    </a:ln>
+                  </pic:spPr>
+                </pic:pic>
+              </a:graphicData>
+            </a:graphic>
+          </wp:inline>
+        </w:drawing>
+      </w:r>
+    </w:p>
+    <w:p>
+      <w:pPr>
+        <w:numPr>
+          <w:numId w:val="0"/>
+        </w:numPr>
+        <w:wordWrap/>
+        <w:jc w:val="left"/>
+      </w:pPr>
+    </w:p>
+    <w:p>
+      <w:pPr>
+        <w:numPr>
+          <w:numId w:val="0"/>
+        </w:numPr>
+        <w:wordWrap/>
+        <w:jc w:val="left"/>
+      </w:pPr>
+      <w:r>
+        <w:rPr>
+          <w:rFonts w:hint="default"/>
+          <w:b/>
+          <w:bCs/>
+          <w:lang w:val="en-US"/>
+        </w:rPr>
+        <w:t>Get All Tickets For A Movie:</w:t>
+      </w:r>
+      <w:r>
+        <w:rPr>
+          <w:rFonts w:hint="default"/>
+          <w:b/>
+          <w:bCs/>
+          <w:lang w:val="en-US"/>
+        </w:rPr>
+        <w:br w:type="textWrapping"/>
+      </w:r>
+      <w:r>
+        <w:drawing>
+          <wp:inline distT="0" distB="0" distL="114300" distR="114300">
+            <wp:extent cx="5266690" cy="3131185"/>
+            <wp:effectExtent l="0" t="0" r="10160" b="12065"/>
+            <wp:docPr id="21" name="Picture 23"/>
+            <wp:cNvGraphicFramePr>
+              <a:graphicFrameLocks xmlns:a="http://schemas.openxmlformats.org/drawingml/2006/main" noChangeAspect="1"/>
+            </wp:cNvGraphicFramePr>
+            <a:graphic xmlns:a="http://schemas.openxmlformats.org/drawingml/2006/main">
+              <a:graphicData uri="http://schemas.openxmlformats.org/drawingml/2006/picture">
+                <pic:pic xmlns:pic="http://schemas.openxmlformats.org/drawingml/2006/picture">
+                  <pic:nvPicPr>
+                    <pic:cNvPr id="21" name="Picture 23"/>
+                    <pic:cNvPicPr>
+                      <a:picLocks noChangeAspect="1"/>
+                    </pic:cNvPicPr>
+                  </pic:nvPicPr>
+                  <pic:blipFill>
+                    <a:blip r:embed="rId19"/>
+                    <a:stretch>
+                      <a:fillRect/>
+                    </a:stretch>
+                  </pic:blipFill>
+                  <pic:spPr>
+                    <a:xfrm>
+                      <a:off x="0" y="0"/>
+                      <a:ext cx="5266690" cy="3131185"/>
+                    </a:xfrm>
+                    <a:prstGeom prst="rect">
+                      <a:avLst/>
+                    </a:prstGeom>
+                    <a:noFill/>
+                    <a:ln>
+                      <a:noFill/>
+                    </a:ln>
+                  </pic:spPr>
+                </pic:pic>
+              </a:graphicData>
+            </a:graphic>
+          </wp:inline>
+        </w:drawing>
+      </w:r>
+    </w:p>
+    <w:p>
+      <w:pPr>
+        <w:numPr>
+          <w:numId w:val="0"/>
+        </w:numPr>
+        <w:wordWrap/>
+        <w:jc w:val="left"/>
+      </w:pPr>
+    </w:p>
+    <w:p>
+      <w:pPr>
+        <w:numPr>
+          <w:numId w:val="0"/>
+        </w:numPr>
+        <w:wordWrap/>
+        <w:jc w:val="left"/>
+      </w:pPr>
+      <w:r>
+        <w:rPr>
+          <w:rFonts w:hint="default"/>
+          <w:b/>
+          <w:bCs/>
+          <w:lang w:val="en-US"/>
+        </w:rPr>
+        <w:t>Movie Status Change:</w:t>
+      </w:r>
+      <w:r>
+        <w:rPr>
+          <w:rFonts w:hint="default"/>
+          <w:b/>
+          <w:bCs/>
+          <w:lang w:val="en-US"/>
+        </w:rPr>
+        <w:br w:type="textWrapping"/>
+      </w:r>
+      <w:r>
+        <w:drawing>
+          <wp:inline distT="0" distB="0" distL="114300" distR="114300">
+            <wp:extent cx="5266690" cy="3131185"/>
+            <wp:effectExtent l="0" t="0" r="10160" b="12065"/>
+            <wp:docPr id="24" name="Picture 26"/>
+            <wp:cNvGraphicFramePr>
+              <a:graphicFrameLocks xmlns:a="http://schemas.openxmlformats.org/drawingml/2006/main" noChangeAspect="1"/>
+            </wp:cNvGraphicFramePr>
+            <a:graphic xmlns:a="http://schemas.openxmlformats.org/drawingml/2006/main">
+              <a:graphicData uri="http://schemas.openxmlformats.org/drawingml/2006/picture">
+                <pic:pic xmlns:pic="http://schemas.openxmlformats.org/drawingml/2006/picture">
+                  <pic:nvPicPr>
+                    <pic:cNvPr id="24" name="Picture 26"/>
+                    <pic:cNvPicPr>
+                      <a:picLocks noChangeAspect="1"/>
+                    </pic:cNvPicPr>
+                  </pic:nvPicPr>
+                  <pic:blipFill>
+                    <a:blip r:embed="rId20"/>
+                    <a:stretch>
+                      <a:fillRect/>
+                    </a:stretch>
+                  </pic:blipFill>
+                  <pic:spPr>
+                    <a:xfrm>
+                      <a:off x="0" y="0"/>
+                      <a:ext cx="5266690" cy="3131185"/>
+                    </a:xfrm>
+                    <a:prstGeom prst="rect">
+                      <a:avLst/>
+                    </a:prstGeom>
+                    <a:noFill/>
+                    <a:ln>
+                      <a:noFill/>
+                    </a:ln>
+                  </pic:spPr>
+                </pic:pic>
+              </a:graphicData>
+            </a:graphic>
+          </wp:inline>
+        </w:drawing>
+      </w:r>
+    </w:p>
+    <w:p>
+      <w:pPr>
+        <w:numPr>
+          <w:numId w:val="0"/>
+        </w:numPr>
+        <w:wordWrap/>
+        <w:jc w:val="left"/>
+      </w:pPr>
+    </w:p>
+    <w:p>
+      <w:pPr>
+        <w:numPr>
+          <w:numId w:val="0"/>
+        </w:numPr>
+        <w:wordWrap/>
+        <w:jc w:val="left"/>
+        <w:rPr>
+          <w:rFonts w:hint="default"/>
+          <w:b/>
+          <w:bCs/>
+          <w:lang w:val="en-US"/>
+        </w:rPr>
+      </w:pPr>
       <w:bookmarkStart w:id="0" w:name="_GoBack"/>
       <w:bookmarkEnd w:id="0"/>
+    </w:p>
+    <w:p>
+      <w:pPr>
+        <w:numPr>
+          <w:numId w:val="0"/>
+        </w:numPr>
+        <w:wordWrap/>
+        <w:jc w:val="left"/>
+        <w:rPr>
+          <w:rFonts w:hint="default"/>
+          <w:b/>
+          <w:bCs/>
+          <w:lang w:val="en-US"/>
+        </w:rPr>
+      </w:pPr>
+      <w:r>
+        <w:rPr>
+          <w:rFonts w:hint="default"/>
+          <w:b/>
+          <w:bCs/>
+          <w:lang w:val="en-US"/>
+        </w:rPr>
+        <w:t>Invalid Movie Tickets Update:</w:t>
+      </w:r>
+    </w:p>
+    <w:p>
+      <w:pPr>
+        <w:numPr>
+          <w:numId w:val="0"/>
+        </w:numPr>
+        <w:wordWrap/>
+        <w:jc w:val="left"/>
+        <w:rPr>
+          <w:rFonts w:hint="default"/>
+          <w:b/>
+          <w:bCs/>
+          <w:lang w:val="en-US"/>
+        </w:rPr>
+      </w:pPr>
+      <w:r>
+        <w:drawing>
+          <wp:inline distT="0" distB="0" distL="114300" distR="114300">
+            <wp:extent cx="5266690" cy="3131185"/>
+            <wp:effectExtent l="0" t="0" r="10160" b="12065"/>
+            <wp:docPr id="25" name="Picture 27"/>
+            <wp:cNvGraphicFramePr>
+              <a:graphicFrameLocks xmlns:a="http://schemas.openxmlformats.org/drawingml/2006/main" noChangeAspect="1"/>
+            </wp:cNvGraphicFramePr>
+            <a:graphic xmlns:a="http://schemas.openxmlformats.org/drawingml/2006/main">
+              <a:graphicData uri="http://schemas.openxmlformats.org/drawingml/2006/picture">
+                <pic:pic xmlns:pic="http://schemas.openxmlformats.org/drawingml/2006/picture">
+                  <pic:nvPicPr>
+                    <pic:cNvPr id="25" name="Picture 27"/>
+                    <pic:cNvPicPr>
+                      <a:picLocks noChangeAspect="1"/>
+                    </pic:cNvPicPr>
+                  </pic:nvPicPr>
+                  <pic:blipFill>
+                    <a:blip r:embed="rId21"/>
+                    <a:stretch>
+                      <a:fillRect/>
+                    </a:stretch>
+                  </pic:blipFill>
+                  <pic:spPr>
+                    <a:xfrm>
+                      <a:off x="0" y="0"/>
+                      <a:ext cx="5266690" cy="3131185"/>
+                    </a:xfrm>
+                    <a:prstGeom prst="rect">
+                      <a:avLst/>
+                    </a:prstGeom>
+                    <a:noFill/>
+                    <a:ln>
+                      <a:noFill/>
+                    </a:ln>
+                  </pic:spPr>
+                </pic:pic>
+              </a:graphicData>
+            </a:graphic>
+          </wp:inline>
+        </w:drawing>
+      </w:r>
+      <w:r>
+        <w:rPr>
+          <w:rFonts w:hint="default"/>
+          <w:b/>
+          <w:bCs/>
+          <w:lang w:val="en-US"/>
+        </w:rPr>
+        <w:br w:type="textWrapping"/>
+      </w:r>
+      <w:r>
+        <w:drawing>
+          <wp:inline distT="0" distB="0" distL="114300" distR="114300">
+            <wp:extent cx="5266690" cy="3131185"/>
+            <wp:effectExtent l="0" t="0" r="10160" b="12065"/>
+            <wp:docPr id="22" name="Picture 24"/>
+            <wp:cNvGraphicFramePr>
+              <a:graphicFrameLocks xmlns:a="http://schemas.openxmlformats.org/drawingml/2006/main" noChangeAspect="1"/>
+            </wp:cNvGraphicFramePr>
+            <a:graphic xmlns:a="http://schemas.openxmlformats.org/drawingml/2006/main">
+              <a:graphicData uri="http://schemas.openxmlformats.org/drawingml/2006/picture">
+                <pic:pic xmlns:pic="http://schemas.openxmlformats.org/drawingml/2006/picture">
+                  <pic:nvPicPr>
+                    <pic:cNvPr id="22" name="Picture 24"/>
+                    <pic:cNvPicPr>
+                      <a:picLocks noChangeAspect="1"/>
+                    </pic:cNvPicPr>
+                  </pic:nvPicPr>
+                  <pic:blipFill>
+                    <a:blip r:embed="rId22"/>
+                    <a:stretch>
+                      <a:fillRect/>
+                    </a:stretch>
+                  </pic:blipFill>
+                  <pic:spPr>
+                    <a:xfrm>
+                      <a:off x="0" y="0"/>
+                      <a:ext cx="5266690" cy="3131185"/>
+                    </a:xfrm>
+                    <a:prstGeom prst="rect">
+                      <a:avLst/>
+                    </a:prstGeom>
+                    <a:noFill/>
+                    <a:ln>
+                      <a:noFill/>
+                    </a:ln>
+                  </pic:spPr>
+                </pic:pic>
+              </a:graphicData>
+            </a:graphic>
+          </wp:inline>
+        </w:drawing>
+      </w:r>
+    </w:p>
+    <w:p>
+      <w:pPr>
+        <w:numPr>
+          <w:numId w:val="0"/>
+        </w:numPr>
+        <w:wordWrap/>
+        <w:jc w:val="left"/>
+        <w:rPr>
+          <w:rFonts w:hint="default"/>
+          <w:lang w:val="en-US"/>
+        </w:rPr>
+      </w:pPr>
+    </w:p>
+    <w:p>
+      <w:pPr>
+        <w:numPr>
+          <w:numId w:val="0"/>
+        </w:numPr>
+        <w:wordWrap/>
+        <w:jc w:val="left"/>
+        <w:rPr>
+          <w:rFonts w:hint="default"/>
+          <w:b w:val="0"/>
+          <w:bCs w:val="0"/>
+          <w:lang w:val="en-IN"/>
+        </w:rPr>
+      </w:pPr>
+    </w:p>
+    <w:p>
+      <w:pPr>
+        <w:numPr>
+          <w:numId w:val="0"/>
+        </w:numPr>
+        <w:wordWrap/>
+        <w:jc w:val="left"/>
+        <w:rPr>
+          <w:rFonts w:hint="default"/>
+          <w:b/>
+          <w:bCs/>
+          <w:lang w:val="en-IN"/>
+        </w:rPr>
+      </w:pPr>
+    </w:p>
+    <w:p>
+      <w:pPr>
+        <w:numPr>
+          <w:numId w:val="0"/>
+        </w:numPr>
+        <w:wordWrap/>
+        <w:jc w:val="left"/>
+        <w:rPr>
+          <w:rFonts w:hint="default"/>
+          <w:b/>
+          <w:bCs/>
+          <w:lang w:val="en-IN"/>
+        </w:rPr>
+      </w:pPr>
+      <w:r>
+        <w:rPr>
+          <w:rFonts w:hint="default"/>
+          <w:b/>
+          <w:bCs/>
+          <w:lang w:val="en-IN"/>
+        </w:rPr>
+        <w:t>Sonar Qube:</w:t>
+      </w:r>
+      <w:r>
+        <w:rPr>
+          <w:rFonts w:hint="default"/>
+          <w:b/>
+          <w:bCs/>
+          <w:lang w:val="en-IN"/>
+        </w:rPr>
+        <w:br w:type="textWrapping"/>
+      </w:r>
+      <w:r>
+        <w:drawing>
+          <wp:inline distT="0" distB="0" distL="114300" distR="114300">
+            <wp:extent cx="5266690" cy="3127375"/>
+            <wp:effectExtent l="0" t="0" r="10160" b="15875"/>
+            <wp:docPr id="2" name="Picture 4"/>
+            <wp:cNvGraphicFramePr>
+              <a:graphicFrameLocks xmlns:a="http://schemas.openxmlformats.org/drawingml/2006/main" noChangeAspect="1"/>
+            </wp:cNvGraphicFramePr>
+            <a:graphic xmlns:a="http://schemas.openxmlformats.org/drawingml/2006/main">
+              <a:graphicData uri="http://schemas.openxmlformats.org/drawingml/2006/picture">
+                <pic:pic xmlns:pic="http://schemas.openxmlformats.org/drawingml/2006/picture">
+                  <pic:nvPicPr>
+                    <pic:cNvPr id="2" name="Picture 4"/>
+                    <pic:cNvPicPr>
+                      <a:picLocks noChangeAspect="1"/>
+                    </pic:cNvPicPr>
+                  </pic:nvPicPr>
+                  <pic:blipFill>
+                    <a:blip r:embed="rId23"/>
+                    <a:stretch>
+                      <a:fillRect/>
+                    </a:stretch>
+                  </pic:blipFill>
+                  <pic:spPr>
+                    <a:xfrm>
+                      <a:off x="0" y="0"/>
+                      <a:ext cx="5266690" cy="3127375"/>
+                    </a:xfrm>
+                    <a:prstGeom prst="rect">
+                      <a:avLst/>
+                    </a:prstGeom>
+                    <a:noFill/>
+                    <a:ln>
+                      <a:noFill/>
+                    </a:ln>
+                  </pic:spPr>
+                </pic:pic>
+              </a:graphicData>
+            </a:graphic>
+          </wp:inline>
+        </w:drawing>
+      </w:r>
     </w:p>
     <w:sectPr>
       <w:pgSz w:w="11906" w:h="16838"/>
@@ -687,7 +6281,7 @@
   <w:docDefaults>
     <w:rPrDefault>
       <w:rPr>
-        <w:rFonts w:asciiTheme="minorHAnsi" w:hAnsiTheme="minorHAnsi" w:eastAsiaTheme="minorEastAsia" w:cstheme="minorBidi"/>
+        <w:rFonts w:ascii="Times New Roman" w:hAnsi="Times New Roman" w:eastAsia="SimSun" w:cs="Times New Roman"/>
       </w:rPr>
     </w:rPrDefault>
     <w:pPrDefault/>
@@ -969,6 +6563,38 @@
       </w:tblCellMar>
     </w:tblPr>
   </w:style>
+  <w:style w:type="paragraph" w:styleId="4">
+    <w:name w:val="HTML Preformatted"/>
+    <w:uiPriority w:val="0"/>
+    <w:pPr>
+      <w:tabs>
+        <w:tab w:val="left" w:pos="916"/>
+        <w:tab w:val="left" w:pos="1832"/>
+        <w:tab w:val="left" w:pos="2748"/>
+        <w:tab w:val="left" w:pos="3664"/>
+        <w:tab w:val="left" w:pos="4580"/>
+        <w:tab w:val="left" w:pos="5496"/>
+        <w:tab w:val="left" w:pos="6412"/>
+        <w:tab w:val="left" w:pos="7328"/>
+        <w:tab w:val="left" w:pos="8244"/>
+        <w:tab w:val="left" w:pos="9160"/>
+        <w:tab w:val="left" w:pos="10076"/>
+        <w:tab w:val="left" w:pos="10992"/>
+        <w:tab w:val="left" w:pos="11908"/>
+        <w:tab w:val="left" w:pos="12824"/>
+        <w:tab w:val="left" w:pos="13740"/>
+        <w:tab w:val="left" w:pos="14656"/>
+      </w:tabs>
+      <w:jc w:val="left"/>
+    </w:pPr>
+    <w:rPr>
+      <w:rFonts w:hint="eastAsia" w:ascii="SimSun" w:hAnsi="SimSun" w:eastAsia="SimSun" w:cs="SimSun"/>
+      <w:kern w:val="0"/>
+      <w:sz w:val="24"/>
+      <w:szCs w:val="24"/>
+      <w:lang w:val="en-US" w:eastAsia="zh-CN" w:bidi="ar"/>
+    </w:rPr>
+  </w:style>
 </w:styles>
 </file>
 

--- a/public/MovieBookingApp_SabarishIyer.docx
+++ b/public/MovieBookingApp_SabarishIyer.docx
@@ -219,6 +219,35 @@
           <w:lang w:val="en-US"/>
         </w:rPr>
       </w:pPr>
+    </w:p>
+    <w:p>
+      <w:pPr>
+        <w:wordWrap/>
+        <w:jc w:val="left"/>
+        <w:rPr>
+          <w:rFonts w:hint="default"/>
+          <w:b w:val="0"/>
+          <w:bCs w:val="0"/>
+          <w:sz w:val="22"/>
+          <w:szCs w:val="22"/>
+          <w:vertAlign w:val="baseline"/>
+          <w:lang w:val="en-US"/>
+        </w:rPr>
+      </w:pPr>
+      <w:r>
+        <w:rPr>
+          <w:rFonts w:hint="default"/>
+          <w:b w:val="0"/>
+          <w:bCs w:val="0"/>
+          <w:sz w:val="22"/>
+          <w:szCs w:val="22"/>
+          <w:vertAlign w:val="baseline"/>
+          <w:lang w:val="en-US"/>
+        </w:rPr>
+        <w:t>GitHub Repo URL:</w:t>
+      </w:r>
+      <w:bookmarkStart w:id="0" w:name="_GoBack"/>
+      <w:bookmarkEnd w:id="0"/>
     </w:p>
     <w:p>
       <w:pPr>
@@ -3646,732 +3675,6 @@
         <w:jc w:val="left"/>
         <w:rPr>
           <w:rFonts w:hint="default"/>
-          <w:b/>
-          <w:bCs/>
-          <w:lang w:val="en-IN"/>
-        </w:rPr>
-      </w:pPr>
-      <w:r>
-        <w:rPr>
-          <w:rFonts w:hint="default"/>
-          <w:b/>
-          <w:bCs/>
-          <w:lang w:val="en-IN"/>
-        </w:rPr>
-        <w:t>Custom Exception Super Class for all Custom Exceptions:</w:t>
-      </w:r>
-    </w:p>
-    <w:p>
-      <w:pPr>
-        <w:numPr>
-          <w:numId w:val="0"/>
-        </w:numPr>
-        <w:wordWrap/>
-        <w:jc w:val="left"/>
-        <w:rPr>
-          <w:rFonts w:hint="default"/>
-          <w:b w:val="0"/>
-          <w:bCs w:val="0"/>
-          <w:lang w:val="en-IN"/>
-        </w:rPr>
-      </w:pPr>
-    </w:p>
-    <w:p>
-      <w:pPr>
-        <w:numPr>
-          <w:numId w:val="0"/>
-        </w:numPr>
-        <w:wordWrap/>
-        <w:jc w:val="left"/>
-        <w:rPr>
-          <w:rFonts w:hint="default"/>
-          <w:b w:val="0"/>
-          <w:bCs w:val="0"/>
-          <w:lang w:val="en-IN"/>
-        </w:rPr>
-      </w:pPr>
-      <w:r>
-        <w:rPr>
-          <w:rFonts w:hint="default"/>
-          <w:b w:val="0"/>
-          <w:bCs w:val="0"/>
-          <w:lang w:val="en-IN"/>
-        </w:rPr>
-        <w:t>@Getter</w:t>
-      </w:r>
-    </w:p>
-    <w:p>
-      <w:pPr>
-        <w:numPr>
-          <w:numId w:val="0"/>
-        </w:numPr>
-        <w:wordWrap/>
-        <w:jc w:val="left"/>
-        <w:rPr>
-          <w:rFonts w:hint="default"/>
-          <w:b w:val="0"/>
-          <w:bCs w:val="0"/>
-          <w:lang w:val="en-IN"/>
-        </w:rPr>
-      </w:pPr>
-      <w:r>
-        <w:rPr>
-          <w:rFonts w:hint="default"/>
-          <w:b w:val="0"/>
-          <w:bCs w:val="0"/>
-          <w:lang w:val="en-IN"/>
-        </w:rPr>
-        <w:t>public abstract class CustomException extends RuntimeException {</w:t>
-      </w:r>
-    </w:p>
-    <w:p>
-      <w:pPr>
-        <w:numPr>
-          <w:numId w:val="0"/>
-        </w:numPr>
-        <w:wordWrap/>
-        <w:jc w:val="left"/>
-        <w:rPr>
-          <w:rFonts w:hint="default"/>
-          <w:b w:val="0"/>
-          <w:bCs w:val="0"/>
-          <w:lang w:val="en-IN"/>
-        </w:rPr>
-      </w:pPr>
-    </w:p>
-    <w:p>
-      <w:pPr>
-        <w:numPr>
-          <w:numId w:val="0"/>
-        </w:numPr>
-        <w:wordWrap/>
-        <w:jc w:val="left"/>
-        <w:rPr>
-          <w:rFonts w:hint="default"/>
-          <w:b w:val="0"/>
-          <w:bCs w:val="0"/>
-          <w:lang w:val="en-IN"/>
-        </w:rPr>
-      </w:pPr>
-      <w:r>
-        <w:rPr>
-          <w:rFonts w:hint="default"/>
-          <w:b w:val="0"/>
-          <w:bCs w:val="0"/>
-          <w:lang w:val="en-IN"/>
-        </w:rPr>
-        <w:t xml:space="preserve">    private final long serialVersionUIDPerException;</w:t>
-      </w:r>
-    </w:p>
-    <w:p>
-      <w:pPr>
-        <w:numPr>
-          <w:numId w:val="0"/>
-        </w:numPr>
-        <w:wordWrap/>
-        <w:jc w:val="left"/>
-        <w:rPr>
-          <w:rFonts w:hint="default"/>
-          <w:b w:val="0"/>
-          <w:bCs w:val="0"/>
-          <w:lang w:val="en-IN"/>
-        </w:rPr>
-      </w:pPr>
-    </w:p>
-    <w:p>
-      <w:pPr>
-        <w:numPr>
-          <w:numId w:val="0"/>
-        </w:numPr>
-        <w:wordWrap/>
-        <w:jc w:val="left"/>
-        <w:rPr>
-          <w:rFonts w:hint="default"/>
-          <w:b w:val="0"/>
-          <w:bCs w:val="0"/>
-          <w:lang w:val="en-IN"/>
-        </w:rPr>
-      </w:pPr>
-      <w:r>
-        <w:rPr>
-          <w:rFonts w:hint="default"/>
-          <w:b w:val="0"/>
-          <w:bCs w:val="0"/>
-          <w:lang w:val="en-IN"/>
-        </w:rPr>
-        <w:t xml:space="preserve">    private final HttpStatus status;</w:t>
-      </w:r>
-    </w:p>
-    <w:p>
-      <w:pPr>
-        <w:numPr>
-          <w:numId w:val="0"/>
-        </w:numPr>
-        <w:wordWrap/>
-        <w:jc w:val="left"/>
-        <w:rPr>
-          <w:rFonts w:hint="default"/>
-          <w:b w:val="0"/>
-          <w:bCs w:val="0"/>
-          <w:lang w:val="en-IN"/>
-        </w:rPr>
-      </w:pPr>
-    </w:p>
-    <w:p>
-      <w:pPr>
-        <w:numPr>
-          <w:numId w:val="0"/>
-        </w:numPr>
-        <w:wordWrap/>
-        <w:jc w:val="left"/>
-        <w:rPr>
-          <w:rFonts w:hint="default"/>
-          <w:b w:val="0"/>
-          <w:bCs w:val="0"/>
-          <w:lang w:val="en-IN"/>
-        </w:rPr>
-      </w:pPr>
-      <w:r>
-        <w:rPr>
-          <w:rFonts w:hint="default"/>
-          <w:b w:val="0"/>
-          <w:bCs w:val="0"/>
-          <w:lang w:val="en-IN"/>
-        </w:rPr>
-        <w:t xml:space="preserve">    private final String message;</w:t>
-      </w:r>
-    </w:p>
-    <w:p>
-      <w:pPr>
-        <w:numPr>
-          <w:numId w:val="0"/>
-        </w:numPr>
-        <w:wordWrap/>
-        <w:jc w:val="left"/>
-        <w:rPr>
-          <w:rFonts w:hint="default"/>
-          <w:b w:val="0"/>
-          <w:bCs w:val="0"/>
-          <w:lang w:val="en-IN"/>
-        </w:rPr>
-      </w:pPr>
-    </w:p>
-    <w:p>
-      <w:pPr>
-        <w:numPr>
-          <w:numId w:val="0"/>
-        </w:numPr>
-        <w:wordWrap/>
-        <w:jc w:val="left"/>
-        <w:rPr>
-          <w:rFonts w:hint="default"/>
-          <w:b w:val="0"/>
-          <w:bCs w:val="0"/>
-          <w:lang w:val="en-IN"/>
-        </w:rPr>
-      </w:pPr>
-      <w:r>
-        <w:rPr>
-          <w:rFonts w:hint="default"/>
-          <w:b w:val="0"/>
-          <w:bCs w:val="0"/>
-          <w:lang w:val="en-IN"/>
-        </w:rPr>
-        <w:t xml:space="preserve">    protected CustomException(long serialVersionUIDPerException, HttpStatus status, String message) {</w:t>
-      </w:r>
-    </w:p>
-    <w:p>
-      <w:pPr>
-        <w:numPr>
-          <w:numId w:val="0"/>
-        </w:numPr>
-        <w:wordWrap/>
-        <w:jc w:val="left"/>
-        <w:rPr>
-          <w:rFonts w:hint="default"/>
-          <w:b w:val="0"/>
-          <w:bCs w:val="0"/>
-          <w:lang w:val="en-IN"/>
-        </w:rPr>
-      </w:pPr>
-      <w:r>
-        <w:rPr>
-          <w:rFonts w:hint="default"/>
-          <w:b w:val="0"/>
-          <w:bCs w:val="0"/>
-          <w:lang w:val="en-IN"/>
-        </w:rPr>
-        <w:t xml:space="preserve">        this.serialVersionUIDPerException = serialVersionUIDPerException;</w:t>
-      </w:r>
-    </w:p>
-    <w:p>
-      <w:pPr>
-        <w:numPr>
-          <w:numId w:val="0"/>
-        </w:numPr>
-        <w:wordWrap/>
-        <w:jc w:val="left"/>
-        <w:rPr>
-          <w:rFonts w:hint="default"/>
-          <w:b w:val="0"/>
-          <w:bCs w:val="0"/>
-          <w:lang w:val="en-IN"/>
-        </w:rPr>
-      </w:pPr>
-      <w:r>
-        <w:rPr>
-          <w:rFonts w:hint="default"/>
-          <w:b w:val="0"/>
-          <w:bCs w:val="0"/>
-          <w:lang w:val="en-IN"/>
-        </w:rPr>
-        <w:t xml:space="preserve">        this.status = status;</w:t>
-      </w:r>
-    </w:p>
-    <w:p>
-      <w:pPr>
-        <w:numPr>
-          <w:numId w:val="0"/>
-        </w:numPr>
-        <w:wordWrap/>
-        <w:jc w:val="left"/>
-        <w:rPr>
-          <w:rFonts w:hint="default"/>
-          <w:b w:val="0"/>
-          <w:bCs w:val="0"/>
-          <w:lang w:val="en-IN"/>
-        </w:rPr>
-      </w:pPr>
-      <w:r>
-        <w:rPr>
-          <w:rFonts w:hint="default"/>
-          <w:b w:val="0"/>
-          <w:bCs w:val="0"/>
-          <w:lang w:val="en-IN"/>
-        </w:rPr>
-        <w:t xml:space="preserve">        this.message = message;</w:t>
-      </w:r>
-    </w:p>
-    <w:p>
-      <w:pPr>
-        <w:numPr>
-          <w:numId w:val="0"/>
-        </w:numPr>
-        <w:wordWrap/>
-        <w:jc w:val="left"/>
-        <w:rPr>
-          <w:rFonts w:hint="default"/>
-          <w:b w:val="0"/>
-          <w:bCs w:val="0"/>
-          <w:lang w:val="en-IN"/>
-        </w:rPr>
-      </w:pPr>
-      <w:r>
-        <w:rPr>
-          <w:rFonts w:hint="default"/>
-          <w:b w:val="0"/>
-          <w:bCs w:val="0"/>
-          <w:lang w:val="en-IN"/>
-        </w:rPr>
-        <w:t xml:space="preserve">    }</w:t>
-      </w:r>
-    </w:p>
-    <w:p>
-      <w:pPr>
-        <w:numPr>
-          <w:numId w:val="0"/>
-        </w:numPr>
-        <w:wordWrap/>
-        <w:jc w:val="left"/>
-        <w:rPr>
-          <w:rFonts w:hint="default"/>
-          <w:b w:val="0"/>
-          <w:bCs w:val="0"/>
-          <w:lang w:val="en-IN"/>
-        </w:rPr>
-      </w:pPr>
-      <w:r>
-        <w:rPr>
-          <w:rFonts w:hint="default"/>
-          <w:b w:val="0"/>
-          <w:bCs w:val="0"/>
-          <w:lang w:val="en-IN"/>
-        </w:rPr>
-        <w:t>}</w:t>
-      </w:r>
-    </w:p>
-    <w:p>
-      <w:pPr>
-        <w:numPr>
-          <w:numId w:val="0"/>
-        </w:numPr>
-        <w:wordWrap/>
-        <w:jc w:val="left"/>
-        <w:rPr>
-          <w:rFonts w:hint="default"/>
-          <w:b w:val="0"/>
-          <w:bCs w:val="0"/>
-          <w:lang w:val="en-IN"/>
-        </w:rPr>
-      </w:pPr>
-    </w:p>
-    <w:p>
-      <w:pPr>
-        <w:numPr>
-          <w:numId w:val="0"/>
-        </w:numPr>
-        <w:wordWrap/>
-        <w:jc w:val="left"/>
-        <w:rPr>
-          <w:rFonts w:hint="default"/>
-          <w:b w:val="0"/>
-          <w:bCs w:val="0"/>
-          <w:lang w:val="en-IN"/>
-        </w:rPr>
-      </w:pPr>
-    </w:p>
-    <w:p>
-      <w:pPr>
-        <w:numPr>
-          <w:numId w:val="0"/>
-        </w:numPr>
-        <w:wordWrap/>
-        <w:jc w:val="left"/>
-        <w:rPr>
-          <w:rFonts w:hint="default"/>
-          <w:b/>
-          <w:bCs/>
-          <w:lang w:val="en-IN"/>
-        </w:rPr>
-      </w:pPr>
-      <w:r>
-        <w:rPr>
-          <w:rFonts w:hint="default"/>
-          <w:b/>
-          <w:bCs/>
-          <w:lang w:val="en-IN"/>
-        </w:rPr>
-        <w:t>Global Exception Handler to handle all Exceptions and show Logs instead of throwing errors:</w:t>
-      </w:r>
-    </w:p>
-    <w:p>
-      <w:pPr>
-        <w:numPr>
-          <w:numId w:val="0"/>
-        </w:numPr>
-        <w:wordWrap/>
-        <w:jc w:val="left"/>
-        <w:rPr>
-          <w:rFonts w:hint="default"/>
-          <w:b w:val="0"/>
-          <w:bCs w:val="0"/>
-          <w:lang w:val="en-IN"/>
-        </w:rPr>
-      </w:pPr>
-    </w:p>
-    <w:p>
-      <w:pPr>
-        <w:numPr>
-          <w:numId w:val="0"/>
-        </w:numPr>
-        <w:wordWrap/>
-        <w:jc w:val="left"/>
-        <w:rPr>
-          <w:rFonts w:hint="default"/>
-          <w:b w:val="0"/>
-          <w:bCs w:val="0"/>
-          <w:lang w:val="en-IN"/>
-        </w:rPr>
-      </w:pPr>
-      <w:r>
-        <w:rPr>
-          <w:rFonts w:hint="default"/>
-          <w:b w:val="0"/>
-          <w:bCs w:val="0"/>
-          <w:lang w:val="en-IN"/>
-        </w:rPr>
-        <w:t xml:space="preserve">    // Handle Custom Errors</w:t>
-      </w:r>
-    </w:p>
-    <w:p>
-      <w:pPr>
-        <w:numPr>
-          <w:numId w:val="0"/>
-        </w:numPr>
-        <w:wordWrap/>
-        <w:jc w:val="left"/>
-        <w:rPr>
-          <w:rFonts w:hint="default"/>
-          <w:b w:val="0"/>
-          <w:bCs w:val="0"/>
-          <w:lang w:val="en-IN"/>
-        </w:rPr>
-      </w:pPr>
-      <w:r>
-        <w:rPr>
-          <w:rFonts w:hint="default"/>
-          <w:b w:val="0"/>
-          <w:bCs w:val="0"/>
-          <w:lang w:val="en-IN"/>
-        </w:rPr>
-        <w:t xml:space="preserve">    @ExceptionHandler(CustomException.class)</w:t>
-      </w:r>
-    </w:p>
-    <w:p>
-      <w:pPr>
-        <w:numPr>
-          <w:numId w:val="0"/>
-        </w:numPr>
-        <w:wordWrap/>
-        <w:jc w:val="left"/>
-        <w:rPr>
-          <w:rFonts w:hint="default"/>
-          <w:b w:val="0"/>
-          <w:bCs w:val="0"/>
-          <w:lang w:val="en-IN"/>
-        </w:rPr>
-      </w:pPr>
-      <w:r>
-        <w:rPr>
-          <w:rFonts w:hint="default"/>
-          <w:b w:val="0"/>
-          <w:bCs w:val="0"/>
-          <w:lang w:val="en-IN"/>
-        </w:rPr>
-        <w:t xml:space="preserve">    public ResponseEntity&lt;String&gt; handleCustomExceptions(CustomException ex) {</w:t>
-      </w:r>
-    </w:p>
-    <w:p>
-      <w:pPr>
-        <w:numPr>
-          <w:numId w:val="0"/>
-        </w:numPr>
-        <w:wordWrap/>
-        <w:jc w:val="left"/>
-        <w:rPr>
-          <w:rFonts w:hint="default"/>
-          <w:b w:val="0"/>
-          <w:bCs w:val="0"/>
-          <w:lang w:val="en-IN"/>
-        </w:rPr>
-      </w:pPr>
-      <w:r>
-        <w:rPr>
-          <w:rFonts w:hint="default"/>
-          <w:b w:val="0"/>
-          <w:bCs w:val="0"/>
-          <w:lang w:val="en-IN"/>
-        </w:rPr>
-        <w:t xml:space="preserve">        return new ResponseEntity&lt;&gt;(ex.getMessage(), ex.getStatus());</w:t>
-      </w:r>
-    </w:p>
-    <w:p>
-      <w:pPr>
-        <w:numPr>
-          <w:numId w:val="0"/>
-        </w:numPr>
-        <w:wordWrap/>
-        <w:jc w:val="left"/>
-        <w:rPr>
-          <w:rFonts w:hint="default"/>
-          <w:b w:val="0"/>
-          <w:bCs w:val="0"/>
-          <w:lang w:val="en-IN"/>
-        </w:rPr>
-      </w:pPr>
-      <w:r>
-        <w:rPr>
-          <w:rFonts w:hint="default"/>
-          <w:b w:val="0"/>
-          <w:bCs w:val="0"/>
-          <w:lang w:val="en-IN"/>
-        </w:rPr>
-        <w:t xml:space="preserve">    }</w:t>
-      </w:r>
-    </w:p>
-    <w:p>
-      <w:pPr>
-        <w:numPr>
-          <w:numId w:val="0"/>
-        </w:numPr>
-        <w:wordWrap/>
-        <w:jc w:val="left"/>
-        <w:rPr>
-          <w:rFonts w:hint="default"/>
-          <w:b w:val="0"/>
-          <w:bCs w:val="0"/>
-          <w:lang w:val="en-IN"/>
-        </w:rPr>
-      </w:pPr>
-    </w:p>
-    <w:p>
-      <w:pPr>
-        <w:numPr>
-          <w:numId w:val="0"/>
-        </w:numPr>
-        <w:wordWrap/>
-        <w:jc w:val="left"/>
-        <w:rPr>
-          <w:rFonts w:hint="default"/>
-          <w:b w:val="0"/>
-          <w:bCs w:val="0"/>
-          <w:lang w:val="en-IN"/>
-        </w:rPr>
-      </w:pPr>
-      <w:r>
-        <w:rPr>
-          <w:rFonts w:hint="default"/>
-          <w:b w:val="0"/>
-          <w:bCs w:val="0"/>
-          <w:lang w:val="en-IN"/>
-        </w:rPr>
-        <w:t xml:space="preserve">    // Handle All other Errors</w:t>
-      </w:r>
-    </w:p>
-    <w:p>
-      <w:pPr>
-        <w:numPr>
-          <w:numId w:val="0"/>
-        </w:numPr>
-        <w:wordWrap/>
-        <w:jc w:val="left"/>
-        <w:rPr>
-          <w:rFonts w:hint="default"/>
-          <w:b w:val="0"/>
-          <w:bCs w:val="0"/>
-          <w:lang w:val="en-IN"/>
-        </w:rPr>
-      </w:pPr>
-      <w:r>
-        <w:rPr>
-          <w:rFonts w:hint="default"/>
-          <w:b w:val="0"/>
-          <w:bCs w:val="0"/>
-          <w:lang w:val="en-IN"/>
-        </w:rPr>
-        <w:t xml:space="preserve">    @ExceptionHandler(Exception.class)</w:t>
-      </w:r>
-    </w:p>
-    <w:p>
-      <w:pPr>
-        <w:numPr>
-          <w:numId w:val="0"/>
-        </w:numPr>
-        <w:wordWrap/>
-        <w:jc w:val="left"/>
-        <w:rPr>
-          <w:rFonts w:hint="default"/>
-          <w:b w:val="0"/>
-          <w:bCs w:val="0"/>
-          <w:lang w:val="en-IN"/>
-        </w:rPr>
-      </w:pPr>
-      <w:r>
-        <w:rPr>
-          <w:rFonts w:hint="default"/>
-          <w:b w:val="0"/>
-          <w:bCs w:val="0"/>
-          <w:lang w:val="en-IN"/>
-        </w:rPr>
-        <w:t xml:space="preserve">    @ResponseStatus(HttpStatus.INTERNAL_SERVER_ERROR)</w:t>
-      </w:r>
-    </w:p>
-    <w:p>
-      <w:pPr>
-        <w:numPr>
-          <w:numId w:val="0"/>
-        </w:numPr>
-        <w:wordWrap/>
-        <w:jc w:val="left"/>
-        <w:rPr>
-          <w:rFonts w:hint="default"/>
-          <w:b w:val="0"/>
-          <w:bCs w:val="0"/>
-          <w:lang w:val="en-IN"/>
-        </w:rPr>
-      </w:pPr>
-      <w:r>
-        <w:rPr>
-          <w:rFonts w:hint="default"/>
-          <w:b w:val="0"/>
-          <w:bCs w:val="0"/>
-          <w:lang w:val="en-IN"/>
-        </w:rPr>
-        <w:t xml:space="preserve">    public String handleOtherExceptions(Exception ex) {</w:t>
-      </w:r>
-    </w:p>
-    <w:p>
-      <w:pPr>
-        <w:numPr>
-          <w:numId w:val="0"/>
-        </w:numPr>
-        <w:wordWrap/>
-        <w:jc w:val="left"/>
-        <w:rPr>
-          <w:rFonts w:hint="default"/>
-          <w:b w:val="0"/>
-          <w:bCs w:val="0"/>
-          <w:lang w:val="en-IN"/>
-        </w:rPr>
-      </w:pPr>
-      <w:r>
-        <w:rPr>
-          <w:rFonts w:hint="default"/>
-          <w:b w:val="0"/>
-          <w:bCs w:val="0"/>
-          <w:lang w:val="en-IN"/>
-        </w:rPr>
-        <w:t xml:space="preserve">        return "Exact Error in Movie: " + ex;</w:t>
-      </w:r>
-    </w:p>
-    <w:p>
-      <w:pPr>
-        <w:numPr>
-          <w:numId w:val="0"/>
-        </w:numPr>
-        <w:wordWrap/>
-        <w:jc w:val="left"/>
-        <w:rPr>
-          <w:rFonts w:hint="default"/>
-          <w:b w:val="0"/>
-          <w:bCs w:val="0"/>
-          <w:lang w:val="en-IN"/>
-        </w:rPr>
-      </w:pPr>
-      <w:r>
-        <w:rPr>
-          <w:rFonts w:hint="default"/>
-          <w:b w:val="0"/>
-          <w:bCs w:val="0"/>
-          <w:lang w:val="en-IN"/>
-        </w:rPr>
-        <w:t xml:space="preserve">    }</w:t>
-      </w:r>
-    </w:p>
-    <w:p>
-      <w:pPr>
-        <w:numPr>
-          <w:numId w:val="0"/>
-        </w:numPr>
-        <w:wordWrap/>
-        <w:jc w:val="left"/>
-        <w:rPr>
-          <w:rFonts w:hint="default"/>
-          <w:b w:val="0"/>
-          <w:bCs w:val="0"/>
-          <w:lang w:val="en-IN"/>
-        </w:rPr>
-      </w:pPr>
-    </w:p>
-    <w:p>
-      <w:pPr>
-        <w:numPr>
-          <w:numId w:val="0"/>
-        </w:numPr>
-        <w:wordWrap/>
-        <w:jc w:val="left"/>
-        <w:rPr>
-          <w:rFonts w:hint="default"/>
           <w:b w:val="0"/>
           <w:bCs w:val="0"/>
           <w:lang w:val="en-IN"/>
@@ -5590,29 +4893,23 @@
           <w:bCs/>
           <w:lang w:val="en-US"/>
         </w:rPr>
-        <w:t>All Movies:</w:t>
-      </w:r>
-    </w:p>
-    <w:p>
-      <w:pPr>
-        <w:numPr>
-          <w:numId w:val="0"/>
-        </w:numPr>
-        <w:wordWrap/>
-        <w:jc w:val="left"/>
-        <w:rPr>
-          <w:rFonts w:hint="default"/>
-          <w:b/>
-          <w:bCs/>
-          <w:lang w:val="en-US"/>
-        </w:rPr>
+        <w:t>Forgot password Check:</w:t>
+      </w:r>
+    </w:p>
+    <w:p>
+      <w:pPr>
+        <w:numPr>
+          <w:numId w:val="0"/>
+        </w:numPr>
+        <w:wordWrap/>
+        <w:jc w:val="left"/>
       </w:pPr>
       <w:r>
         <w:drawing>
           <wp:inline distT="0" distB="0" distL="114300" distR="114300">
             <wp:extent cx="5266690" cy="3131185"/>
             <wp:effectExtent l="0" t="0" r="10160" b="12065"/>
-            <wp:docPr id="18" name="Picture 20"/>
+            <wp:docPr id="26" name="Picture 28"/>
             <wp:cNvGraphicFramePr>
               <a:graphicFrameLocks xmlns:a="http://schemas.openxmlformats.org/drawingml/2006/main" noChangeAspect="1"/>
             </wp:cNvGraphicFramePr>
@@ -5620,7 +4917,7 @@
               <a:graphicData uri="http://schemas.openxmlformats.org/drawingml/2006/picture">
                 <pic:pic xmlns:pic="http://schemas.openxmlformats.org/drawingml/2006/picture">
                   <pic:nvPicPr>
-                    <pic:cNvPr id="18" name="Picture 20"/>
+                    <pic:cNvPr id="26" name="Picture 28"/>
                     <pic:cNvPicPr>
                       <a:picLocks noChangeAspect="1"/>
                     </pic:cNvPicPr>
@@ -5658,24 +4955,28 @@
         </w:numPr>
         <w:wordWrap/>
         <w:jc w:val="left"/>
-      </w:pPr>
-    </w:p>
-    <w:p>
-      <w:pPr>
-        <w:numPr>
-          <w:numId w:val="0"/>
-        </w:numPr>
-        <w:wordWrap/>
-        <w:jc w:val="left"/>
-      </w:pPr>
-      <w:r>
-        <w:rPr>
-          <w:rFonts w:hint="default"/>
-          <w:b/>
-          <w:bCs/>
-          <w:lang w:val="en-US"/>
-        </w:rPr>
-        <w:t>Movie Search:</w:t>
+        <w:rPr>
+          <w:rFonts w:hint="default"/>
+          <w:b/>
+          <w:bCs/>
+          <w:lang w:val="en-US"/>
+        </w:rPr>
+      </w:pPr>
+      <w:r>
+        <w:rPr>
+          <w:rFonts w:hint="default"/>
+          <w:lang w:val="en-US"/>
+        </w:rPr>
+        <w:br w:type="textWrapping"/>
+      </w:r>
+      <w:r>
+        <w:rPr>
+          <w:rFonts w:hint="default"/>
+          <w:b/>
+          <w:bCs/>
+          <w:lang w:val="en-US"/>
+        </w:rPr>
+        <w:t>Forgot Password - New Password:</w:t>
       </w:r>
       <w:r>
         <w:rPr>
@@ -5691,7 +4992,7 @@
           <wp:inline distT="0" distB="0" distL="114300" distR="114300">
             <wp:extent cx="5266690" cy="3131185"/>
             <wp:effectExtent l="0" t="0" r="10160" b="12065"/>
-            <wp:docPr id="19" name="Picture 21"/>
+            <wp:docPr id="27" name="Picture 29"/>
             <wp:cNvGraphicFramePr>
               <a:graphicFrameLocks xmlns:a="http://schemas.openxmlformats.org/drawingml/2006/main" noChangeAspect="1"/>
             </wp:cNvGraphicFramePr>
@@ -5699,7 +5000,7 @@
               <a:graphicData uri="http://schemas.openxmlformats.org/drawingml/2006/picture">
                 <pic:pic xmlns:pic="http://schemas.openxmlformats.org/drawingml/2006/picture">
                   <pic:nvPicPr>
-                    <pic:cNvPr id="19" name="Picture 21"/>
+                    <pic:cNvPr id="27" name="Picture 29"/>
                     <pic:cNvPicPr>
                       <a:picLocks noChangeAspect="1"/>
                     </pic:cNvPicPr>
@@ -5746,31 +5047,43 @@
         </w:numPr>
         <w:wordWrap/>
         <w:jc w:val="left"/>
-      </w:pPr>
-      <w:r>
-        <w:rPr>
-          <w:rFonts w:hint="default"/>
-          <w:b/>
-          <w:bCs/>
-          <w:lang w:val="en-US"/>
-        </w:rPr>
-        <w:t>Book Ticket For A Movie:</w:t>
-      </w:r>
-      <w:r>
-        <w:rPr>
-          <w:rFonts w:hint="default"/>
-          <w:b/>
-          <w:bCs/>
-          <w:lang w:val="en-US"/>
-        </w:rPr>
-        <w:br w:type="textWrapping"/>
-      </w:r>
+        <w:rPr>
+          <w:rFonts w:hint="default"/>
+          <w:b/>
+          <w:bCs/>
+          <w:lang w:val="en-US"/>
+        </w:rPr>
+      </w:pPr>
+      <w:r>
+        <w:rPr>
+          <w:rFonts w:hint="default"/>
+          <w:b/>
+          <w:bCs/>
+          <w:lang w:val="en-US"/>
+        </w:rPr>
+        <w:t>All Movies:</w:t>
+      </w:r>
+    </w:p>
+    <w:p>
+      <w:pPr>
+        <w:numPr>
+          <w:numId w:val="0"/>
+        </w:numPr>
+        <w:wordWrap/>
+        <w:jc w:val="left"/>
+        <w:rPr>
+          <w:rFonts w:hint="default"/>
+          <w:b/>
+          <w:bCs/>
+          <w:lang w:val="en-US"/>
+        </w:rPr>
+      </w:pPr>
       <w:r>
         <w:drawing>
           <wp:inline distT="0" distB="0" distL="114300" distR="114300">
             <wp:extent cx="5266690" cy="3131185"/>
             <wp:effectExtent l="0" t="0" r="10160" b="12065"/>
-            <wp:docPr id="20" name="Picture 22"/>
+            <wp:docPr id="18" name="Picture 20"/>
             <wp:cNvGraphicFramePr>
               <a:graphicFrameLocks xmlns:a="http://schemas.openxmlformats.org/drawingml/2006/main" noChangeAspect="1"/>
             </wp:cNvGraphicFramePr>
@@ -5778,7 +5091,7 @@
               <a:graphicData uri="http://schemas.openxmlformats.org/drawingml/2006/picture">
                 <pic:pic xmlns:pic="http://schemas.openxmlformats.org/drawingml/2006/picture">
                   <pic:nvPicPr>
-                    <pic:cNvPr id="20" name="Picture 22"/>
+                    <pic:cNvPr id="18" name="Picture 20"/>
                     <pic:cNvPicPr>
                       <a:picLocks noChangeAspect="1"/>
                     </pic:cNvPicPr>
@@ -5833,7 +5146,7 @@
           <w:bCs/>
           <w:lang w:val="en-US"/>
         </w:rPr>
-        <w:t>Get All Tickets For A Movie:</w:t>
+        <w:t>Movie Search:</w:t>
       </w:r>
       <w:r>
         <w:rPr>
@@ -5849,7 +5162,7 @@
           <wp:inline distT="0" distB="0" distL="114300" distR="114300">
             <wp:extent cx="5266690" cy="3131185"/>
             <wp:effectExtent l="0" t="0" r="10160" b="12065"/>
-            <wp:docPr id="21" name="Picture 23"/>
+            <wp:docPr id="19" name="Picture 21"/>
             <wp:cNvGraphicFramePr>
               <a:graphicFrameLocks xmlns:a="http://schemas.openxmlformats.org/drawingml/2006/main" noChangeAspect="1"/>
             </wp:cNvGraphicFramePr>
@@ -5857,7 +5170,7 @@
               <a:graphicData uri="http://schemas.openxmlformats.org/drawingml/2006/picture">
                 <pic:pic xmlns:pic="http://schemas.openxmlformats.org/drawingml/2006/picture">
                   <pic:nvPicPr>
-                    <pic:cNvPr id="21" name="Picture 23"/>
+                    <pic:cNvPr id="19" name="Picture 21"/>
                     <pic:cNvPicPr>
                       <a:picLocks noChangeAspect="1"/>
                     </pic:cNvPicPr>
@@ -5912,7 +5225,7 @@
           <w:bCs/>
           <w:lang w:val="en-US"/>
         </w:rPr>
-        <w:t>Movie Status Change:</w:t>
+        <w:t>Book Ticket For A Movie:</w:t>
       </w:r>
       <w:r>
         <w:rPr>
@@ -5928,7 +5241,7 @@
           <wp:inline distT="0" distB="0" distL="114300" distR="114300">
             <wp:extent cx="5266690" cy="3131185"/>
             <wp:effectExtent l="0" t="0" r="10160" b="12065"/>
-            <wp:docPr id="24" name="Picture 26"/>
+            <wp:docPr id="20" name="Picture 22"/>
             <wp:cNvGraphicFramePr>
               <a:graphicFrameLocks xmlns:a="http://schemas.openxmlformats.org/drawingml/2006/main" noChangeAspect="1"/>
             </wp:cNvGraphicFramePr>
@@ -5936,7 +5249,7 @@
               <a:graphicData uri="http://schemas.openxmlformats.org/drawingml/2006/picture">
                 <pic:pic xmlns:pic="http://schemas.openxmlformats.org/drawingml/2006/picture">
                   <pic:nvPicPr>
-                    <pic:cNvPr id="24" name="Picture 26"/>
+                    <pic:cNvPr id="20" name="Picture 22"/>
                     <pic:cNvPicPr>
                       <a:picLocks noChangeAspect="1"/>
                     </pic:cNvPicPr>
@@ -5983,60 +5296,31 @@
         </w:numPr>
         <w:wordWrap/>
         <w:jc w:val="left"/>
-        <w:rPr>
-          <w:rFonts w:hint="default"/>
-          <w:b/>
-          <w:bCs/>
-          <w:lang w:val="en-US"/>
-        </w:rPr>
-      </w:pPr>
-      <w:bookmarkStart w:id="0" w:name="_GoBack"/>
-      <w:bookmarkEnd w:id="0"/>
-    </w:p>
-    <w:p>
-      <w:pPr>
-        <w:numPr>
-          <w:numId w:val="0"/>
-        </w:numPr>
-        <w:wordWrap/>
-        <w:jc w:val="left"/>
-        <w:rPr>
-          <w:rFonts w:hint="default"/>
-          <w:b/>
-          <w:bCs/>
-          <w:lang w:val="en-US"/>
-        </w:rPr>
-      </w:pPr>
-      <w:r>
-        <w:rPr>
-          <w:rFonts w:hint="default"/>
-          <w:b/>
-          <w:bCs/>
-          <w:lang w:val="en-US"/>
-        </w:rPr>
-        <w:t>Invalid Movie Tickets Update:</w:t>
-      </w:r>
-    </w:p>
-    <w:p>
-      <w:pPr>
-        <w:numPr>
-          <w:numId w:val="0"/>
-        </w:numPr>
-        <w:wordWrap/>
-        <w:jc w:val="left"/>
-        <w:rPr>
-          <w:rFonts w:hint="default"/>
-          <w:b/>
-          <w:bCs/>
-          <w:lang w:val="en-US"/>
-        </w:rPr>
-      </w:pPr>
+      </w:pPr>
+      <w:r>
+        <w:rPr>
+          <w:rFonts w:hint="default"/>
+          <w:b/>
+          <w:bCs/>
+          <w:lang w:val="en-US"/>
+        </w:rPr>
+        <w:t>Get All Tickets For A Movie:</w:t>
+      </w:r>
+      <w:r>
+        <w:rPr>
+          <w:rFonts w:hint="default"/>
+          <w:b/>
+          <w:bCs/>
+          <w:lang w:val="en-US"/>
+        </w:rPr>
+        <w:br w:type="textWrapping"/>
+      </w:r>
       <w:r>
         <w:drawing>
           <wp:inline distT="0" distB="0" distL="114300" distR="114300">
             <wp:extent cx="5266690" cy="3131185"/>
             <wp:effectExtent l="0" t="0" r="10160" b="12065"/>
-            <wp:docPr id="25" name="Picture 27"/>
+            <wp:docPr id="21" name="Picture 23"/>
             <wp:cNvGraphicFramePr>
               <a:graphicFrameLocks xmlns:a="http://schemas.openxmlformats.org/drawingml/2006/main" noChangeAspect="1"/>
             </wp:cNvGraphicFramePr>
@@ -6044,7 +5328,7 @@
               <a:graphicData uri="http://schemas.openxmlformats.org/drawingml/2006/picture">
                 <pic:pic xmlns:pic="http://schemas.openxmlformats.org/drawingml/2006/picture">
                   <pic:nvPicPr>
-                    <pic:cNvPr id="25" name="Picture 27"/>
+                    <pic:cNvPr id="21" name="Picture 23"/>
                     <pic:cNvPicPr>
                       <a:picLocks noChangeAspect="1"/>
                     </pic:cNvPicPr>
@@ -6074,6 +5358,33 @@
           </wp:inline>
         </w:drawing>
       </w:r>
+    </w:p>
+    <w:p>
+      <w:pPr>
+        <w:numPr>
+          <w:numId w:val="0"/>
+        </w:numPr>
+        <w:wordWrap/>
+        <w:jc w:val="left"/>
+      </w:pPr>
+    </w:p>
+    <w:p>
+      <w:pPr>
+        <w:numPr>
+          <w:numId w:val="0"/>
+        </w:numPr>
+        <w:wordWrap/>
+        <w:jc w:val="left"/>
+      </w:pPr>
+      <w:r>
+        <w:rPr>
+          <w:rFonts w:hint="default"/>
+          <w:b/>
+          <w:bCs/>
+          <w:lang w:val="en-US"/>
+        </w:rPr>
+        <w:t>Movie Status Change:</w:t>
+      </w:r>
       <w:r>
         <w:rPr>
           <w:rFonts w:hint="default"/>
@@ -6088,7 +5399,7 @@
           <wp:inline distT="0" distB="0" distL="114300" distR="114300">
             <wp:extent cx="5266690" cy="3131185"/>
             <wp:effectExtent l="0" t="0" r="10160" b="12065"/>
-            <wp:docPr id="22" name="Picture 24"/>
+            <wp:docPr id="24" name="Picture 26"/>
             <wp:cNvGraphicFramePr>
               <a:graphicFrameLocks xmlns:a="http://schemas.openxmlformats.org/drawingml/2006/main" noChangeAspect="1"/>
             </wp:cNvGraphicFramePr>
@@ -6096,7 +5407,7 @@
               <a:graphicData uri="http://schemas.openxmlformats.org/drawingml/2006/picture">
                 <pic:pic xmlns:pic="http://schemas.openxmlformats.org/drawingml/2006/picture">
                   <pic:nvPicPr>
-                    <pic:cNvPr id="22" name="Picture 24"/>
+                    <pic:cNvPr id="24" name="Picture 26"/>
                     <pic:cNvPicPr>
                       <a:picLocks noChangeAspect="1"/>
                     </pic:cNvPicPr>
@@ -6134,39 +5445,4504 @@
         </w:numPr>
         <w:wordWrap/>
         <w:jc w:val="left"/>
-        <w:rPr>
-          <w:rFonts w:hint="default"/>
-          <w:lang w:val="en-US"/>
-        </w:rPr>
-      </w:pPr>
-    </w:p>
-    <w:p>
-      <w:pPr>
-        <w:numPr>
-          <w:numId w:val="0"/>
-        </w:numPr>
-        <w:wordWrap/>
-        <w:jc w:val="left"/>
-        <w:rPr>
-          <w:rFonts w:hint="default"/>
-          <w:b w:val="0"/>
-          <w:bCs w:val="0"/>
-          <w:lang w:val="en-IN"/>
-        </w:rPr>
-      </w:pPr>
-    </w:p>
-    <w:p>
-      <w:pPr>
-        <w:numPr>
-          <w:numId w:val="0"/>
-        </w:numPr>
-        <w:wordWrap/>
-        <w:jc w:val="left"/>
-        <w:rPr>
-          <w:rFonts w:hint="default"/>
-          <w:b/>
-          <w:bCs/>
-          <w:lang w:val="en-IN"/>
+      </w:pPr>
+    </w:p>
+    <w:p>
+      <w:pPr>
+        <w:numPr>
+          <w:numId w:val="0"/>
+        </w:numPr>
+        <w:wordWrap/>
+        <w:jc w:val="left"/>
+        <w:rPr>
+          <w:rFonts w:hint="default"/>
+          <w:b/>
+          <w:bCs/>
+          <w:lang w:val="en-US"/>
+        </w:rPr>
+      </w:pPr>
+    </w:p>
+    <w:p>
+      <w:pPr>
+        <w:numPr>
+          <w:numId w:val="0"/>
+        </w:numPr>
+        <w:wordWrap/>
+        <w:jc w:val="left"/>
+        <w:rPr>
+          <w:rFonts w:hint="default"/>
+          <w:b/>
+          <w:bCs/>
+          <w:lang w:val="en-US"/>
+        </w:rPr>
+      </w:pPr>
+      <w:r>
+        <w:rPr>
+          <w:rFonts w:hint="default"/>
+          <w:b/>
+          <w:bCs/>
+          <w:lang w:val="en-US"/>
+        </w:rPr>
+        <w:t>Invalid Movie Tickets Update:</w:t>
+      </w:r>
+    </w:p>
+    <w:p>
+      <w:pPr>
+        <w:numPr>
+          <w:numId w:val="0"/>
+        </w:numPr>
+        <w:wordWrap/>
+        <w:jc w:val="left"/>
+      </w:pPr>
+      <w:r>
+        <w:drawing>
+          <wp:inline distT="0" distB="0" distL="114300" distR="114300">
+            <wp:extent cx="5266690" cy="3131185"/>
+            <wp:effectExtent l="0" t="0" r="10160" b="12065"/>
+            <wp:docPr id="25" name="Picture 27"/>
+            <wp:cNvGraphicFramePr>
+              <a:graphicFrameLocks xmlns:a="http://schemas.openxmlformats.org/drawingml/2006/main" noChangeAspect="1"/>
+            </wp:cNvGraphicFramePr>
+            <a:graphic xmlns:a="http://schemas.openxmlformats.org/drawingml/2006/main">
+              <a:graphicData uri="http://schemas.openxmlformats.org/drawingml/2006/picture">
+                <pic:pic xmlns:pic="http://schemas.openxmlformats.org/drawingml/2006/picture">
+                  <pic:nvPicPr>
+                    <pic:cNvPr id="25" name="Picture 27"/>
+                    <pic:cNvPicPr>
+                      <a:picLocks noChangeAspect="1"/>
+                    </pic:cNvPicPr>
+                  </pic:nvPicPr>
+                  <pic:blipFill>
+                    <a:blip r:embed="rId23"/>
+                    <a:stretch>
+                      <a:fillRect/>
+                    </a:stretch>
+                  </pic:blipFill>
+                  <pic:spPr>
+                    <a:xfrm>
+                      <a:off x="0" y="0"/>
+                      <a:ext cx="5266690" cy="3131185"/>
+                    </a:xfrm>
+                    <a:prstGeom prst="rect">
+                      <a:avLst/>
+                    </a:prstGeom>
+                    <a:noFill/>
+                    <a:ln>
+                      <a:noFill/>
+                    </a:ln>
+                  </pic:spPr>
+                </pic:pic>
+              </a:graphicData>
+            </a:graphic>
+          </wp:inline>
+        </w:drawing>
+      </w:r>
+      <w:r>
+        <w:rPr>
+          <w:rFonts w:hint="default"/>
+          <w:b/>
+          <w:bCs/>
+          <w:lang w:val="en-US"/>
+        </w:rPr>
+        <w:br w:type="textWrapping"/>
+      </w:r>
+      <w:r>
+        <w:drawing>
+          <wp:inline distT="0" distB="0" distL="114300" distR="114300">
+            <wp:extent cx="5266690" cy="3131185"/>
+            <wp:effectExtent l="0" t="0" r="10160" b="12065"/>
+            <wp:docPr id="22" name="Picture 24"/>
+            <wp:cNvGraphicFramePr>
+              <a:graphicFrameLocks xmlns:a="http://schemas.openxmlformats.org/drawingml/2006/main" noChangeAspect="1"/>
+            </wp:cNvGraphicFramePr>
+            <a:graphic xmlns:a="http://schemas.openxmlformats.org/drawingml/2006/main">
+              <a:graphicData uri="http://schemas.openxmlformats.org/drawingml/2006/picture">
+                <pic:pic xmlns:pic="http://schemas.openxmlformats.org/drawingml/2006/picture">
+                  <pic:nvPicPr>
+                    <pic:cNvPr id="22" name="Picture 24"/>
+                    <pic:cNvPicPr>
+                      <a:picLocks noChangeAspect="1"/>
+                    </pic:cNvPicPr>
+                  </pic:nvPicPr>
+                  <pic:blipFill>
+                    <a:blip r:embed="rId24"/>
+                    <a:stretch>
+                      <a:fillRect/>
+                    </a:stretch>
+                  </pic:blipFill>
+                  <pic:spPr>
+                    <a:xfrm>
+                      <a:off x="0" y="0"/>
+                      <a:ext cx="5266690" cy="3131185"/>
+                    </a:xfrm>
+                    <a:prstGeom prst="rect">
+                      <a:avLst/>
+                    </a:prstGeom>
+                    <a:noFill/>
+                    <a:ln>
+                      <a:noFill/>
+                    </a:ln>
+                  </pic:spPr>
+                </pic:pic>
+              </a:graphicData>
+            </a:graphic>
+          </wp:inline>
+        </w:drawing>
+      </w:r>
+    </w:p>
+    <w:p>
+      <w:pPr>
+        <w:numPr>
+          <w:numId w:val="0"/>
+        </w:numPr>
+        <w:wordWrap/>
+        <w:jc w:val="left"/>
+      </w:pPr>
+    </w:p>
+    <w:p>
+      <w:pPr>
+        <w:numPr>
+          <w:numId w:val="0"/>
+        </w:numPr>
+        <w:wordWrap/>
+        <w:jc w:val="left"/>
+        <w:rPr>
+          <w:rFonts w:hint="default"/>
+          <w:b/>
+          <w:bCs/>
+          <w:lang w:val="en-US"/>
+        </w:rPr>
+      </w:pPr>
+      <w:r>
+        <w:rPr>
+          <w:rFonts w:hint="default"/>
+          <w:b/>
+          <w:bCs/>
+          <w:lang w:val="en-US"/>
+        </w:rPr>
+        <w:t>Delete Movie:</w:t>
+      </w:r>
+    </w:p>
+    <w:p>
+      <w:pPr>
+        <w:numPr>
+          <w:numId w:val="0"/>
+        </w:numPr>
+        <w:wordWrap/>
+        <w:jc w:val="left"/>
+        <w:rPr>
+          <w:rFonts w:hint="default"/>
+          <w:b/>
+          <w:bCs/>
+          <w:lang w:val="en-US"/>
+        </w:rPr>
+      </w:pPr>
+      <w:r>
+        <w:drawing>
+          <wp:inline distT="0" distB="0" distL="114300" distR="114300">
+            <wp:extent cx="5266690" cy="3131185"/>
+            <wp:effectExtent l="0" t="0" r="10160" b="12065"/>
+            <wp:docPr id="29" name="Picture 31"/>
+            <wp:cNvGraphicFramePr>
+              <a:graphicFrameLocks xmlns:a="http://schemas.openxmlformats.org/drawingml/2006/main" noChangeAspect="1"/>
+            </wp:cNvGraphicFramePr>
+            <a:graphic xmlns:a="http://schemas.openxmlformats.org/drawingml/2006/main">
+              <a:graphicData uri="http://schemas.openxmlformats.org/drawingml/2006/picture">
+                <pic:pic xmlns:pic="http://schemas.openxmlformats.org/drawingml/2006/picture">
+                  <pic:nvPicPr>
+                    <pic:cNvPr id="29" name="Picture 31"/>
+                    <pic:cNvPicPr>
+                      <a:picLocks noChangeAspect="1"/>
+                    </pic:cNvPicPr>
+                  </pic:nvPicPr>
+                  <pic:blipFill>
+                    <a:blip r:embed="rId25"/>
+                    <a:stretch>
+                      <a:fillRect/>
+                    </a:stretch>
+                  </pic:blipFill>
+                  <pic:spPr>
+                    <a:xfrm>
+                      <a:off x="0" y="0"/>
+                      <a:ext cx="5266690" cy="3131185"/>
+                    </a:xfrm>
+                    <a:prstGeom prst="rect">
+                      <a:avLst/>
+                    </a:prstGeom>
+                    <a:noFill/>
+                    <a:ln>
+                      <a:noFill/>
+                    </a:ln>
+                  </pic:spPr>
+                </pic:pic>
+              </a:graphicData>
+            </a:graphic>
+          </wp:inline>
+        </w:drawing>
+      </w:r>
+    </w:p>
+    <w:p>
+      <w:pPr>
+        <w:numPr>
+          <w:numId w:val="0"/>
+        </w:numPr>
+        <w:wordWrap/>
+        <w:jc w:val="left"/>
+        <w:rPr>
+          <w:rFonts w:hint="default"/>
+          <w:b/>
+          <w:bCs/>
+          <w:lang w:val="en-US"/>
+        </w:rPr>
+      </w:pPr>
+    </w:p>
+    <w:p>
+      <w:pPr>
+        <w:numPr>
+          <w:numId w:val="0"/>
+        </w:numPr>
+        <w:wordWrap/>
+        <w:jc w:val="left"/>
+        <w:rPr>
+          <w:rFonts w:hint="default"/>
+          <w:b/>
+          <w:bCs/>
+          <w:lang w:val="en-US"/>
+        </w:rPr>
+      </w:pPr>
+      <w:r>
+        <w:rPr>
+          <w:rFonts w:hint="default"/>
+          <w:b/>
+          <w:bCs/>
+          <w:lang w:val="en-US"/>
+        </w:rPr>
+        <w:t>Delete Movie By User:</w:t>
+      </w:r>
+    </w:p>
+    <w:p>
+      <w:pPr>
+        <w:numPr>
+          <w:numId w:val="0"/>
+        </w:numPr>
+        <w:wordWrap/>
+        <w:jc w:val="left"/>
+        <w:rPr>
+          <w:rFonts w:hint="default"/>
+          <w:b/>
+          <w:bCs/>
+          <w:lang w:val="en-US"/>
+        </w:rPr>
+      </w:pPr>
+      <w:r>
+        <w:drawing>
+          <wp:inline distT="0" distB="0" distL="114300" distR="114300">
+            <wp:extent cx="5266690" cy="3131185"/>
+            <wp:effectExtent l="0" t="0" r="10160" b="12065"/>
+            <wp:docPr id="28" name="Picture 30"/>
+            <wp:cNvGraphicFramePr>
+              <a:graphicFrameLocks xmlns:a="http://schemas.openxmlformats.org/drawingml/2006/main" noChangeAspect="1"/>
+            </wp:cNvGraphicFramePr>
+            <a:graphic xmlns:a="http://schemas.openxmlformats.org/drawingml/2006/main">
+              <a:graphicData uri="http://schemas.openxmlformats.org/drawingml/2006/picture">
+                <pic:pic xmlns:pic="http://schemas.openxmlformats.org/drawingml/2006/picture">
+                  <pic:nvPicPr>
+                    <pic:cNvPr id="28" name="Picture 30"/>
+                    <pic:cNvPicPr>
+                      <a:picLocks noChangeAspect="1"/>
+                    </pic:cNvPicPr>
+                  </pic:nvPicPr>
+                  <pic:blipFill>
+                    <a:blip r:embed="rId26"/>
+                    <a:stretch>
+                      <a:fillRect/>
+                    </a:stretch>
+                  </pic:blipFill>
+                  <pic:spPr>
+                    <a:xfrm>
+                      <a:off x="0" y="0"/>
+                      <a:ext cx="5266690" cy="3131185"/>
+                    </a:xfrm>
+                    <a:prstGeom prst="rect">
+                      <a:avLst/>
+                    </a:prstGeom>
+                    <a:noFill/>
+                    <a:ln>
+                      <a:noFill/>
+                    </a:ln>
+                  </pic:spPr>
+                </pic:pic>
+              </a:graphicData>
+            </a:graphic>
+          </wp:inline>
+        </w:drawing>
+      </w:r>
+    </w:p>
+    <w:p>
+      <w:pPr>
+        <w:numPr>
+          <w:numId w:val="0"/>
+        </w:numPr>
+        <w:wordWrap/>
+        <w:jc w:val="left"/>
+        <w:rPr>
+          <w:rFonts w:hint="default"/>
+          <w:lang w:val="en-US"/>
+        </w:rPr>
+      </w:pPr>
+    </w:p>
+    <w:p>
+      <w:pPr>
+        <w:numPr>
+          <w:numId w:val="0"/>
+        </w:numPr>
+        <w:wordWrap/>
+        <w:jc w:val="left"/>
+        <w:rPr>
+          <w:rFonts w:hint="default"/>
+          <w:b w:val="0"/>
+          <w:bCs w:val="0"/>
+          <w:lang w:val="en-IN"/>
+        </w:rPr>
+      </w:pPr>
+    </w:p>
+    <w:p>
+      <w:pPr>
+        <w:numPr>
+          <w:numId w:val="0"/>
+        </w:numPr>
+        <w:wordWrap/>
+        <w:jc w:val="left"/>
+        <w:rPr>
+          <w:rFonts w:hint="default"/>
+          <w:b/>
+          <w:bCs/>
+          <w:lang w:val="en-IN"/>
+        </w:rPr>
+      </w:pPr>
+    </w:p>
+    <w:p>
+      <w:pPr>
+        <w:numPr>
+          <w:numId w:val="0"/>
+        </w:numPr>
+        <w:wordWrap/>
+        <w:jc w:val="left"/>
+        <w:rPr>
+          <w:rFonts w:hint="default"/>
+          <w:b/>
+          <w:bCs/>
+          <w:sz w:val="22"/>
+          <w:szCs w:val="22"/>
+          <w:lang w:val="en-US"/>
+        </w:rPr>
+      </w:pPr>
+      <w:r>
+        <w:rPr>
+          <w:rFonts w:hint="default"/>
+          <w:b/>
+          <w:bCs/>
+          <w:sz w:val="22"/>
+          <w:szCs w:val="22"/>
+          <w:lang w:val="en-US"/>
+        </w:rPr>
+        <w:t>Caching Implemented:</w:t>
+      </w:r>
+    </w:p>
+    <w:p>
+      <w:pPr>
+        <w:numPr>
+          <w:numId w:val="0"/>
+        </w:numPr>
+        <w:wordWrap/>
+        <w:jc w:val="left"/>
+        <w:rPr>
+          <w:rFonts w:hint="default"/>
+          <w:b/>
+          <w:bCs/>
+          <w:sz w:val="22"/>
+          <w:szCs w:val="22"/>
+          <w:lang w:val="en-US"/>
+        </w:rPr>
+      </w:pPr>
+    </w:p>
+    <w:p>
+      <w:pPr>
+        <w:numPr>
+          <w:numId w:val="0"/>
+        </w:numPr>
+        <w:wordWrap/>
+        <w:jc w:val="left"/>
+        <w:rPr>
+          <w:rFonts w:hint="default"/>
+          <w:b w:val="0"/>
+          <w:bCs w:val="0"/>
+          <w:sz w:val="20"/>
+          <w:szCs w:val="20"/>
+          <w:lang w:val="en-US"/>
+        </w:rPr>
+      </w:pPr>
+      <w:r>
+        <w:rPr>
+          <w:rFonts w:hint="default"/>
+          <w:b w:val="0"/>
+          <w:bCs w:val="0"/>
+          <w:sz w:val="20"/>
+          <w:szCs w:val="20"/>
+          <w:lang w:val="en-US"/>
+        </w:rPr>
+        <w:t xml:space="preserve">    /**</w:t>
+      </w:r>
+    </w:p>
+    <w:p>
+      <w:pPr>
+        <w:numPr>
+          <w:numId w:val="0"/>
+        </w:numPr>
+        <w:wordWrap/>
+        <w:jc w:val="left"/>
+        <w:rPr>
+          <w:rFonts w:hint="default"/>
+          <w:b w:val="0"/>
+          <w:bCs w:val="0"/>
+          <w:sz w:val="20"/>
+          <w:szCs w:val="20"/>
+          <w:lang w:val="en-US"/>
+        </w:rPr>
+      </w:pPr>
+      <w:r>
+        <w:rPr>
+          <w:rFonts w:hint="default"/>
+          <w:b w:val="0"/>
+          <w:bCs w:val="0"/>
+          <w:sz w:val="20"/>
+          <w:szCs w:val="20"/>
+          <w:lang w:val="en-US"/>
+        </w:rPr>
+        <w:t xml:space="preserve">     * Retrieves a ticket by its ID.</w:t>
+      </w:r>
+    </w:p>
+    <w:p>
+      <w:pPr>
+        <w:numPr>
+          <w:numId w:val="0"/>
+        </w:numPr>
+        <w:wordWrap/>
+        <w:jc w:val="left"/>
+        <w:rPr>
+          <w:rFonts w:hint="default"/>
+          <w:b w:val="0"/>
+          <w:bCs w:val="0"/>
+          <w:sz w:val="20"/>
+          <w:szCs w:val="20"/>
+          <w:lang w:val="en-US"/>
+        </w:rPr>
+      </w:pPr>
+      <w:r>
+        <w:rPr>
+          <w:rFonts w:hint="default"/>
+          <w:b w:val="0"/>
+          <w:bCs w:val="0"/>
+          <w:sz w:val="20"/>
+          <w:szCs w:val="20"/>
+          <w:lang w:val="en-US"/>
+        </w:rPr>
+        <w:t xml:space="preserve">     *</w:t>
+      </w:r>
+    </w:p>
+    <w:p>
+      <w:pPr>
+        <w:numPr>
+          <w:numId w:val="0"/>
+        </w:numPr>
+        <w:wordWrap/>
+        <w:jc w:val="left"/>
+        <w:rPr>
+          <w:rFonts w:hint="default"/>
+          <w:b w:val="0"/>
+          <w:bCs w:val="0"/>
+          <w:sz w:val="20"/>
+          <w:szCs w:val="20"/>
+          <w:lang w:val="en-US"/>
+        </w:rPr>
+      </w:pPr>
+      <w:r>
+        <w:rPr>
+          <w:rFonts w:hint="default"/>
+          <w:b w:val="0"/>
+          <w:bCs w:val="0"/>
+          <w:sz w:val="20"/>
+          <w:szCs w:val="20"/>
+          <w:lang w:val="en-US"/>
+        </w:rPr>
+        <w:t xml:space="preserve">     * @param ticketID The ID of the ticket to retrieve.</w:t>
+      </w:r>
+    </w:p>
+    <w:p>
+      <w:pPr>
+        <w:numPr>
+          <w:numId w:val="0"/>
+        </w:numPr>
+        <w:wordWrap/>
+        <w:jc w:val="left"/>
+        <w:rPr>
+          <w:rFonts w:hint="default"/>
+          <w:b w:val="0"/>
+          <w:bCs w:val="0"/>
+          <w:sz w:val="20"/>
+          <w:szCs w:val="20"/>
+          <w:lang w:val="en-US"/>
+        </w:rPr>
+      </w:pPr>
+      <w:r>
+        <w:rPr>
+          <w:rFonts w:hint="default"/>
+          <w:b w:val="0"/>
+          <w:bCs w:val="0"/>
+          <w:sz w:val="20"/>
+          <w:szCs w:val="20"/>
+          <w:lang w:val="en-US"/>
+        </w:rPr>
+        <w:t xml:space="preserve">     * @return The ticket as a DTO.</w:t>
+      </w:r>
+    </w:p>
+    <w:p>
+      <w:pPr>
+        <w:numPr>
+          <w:numId w:val="0"/>
+        </w:numPr>
+        <w:wordWrap/>
+        <w:jc w:val="left"/>
+        <w:rPr>
+          <w:rFonts w:hint="default"/>
+          <w:b w:val="0"/>
+          <w:bCs w:val="0"/>
+          <w:sz w:val="20"/>
+          <w:szCs w:val="20"/>
+          <w:lang w:val="en-US"/>
+        </w:rPr>
+      </w:pPr>
+      <w:r>
+        <w:rPr>
+          <w:rFonts w:hint="default"/>
+          <w:b w:val="0"/>
+          <w:bCs w:val="0"/>
+          <w:sz w:val="20"/>
+          <w:szCs w:val="20"/>
+          <w:lang w:val="en-US"/>
+        </w:rPr>
+        <w:t xml:space="preserve">     * @throws TicketNotFoundException if the ticket is not found.</w:t>
+      </w:r>
+    </w:p>
+    <w:p>
+      <w:pPr>
+        <w:numPr>
+          <w:numId w:val="0"/>
+        </w:numPr>
+        <w:wordWrap/>
+        <w:jc w:val="left"/>
+        <w:rPr>
+          <w:rFonts w:hint="default"/>
+          <w:b w:val="0"/>
+          <w:bCs w:val="0"/>
+          <w:sz w:val="20"/>
+          <w:szCs w:val="20"/>
+          <w:lang w:val="en-US"/>
+        </w:rPr>
+      </w:pPr>
+      <w:r>
+        <w:rPr>
+          <w:rFonts w:hint="default"/>
+          <w:b w:val="0"/>
+          <w:bCs w:val="0"/>
+          <w:sz w:val="20"/>
+          <w:szCs w:val="20"/>
+          <w:lang w:val="en-US"/>
+        </w:rPr>
+        <w:t xml:space="preserve">     */</w:t>
+      </w:r>
+    </w:p>
+    <w:p>
+      <w:pPr>
+        <w:numPr>
+          <w:numId w:val="0"/>
+        </w:numPr>
+        <w:wordWrap/>
+        <w:jc w:val="left"/>
+        <w:rPr>
+          <w:rFonts w:hint="default"/>
+          <w:b w:val="0"/>
+          <w:bCs w:val="0"/>
+          <w:sz w:val="20"/>
+          <w:szCs w:val="20"/>
+          <w:lang w:val="en-US"/>
+        </w:rPr>
+      </w:pPr>
+      <w:r>
+        <w:rPr>
+          <w:rFonts w:hint="default"/>
+          <w:b w:val="0"/>
+          <w:bCs w:val="0"/>
+          <w:sz w:val="20"/>
+          <w:szCs w:val="20"/>
+          <w:lang w:val="en-US"/>
+        </w:rPr>
+        <w:t xml:space="preserve">    @Override</w:t>
+      </w:r>
+    </w:p>
+    <w:p>
+      <w:pPr>
+        <w:numPr>
+          <w:numId w:val="0"/>
+        </w:numPr>
+        <w:wordWrap/>
+        <w:jc w:val="left"/>
+        <w:rPr>
+          <w:rFonts w:hint="default"/>
+          <w:b w:val="0"/>
+          <w:bCs w:val="0"/>
+          <w:sz w:val="20"/>
+          <w:szCs w:val="20"/>
+          <w:shd w:val="clear" w:color="FFFFFF" w:fill="D9D9D9"/>
+          <w:lang w:val="en-US"/>
+        </w:rPr>
+      </w:pPr>
+      <w:r>
+        <w:rPr>
+          <w:rFonts w:hint="default"/>
+          <w:b w:val="0"/>
+          <w:bCs w:val="0"/>
+          <w:sz w:val="20"/>
+          <w:szCs w:val="20"/>
+          <w:lang w:val="en-US"/>
+        </w:rPr>
+        <w:t xml:space="preserve">    </w:t>
+      </w:r>
+      <w:r>
+        <w:rPr>
+          <w:rFonts w:hint="default"/>
+          <w:b w:val="0"/>
+          <w:bCs w:val="0"/>
+          <w:sz w:val="20"/>
+          <w:szCs w:val="20"/>
+          <w:shd w:val="clear" w:color="FFFFFF" w:fill="D9D9D9"/>
+          <w:lang w:val="en-US"/>
+        </w:rPr>
+        <w:t>@Cacheable("ticket")</w:t>
+      </w:r>
+    </w:p>
+    <w:p>
+      <w:pPr>
+        <w:numPr>
+          <w:numId w:val="0"/>
+        </w:numPr>
+        <w:wordWrap/>
+        <w:jc w:val="left"/>
+        <w:rPr>
+          <w:rFonts w:hint="default"/>
+          <w:b w:val="0"/>
+          <w:bCs w:val="0"/>
+          <w:sz w:val="20"/>
+          <w:szCs w:val="20"/>
+          <w:lang w:val="en-US"/>
+        </w:rPr>
+      </w:pPr>
+      <w:r>
+        <w:rPr>
+          <w:rFonts w:hint="default"/>
+          <w:b w:val="0"/>
+          <w:bCs w:val="0"/>
+          <w:sz w:val="20"/>
+          <w:szCs w:val="20"/>
+          <w:lang w:val="en-US"/>
+        </w:rPr>
+        <w:t xml:space="preserve">    public TicketDTO getTicketByID(Long ticketID) {</w:t>
+      </w:r>
+    </w:p>
+    <w:p>
+      <w:pPr>
+        <w:numPr>
+          <w:numId w:val="0"/>
+        </w:numPr>
+        <w:wordWrap/>
+        <w:jc w:val="left"/>
+        <w:rPr>
+          <w:rFonts w:hint="default"/>
+          <w:b w:val="0"/>
+          <w:bCs w:val="0"/>
+          <w:sz w:val="20"/>
+          <w:szCs w:val="20"/>
+          <w:lang w:val="en-US"/>
+        </w:rPr>
+      </w:pPr>
+      <w:r>
+        <w:rPr>
+          <w:rFonts w:hint="default"/>
+          <w:b w:val="0"/>
+          <w:bCs w:val="0"/>
+          <w:sz w:val="20"/>
+          <w:szCs w:val="20"/>
+          <w:lang w:val="en-US"/>
+        </w:rPr>
+        <w:t xml:space="preserve">        Ticket ticket = ticketRepository.findById(ticketID)</w:t>
+      </w:r>
+    </w:p>
+    <w:p>
+      <w:pPr>
+        <w:numPr>
+          <w:numId w:val="0"/>
+        </w:numPr>
+        <w:wordWrap/>
+        <w:jc w:val="left"/>
+        <w:rPr>
+          <w:rFonts w:hint="default"/>
+          <w:b w:val="0"/>
+          <w:bCs w:val="0"/>
+          <w:sz w:val="20"/>
+          <w:szCs w:val="20"/>
+          <w:lang w:val="en-US"/>
+        </w:rPr>
+      </w:pPr>
+      <w:r>
+        <w:rPr>
+          <w:rFonts w:hint="default"/>
+          <w:b w:val="0"/>
+          <w:bCs w:val="0"/>
+          <w:sz w:val="20"/>
+          <w:szCs w:val="20"/>
+          <w:lang w:val="en-US"/>
+        </w:rPr>
+        <w:t xml:space="preserve">                .orElseThrow(() -&gt; new TicketNotFoundException(ticketID));</w:t>
+      </w:r>
+    </w:p>
+    <w:p>
+      <w:pPr>
+        <w:numPr>
+          <w:numId w:val="0"/>
+        </w:numPr>
+        <w:wordWrap/>
+        <w:jc w:val="left"/>
+        <w:rPr>
+          <w:rFonts w:hint="default"/>
+          <w:b w:val="0"/>
+          <w:bCs w:val="0"/>
+          <w:sz w:val="20"/>
+          <w:szCs w:val="20"/>
+          <w:lang w:val="en-US"/>
+        </w:rPr>
+      </w:pPr>
+      <w:r>
+        <w:rPr>
+          <w:rFonts w:hint="default"/>
+          <w:b w:val="0"/>
+          <w:bCs w:val="0"/>
+          <w:sz w:val="20"/>
+          <w:szCs w:val="20"/>
+          <w:lang w:val="en-US"/>
+        </w:rPr>
+        <w:t xml:space="preserve">        return mapper.map(ticket);</w:t>
+      </w:r>
+    </w:p>
+    <w:p>
+      <w:pPr>
+        <w:numPr>
+          <w:numId w:val="0"/>
+        </w:numPr>
+        <w:wordWrap/>
+        <w:ind w:firstLine="180"/>
+        <w:jc w:val="left"/>
+        <w:rPr>
+          <w:rFonts w:hint="default"/>
+          <w:b w:val="0"/>
+          <w:bCs w:val="0"/>
+          <w:sz w:val="20"/>
+          <w:szCs w:val="20"/>
+          <w:lang w:val="en-US"/>
+        </w:rPr>
+      </w:pPr>
+      <w:r>
+        <w:rPr>
+          <w:rFonts w:hint="default"/>
+          <w:b w:val="0"/>
+          <w:bCs w:val="0"/>
+          <w:sz w:val="20"/>
+          <w:szCs w:val="20"/>
+          <w:lang w:val="en-US"/>
+        </w:rPr>
+        <w:t>}</w:t>
+      </w:r>
+    </w:p>
+    <w:p>
+      <w:pPr>
+        <w:numPr>
+          <w:numId w:val="0"/>
+        </w:numPr>
+        <w:wordWrap/>
+        <w:ind w:firstLine="180"/>
+        <w:jc w:val="left"/>
+        <w:rPr>
+          <w:rFonts w:hint="default"/>
+          <w:b w:val="0"/>
+          <w:bCs w:val="0"/>
+          <w:sz w:val="20"/>
+          <w:szCs w:val="20"/>
+          <w:lang w:val="en-US"/>
+        </w:rPr>
+      </w:pPr>
+    </w:p>
+    <w:p>
+      <w:pPr>
+        <w:numPr>
+          <w:numId w:val="0"/>
+        </w:numPr>
+        <w:wordWrap/>
+        <w:ind w:firstLine="180"/>
+        <w:jc w:val="left"/>
+        <w:rPr>
+          <w:rFonts w:hint="default"/>
+          <w:b w:val="0"/>
+          <w:bCs w:val="0"/>
+          <w:sz w:val="20"/>
+          <w:szCs w:val="20"/>
+          <w:lang w:val="en-US"/>
+        </w:rPr>
+      </w:pPr>
+    </w:p>
+    <w:p>
+      <w:pPr>
+        <w:numPr>
+          <w:numId w:val="0"/>
+        </w:numPr>
+        <w:wordWrap/>
+        <w:ind w:firstLine="180"/>
+        <w:jc w:val="left"/>
+        <w:rPr>
+          <w:rFonts w:hint="default"/>
+          <w:b w:val="0"/>
+          <w:bCs w:val="0"/>
+          <w:sz w:val="20"/>
+          <w:szCs w:val="20"/>
+          <w:lang w:val="en-US"/>
+        </w:rPr>
+      </w:pPr>
+      <w:r>
+        <w:rPr>
+          <w:rFonts w:hint="default"/>
+          <w:b w:val="0"/>
+          <w:bCs w:val="0"/>
+          <w:sz w:val="20"/>
+          <w:szCs w:val="20"/>
+          <w:lang w:val="en-US"/>
+        </w:rPr>
+        <w:t>Ticket cannot be modified, hence can be cached for better performance.</w:t>
+      </w:r>
+    </w:p>
+    <w:p>
+      <w:pPr>
+        <w:numPr>
+          <w:numId w:val="0"/>
+        </w:numPr>
+        <w:wordWrap/>
+        <w:ind w:firstLine="180"/>
+        <w:jc w:val="left"/>
+        <w:rPr>
+          <w:rFonts w:hint="default"/>
+          <w:b w:val="0"/>
+          <w:bCs w:val="0"/>
+          <w:sz w:val="20"/>
+          <w:szCs w:val="20"/>
+          <w:lang w:val="en-US"/>
+        </w:rPr>
+      </w:pPr>
+    </w:p>
+    <w:p>
+      <w:pPr>
+        <w:numPr>
+          <w:numId w:val="0"/>
+        </w:numPr>
+        <w:wordWrap/>
+        <w:ind w:firstLine="180"/>
+        <w:jc w:val="left"/>
+        <w:rPr>
+          <w:rFonts w:hint="default"/>
+          <w:b w:val="0"/>
+          <w:bCs w:val="0"/>
+          <w:sz w:val="20"/>
+          <w:szCs w:val="20"/>
+          <w:lang w:val="en-US"/>
+        </w:rPr>
+      </w:pPr>
+    </w:p>
+    <w:p>
+      <w:pPr>
+        <w:numPr>
+          <w:numId w:val="0"/>
+        </w:numPr>
+        <w:wordWrap/>
+        <w:ind w:firstLine="180"/>
+        <w:jc w:val="left"/>
+        <w:rPr>
+          <w:rFonts w:hint="default"/>
+          <w:b w:val="0"/>
+          <w:bCs w:val="0"/>
+          <w:sz w:val="20"/>
+          <w:szCs w:val="20"/>
+          <w:lang w:val="en-US"/>
+        </w:rPr>
+      </w:pPr>
+    </w:p>
+    <w:p>
+      <w:pPr>
+        <w:numPr>
+          <w:numId w:val="0"/>
+        </w:numPr>
+        <w:wordWrap/>
+        <w:ind w:firstLine="180"/>
+        <w:jc w:val="left"/>
+        <w:rPr>
+          <w:rFonts w:hint="default"/>
+          <w:b/>
+          <w:bCs/>
+          <w:sz w:val="22"/>
+          <w:szCs w:val="22"/>
+          <w:lang w:val="en-US"/>
+        </w:rPr>
+      </w:pPr>
+      <w:r>
+        <w:rPr>
+          <w:rFonts w:hint="default"/>
+          <w:b/>
+          <w:bCs/>
+          <w:sz w:val="22"/>
+          <w:szCs w:val="22"/>
+          <w:lang w:val="en-US"/>
+        </w:rPr>
+        <w:t>Session Management:</w:t>
+      </w:r>
+    </w:p>
+    <w:p>
+      <w:pPr>
+        <w:numPr>
+          <w:numId w:val="0"/>
+        </w:numPr>
+        <w:wordWrap/>
+        <w:ind w:firstLine="180"/>
+        <w:jc w:val="left"/>
+        <w:rPr>
+          <w:rFonts w:hint="default"/>
+          <w:b w:val="0"/>
+          <w:bCs w:val="0"/>
+          <w:sz w:val="18"/>
+          <w:szCs w:val="18"/>
+          <w:lang w:val="en-US"/>
+        </w:rPr>
+      </w:pPr>
+    </w:p>
+    <w:p>
+      <w:pPr>
+        <w:numPr>
+          <w:numId w:val="0"/>
+        </w:numPr>
+        <w:wordWrap/>
+        <w:ind w:firstLine="180"/>
+        <w:jc w:val="left"/>
+        <w:rPr>
+          <w:rFonts w:hint="default"/>
+          <w:b w:val="0"/>
+          <w:bCs w:val="0"/>
+          <w:sz w:val="18"/>
+          <w:szCs w:val="18"/>
+          <w:lang w:val="en-US"/>
+        </w:rPr>
+      </w:pPr>
+      <w:r>
+        <w:rPr>
+          <w:rFonts w:hint="default"/>
+          <w:b w:val="0"/>
+          <w:bCs w:val="0"/>
+          <w:sz w:val="18"/>
+          <w:szCs w:val="18"/>
+          <w:lang w:val="en-US"/>
+        </w:rPr>
+        <w:t>httpSecurity</w:t>
+      </w:r>
+    </w:p>
+    <w:p>
+      <w:pPr>
+        <w:numPr>
+          <w:numId w:val="0"/>
+        </w:numPr>
+        <w:wordWrap/>
+        <w:ind w:firstLine="180"/>
+        <w:jc w:val="left"/>
+        <w:rPr>
+          <w:rFonts w:hint="default"/>
+          <w:b w:val="0"/>
+          <w:bCs w:val="0"/>
+          <w:sz w:val="18"/>
+          <w:szCs w:val="18"/>
+          <w:lang w:val="en-US"/>
+        </w:rPr>
+      </w:pPr>
+      <w:r>
+        <w:rPr>
+          <w:rFonts w:hint="default"/>
+          <w:b w:val="0"/>
+          <w:bCs w:val="0"/>
+          <w:sz w:val="18"/>
+          <w:szCs w:val="18"/>
+          <w:lang w:val="en-US"/>
+        </w:rPr>
+        <w:t xml:space="preserve">                .csrf(AbstractHttpConfigurer::disable)</w:t>
+      </w:r>
+    </w:p>
+    <w:p>
+      <w:pPr>
+        <w:numPr>
+          <w:numId w:val="0"/>
+        </w:numPr>
+        <w:wordWrap/>
+        <w:ind w:firstLine="180"/>
+        <w:jc w:val="left"/>
+        <w:rPr>
+          <w:rFonts w:hint="default"/>
+          <w:b w:val="0"/>
+          <w:bCs w:val="0"/>
+          <w:sz w:val="18"/>
+          <w:szCs w:val="18"/>
+          <w:lang w:val="en-US"/>
+        </w:rPr>
+      </w:pPr>
+      <w:r>
+        <w:rPr>
+          <w:rFonts w:hint="default"/>
+          <w:b w:val="0"/>
+          <w:bCs w:val="0"/>
+          <w:sz w:val="18"/>
+          <w:szCs w:val="18"/>
+          <w:lang w:val="en-US"/>
+        </w:rPr>
+        <w:t xml:space="preserve">                .authorizeHttpRequests(auth -&gt; auth</w:t>
+      </w:r>
+    </w:p>
+    <w:p>
+      <w:pPr>
+        <w:numPr>
+          <w:numId w:val="0"/>
+        </w:numPr>
+        <w:wordWrap/>
+        <w:ind w:firstLine="180"/>
+        <w:jc w:val="left"/>
+        <w:rPr>
+          <w:rFonts w:hint="default"/>
+          <w:b w:val="0"/>
+          <w:bCs w:val="0"/>
+          <w:sz w:val="18"/>
+          <w:szCs w:val="18"/>
+          <w:lang w:val="en-US"/>
+        </w:rPr>
+      </w:pPr>
+      <w:r>
+        <w:rPr>
+          <w:rFonts w:hint="default"/>
+          <w:b w:val="0"/>
+          <w:bCs w:val="0"/>
+          <w:sz w:val="18"/>
+          <w:szCs w:val="18"/>
+          <w:lang w:val="en-US"/>
+        </w:rPr>
+        <w:t xml:space="preserve">                        .requestMatchers("/swagger-ui/**", "/swagger-ui.html", "/v3/api-docs/**").permitAll()</w:t>
+      </w:r>
+    </w:p>
+    <w:p>
+      <w:pPr>
+        <w:numPr>
+          <w:numId w:val="0"/>
+        </w:numPr>
+        <w:wordWrap/>
+        <w:ind w:firstLine="180"/>
+        <w:jc w:val="left"/>
+        <w:rPr>
+          <w:rFonts w:hint="default"/>
+          <w:b w:val="0"/>
+          <w:bCs w:val="0"/>
+          <w:sz w:val="18"/>
+          <w:szCs w:val="18"/>
+          <w:lang w:val="en-US"/>
+        </w:rPr>
+      </w:pPr>
+      <w:r>
+        <w:rPr>
+          <w:rFonts w:hint="default"/>
+          <w:b w:val="0"/>
+          <w:bCs w:val="0"/>
+          <w:sz w:val="18"/>
+          <w:szCs w:val="18"/>
+          <w:lang w:val="en-US"/>
+        </w:rPr>
+        <w:t xml:space="preserve">                        .requestMatchers(HttpMethod.GET, "/tickets/booked/**").permitAll()</w:t>
+      </w:r>
+    </w:p>
+    <w:p>
+      <w:pPr>
+        <w:numPr>
+          <w:numId w:val="0"/>
+        </w:numPr>
+        <w:wordWrap/>
+        <w:ind w:firstLine="180"/>
+        <w:jc w:val="left"/>
+        <w:rPr>
+          <w:rFonts w:hint="default"/>
+          <w:b w:val="0"/>
+          <w:bCs w:val="0"/>
+          <w:sz w:val="18"/>
+          <w:szCs w:val="18"/>
+          <w:lang w:val="en-US"/>
+        </w:rPr>
+      </w:pPr>
+      <w:r>
+        <w:rPr>
+          <w:rFonts w:hint="default"/>
+          <w:b w:val="0"/>
+          <w:bCs w:val="0"/>
+          <w:sz w:val="18"/>
+          <w:szCs w:val="18"/>
+          <w:lang w:val="en-US"/>
+        </w:rPr>
+        <w:t xml:space="preserve">                        .anyRequest().authenticated()</w:t>
+      </w:r>
+    </w:p>
+    <w:p>
+      <w:pPr>
+        <w:numPr>
+          <w:numId w:val="0"/>
+        </w:numPr>
+        <w:wordWrap/>
+        <w:ind w:firstLine="180"/>
+        <w:jc w:val="left"/>
+        <w:rPr>
+          <w:rFonts w:hint="default"/>
+          <w:b w:val="0"/>
+          <w:bCs w:val="0"/>
+          <w:sz w:val="18"/>
+          <w:szCs w:val="18"/>
+          <w:lang w:val="en-US"/>
+        </w:rPr>
+      </w:pPr>
+      <w:r>
+        <w:rPr>
+          <w:rFonts w:hint="default"/>
+          <w:b w:val="0"/>
+          <w:bCs w:val="0"/>
+          <w:sz w:val="18"/>
+          <w:szCs w:val="18"/>
+          <w:lang w:val="en-US"/>
+        </w:rPr>
+        <w:t xml:space="preserve">                )</w:t>
+      </w:r>
+    </w:p>
+    <w:p>
+      <w:pPr>
+        <w:numPr>
+          <w:numId w:val="0"/>
+        </w:numPr>
+        <w:wordWrap/>
+        <w:ind w:firstLine="180"/>
+        <w:jc w:val="left"/>
+        <w:rPr>
+          <w:rFonts w:hint="default"/>
+          <w:b w:val="0"/>
+          <w:bCs w:val="0"/>
+          <w:sz w:val="18"/>
+          <w:szCs w:val="18"/>
+          <w:lang w:val="en-US"/>
+        </w:rPr>
+      </w:pPr>
+      <w:r>
+        <w:rPr>
+          <w:rFonts w:hint="default"/>
+          <w:b w:val="0"/>
+          <w:bCs w:val="0"/>
+          <w:sz w:val="18"/>
+          <w:szCs w:val="18"/>
+          <w:lang w:val="en-US"/>
+        </w:rPr>
+        <w:t xml:space="preserve">                .sessionManagement(session -&gt; session.sessionCreationPolicy(SessionCreationPolicy.STATELESS));</w:t>
+      </w:r>
+    </w:p>
+    <w:p>
+      <w:pPr>
+        <w:numPr>
+          <w:numId w:val="0"/>
+        </w:numPr>
+        <w:wordWrap/>
+        <w:ind w:firstLine="180"/>
+        <w:jc w:val="left"/>
+        <w:rPr>
+          <w:rFonts w:hint="default"/>
+          <w:b w:val="0"/>
+          <w:bCs w:val="0"/>
+          <w:sz w:val="18"/>
+          <w:szCs w:val="18"/>
+          <w:lang w:val="en-US"/>
+        </w:rPr>
+      </w:pPr>
+    </w:p>
+    <w:p>
+      <w:pPr>
+        <w:numPr>
+          <w:numId w:val="0"/>
+        </w:numPr>
+        <w:wordWrap/>
+        <w:ind w:firstLine="180"/>
+        <w:jc w:val="left"/>
+        <w:rPr>
+          <w:rFonts w:hint="default"/>
+          <w:b w:val="0"/>
+          <w:bCs w:val="0"/>
+          <w:sz w:val="20"/>
+          <w:szCs w:val="20"/>
+          <w:lang w:val="en-US"/>
+        </w:rPr>
+      </w:pPr>
+    </w:p>
+    <w:p>
+      <w:pPr>
+        <w:numPr>
+          <w:numId w:val="0"/>
+        </w:numPr>
+        <w:wordWrap/>
+        <w:ind w:firstLine="180"/>
+        <w:jc w:val="left"/>
+        <w:rPr>
+          <w:rFonts w:hint="default"/>
+          <w:b w:val="0"/>
+          <w:bCs w:val="0"/>
+          <w:sz w:val="20"/>
+          <w:szCs w:val="20"/>
+          <w:lang w:val="en-US"/>
+        </w:rPr>
+      </w:pPr>
+      <w:r>
+        <w:rPr>
+          <w:rFonts w:hint="default"/>
+          <w:b w:val="0"/>
+          <w:bCs w:val="0"/>
+          <w:sz w:val="20"/>
+          <w:szCs w:val="20"/>
+          <w:lang w:val="en-US"/>
+        </w:rPr>
+        <w:t>Stateless Session Tokens are used in security.</w:t>
+      </w:r>
+    </w:p>
+    <w:p>
+      <w:pPr>
+        <w:numPr>
+          <w:numId w:val="0"/>
+        </w:numPr>
+        <w:wordWrap/>
+        <w:ind w:firstLine="180"/>
+        <w:jc w:val="left"/>
+        <w:rPr>
+          <w:rFonts w:hint="default"/>
+          <w:b w:val="0"/>
+          <w:bCs w:val="0"/>
+          <w:sz w:val="20"/>
+          <w:szCs w:val="20"/>
+          <w:lang w:val="en-US"/>
+        </w:rPr>
+      </w:pPr>
+    </w:p>
+    <w:p>
+      <w:pPr>
+        <w:numPr>
+          <w:numId w:val="0"/>
+        </w:numPr>
+        <w:wordWrap/>
+        <w:jc w:val="left"/>
+        <w:rPr>
+          <w:rFonts w:hint="default"/>
+          <w:b w:val="0"/>
+          <w:bCs w:val="0"/>
+          <w:sz w:val="20"/>
+          <w:szCs w:val="20"/>
+          <w:lang w:val="en-US"/>
+        </w:rPr>
+      </w:pPr>
+    </w:p>
+    <w:p>
+      <w:pPr>
+        <w:numPr>
+          <w:numId w:val="0"/>
+        </w:numPr>
+        <w:wordWrap/>
+        <w:jc w:val="left"/>
+        <w:rPr>
+          <w:rFonts w:hint="default"/>
+          <w:b/>
+          <w:bCs/>
+          <w:sz w:val="22"/>
+          <w:szCs w:val="22"/>
+          <w:lang w:val="en-US"/>
+        </w:rPr>
+      </w:pPr>
+      <w:r>
+        <w:rPr>
+          <w:rFonts w:hint="default"/>
+          <w:b/>
+          <w:bCs/>
+          <w:sz w:val="22"/>
+          <w:szCs w:val="22"/>
+          <w:lang w:val="en-US"/>
+        </w:rPr>
+        <w:t>Swagger - User:</w:t>
+      </w:r>
+    </w:p>
+    <w:p>
+      <w:pPr>
+        <w:numPr>
+          <w:numId w:val="0"/>
+        </w:numPr>
+        <w:wordWrap/>
+        <w:jc w:val="left"/>
+      </w:pPr>
+      <w:r>
+        <w:drawing>
+          <wp:inline distT="0" distB="0" distL="114300" distR="114300">
+            <wp:extent cx="5266690" cy="3127375"/>
+            <wp:effectExtent l="0" t="0" r="10160" b="15875"/>
+            <wp:docPr id="31" name="Picture 33"/>
+            <wp:cNvGraphicFramePr>
+              <a:graphicFrameLocks xmlns:a="http://schemas.openxmlformats.org/drawingml/2006/main" noChangeAspect="1"/>
+            </wp:cNvGraphicFramePr>
+            <a:graphic xmlns:a="http://schemas.openxmlformats.org/drawingml/2006/main">
+              <a:graphicData uri="http://schemas.openxmlformats.org/drawingml/2006/picture">
+                <pic:pic xmlns:pic="http://schemas.openxmlformats.org/drawingml/2006/picture">
+                  <pic:nvPicPr>
+                    <pic:cNvPr id="31" name="Picture 33"/>
+                    <pic:cNvPicPr>
+                      <a:picLocks noChangeAspect="1"/>
+                    </pic:cNvPicPr>
+                  </pic:nvPicPr>
+                  <pic:blipFill>
+                    <a:blip r:embed="rId27"/>
+                    <a:stretch>
+                      <a:fillRect/>
+                    </a:stretch>
+                  </pic:blipFill>
+                  <pic:spPr>
+                    <a:xfrm>
+                      <a:off x="0" y="0"/>
+                      <a:ext cx="5266690" cy="3127375"/>
+                    </a:xfrm>
+                    <a:prstGeom prst="rect">
+                      <a:avLst/>
+                    </a:prstGeom>
+                    <a:noFill/>
+                    <a:ln>
+                      <a:noFill/>
+                    </a:ln>
+                  </pic:spPr>
+                </pic:pic>
+              </a:graphicData>
+            </a:graphic>
+          </wp:inline>
+        </w:drawing>
+      </w:r>
+    </w:p>
+    <w:p>
+      <w:pPr>
+        <w:numPr>
+          <w:numId w:val="0"/>
+        </w:numPr>
+        <w:wordWrap/>
+        <w:jc w:val="left"/>
+      </w:pPr>
+    </w:p>
+    <w:p>
+      <w:pPr>
+        <w:numPr>
+          <w:numId w:val="0"/>
+        </w:numPr>
+        <w:wordWrap/>
+        <w:jc w:val="left"/>
+        <w:rPr>
+          <w:rFonts w:hint="default"/>
+          <w:b/>
+          <w:bCs/>
+          <w:sz w:val="22"/>
+          <w:szCs w:val="22"/>
+          <w:lang w:val="en-US"/>
+        </w:rPr>
+      </w:pPr>
+      <w:r>
+        <w:rPr>
+          <w:rFonts w:hint="default"/>
+          <w:b/>
+          <w:bCs/>
+          <w:sz w:val="22"/>
+          <w:szCs w:val="22"/>
+          <w:lang w:val="en-US"/>
+        </w:rPr>
+        <w:t>Swagger - Movies:</w:t>
+      </w:r>
+    </w:p>
+    <w:p>
+      <w:pPr>
+        <w:numPr>
+          <w:numId w:val="0"/>
+        </w:numPr>
+        <w:wordWrap/>
+        <w:jc w:val="left"/>
+        <w:rPr>
+          <w:rFonts w:hint="default"/>
+          <w:b/>
+          <w:bCs/>
+          <w:sz w:val="22"/>
+          <w:szCs w:val="22"/>
+          <w:lang w:val="en-US"/>
+        </w:rPr>
+      </w:pPr>
+      <w:r>
+        <w:drawing>
+          <wp:inline distT="0" distB="0" distL="114300" distR="114300">
+            <wp:extent cx="5266690" cy="3127375"/>
+            <wp:effectExtent l="0" t="0" r="10160" b="15875"/>
+            <wp:docPr id="32" name="Picture 34"/>
+            <wp:cNvGraphicFramePr>
+              <a:graphicFrameLocks xmlns:a="http://schemas.openxmlformats.org/drawingml/2006/main" noChangeAspect="1"/>
+            </wp:cNvGraphicFramePr>
+            <a:graphic xmlns:a="http://schemas.openxmlformats.org/drawingml/2006/main">
+              <a:graphicData uri="http://schemas.openxmlformats.org/drawingml/2006/picture">
+                <pic:pic xmlns:pic="http://schemas.openxmlformats.org/drawingml/2006/picture">
+                  <pic:nvPicPr>
+                    <pic:cNvPr id="32" name="Picture 34"/>
+                    <pic:cNvPicPr>
+                      <a:picLocks noChangeAspect="1"/>
+                    </pic:cNvPicPr>
+                  </pic:nvPicPr>
+                  <pic:blipFill>
+                    <a:blip r:embed="rId28"/>
+                    <a:stretch>
+                      <a:fillRect/>
+                    </a:stretch>
+                  </pic:blipFill>
+                  <pic:spPr>
+                    <a:xfrm>
+                      <a:off x="0" y="0"/>
+                      <a:ext cx="5266690" cy="3127375"/>
+                    </a:xfrm>
+                    <a:prstGeom prst="rect">
+                      <a:avLst/>
+                    </a:prstGeom>
+                    <a:noFill/>
+                    <a:ln>
+                      <a:noFill/>
+                    </a:ln>
+                  </pic:spPr>
+                </pic:pic>
+              </a:graphicData>
+            </a:graphic>
+          </wp:inline>
+        </w:drawing>
+      </w:r>
+    </w:p>
+    <w:p>
+      <w:pPr>
+        <w:numPr>
+          <w:numId w:val="0"/>
+        </w:numPr>
+        <w:wordWrap/>
+        <w:jc w:val="left"/>
+        <w:rPr>
+          <w:rFonts w:hint="default"/>
+          <w:b/>
+          <w:bCs/>
+          <w:sz w:val="22"/>
+          <w:szCs w:val="22"/>
+          <w:lang w:val="en-US"/>
+        </w:rPr>
+      </w:pPr>
+    </w:p>
+    <w:p>
+      <w:pPr>
+        <w:numPr>
+          <w:numId w:val="0"/>
+        </w:numPr>
+        <w:wordWrap/>
+        <w:jc w:val="left"/>
+        <w:rPr>
+          <w:rFonts w:hint="default"/>
+          <w:b/>
+          <w:bCs/>
+          <w:sz w:val="22"/>
+          <w:szCs w:val="22"/>
+          <w:lang w:val="en-US"/>
+        </w:rPr>
+      </w:pPr>
+      <w:r>
+        <w:rPr>
+          <w:rFonts w:hint="default"/>
+          <w:b/>
+          <w:bCs/>
+          <w:sz w:val="22"/>
+          <w:szCs w:val="22"/>
+          <w:lang w:val="en-US"/>
+        </w:rPr>
+        <w:t>Swagger - Tickets:</w:t>
+      </w:r>
+    </w:p>
+    <w:p>
+      <w:pPr>
+        <w:numPr>
+          <w:numId w:val="0"/>
+        </w:numPr>
+        <w:wordWrap/>
+        <w:jc w:val="left"/>
+      </w:pPr>
+      <w:r>
+        <w:drawing>
+          <wp:inline distT="0" distB="0" distL="114300" distR="114300">
+            <wp:extent cx="5266690" cy="3127375"/>
+            <wp:effectExtent l="0" t="0" r="10160" b="15875"/>
+            <wp:docPr id="30" name="Picture 32"/>
+            <wp:cNvGraphicFramePr>
+              <a:graphicFrameLocks xmlns:a="http://schemas.openxmlformats.org/drawingml/2006/main" noChangeAspect="1"/>
+            </wp:cNvGraphicFramePr>
+            <a:graphic xmlns:a="http://schemas.openxmlformats.org/drawingml/2006/main">
+              <a:graphicData uri="http://schemas.openxmlformats.org/drawingml/2006/picture">
+                <pic:pic xmlns:pic="http://schemas.openxmlformats.org/drawingml/2006/picture">
+                  <pic:nvPicPr>
+                    <pic:cNvPr id="30" name="Picture 32"/>
+                    <pic:cNvPicPr>
+                      <a:picLocks noChangeAspect="1"/>
+                    </pic:cNvPicPr>
+                  </pic:nvPicPr>
+                  <pic:blipFill>
+                    <a:blip r:embed="rId29"/>
+                    <a:stretch>
+                      <a:fillRect/>
+                    </a:stretch>
+                  </pic:blipFill>
+                  <pic:spPr>
+                    <a:xfrm>
+                      <a:off x="0" y="0"/>
+                      <a:ext cx="5266690" cy="3127375"/>
+                    </a:xfrm>
+                    <a:prstGeom prst="rect">
+                      <a:avLst/>
+                    </a:prstGeom>
+                    <a:noFill/>
+                    <a:ln>
+                      <a:noFill/>
+                    </a:ln>
+                  </pic:spPr>
+                </pic:pic>
+              </a:graphicData>
+            </a:graphic>
+          </wp:inline>
+        </w:drawing>
+      </w:r>
+    </w:p>
+    <w:p>
+      <w:pPr>
+        <w:numPr>
+          <w:numId w:val="0"/>
+        </w:numPr>
+        <w:wordWrap/>
+        <w:jc w:val="left"/>
+        <w:rPr>
+          <w:rFonts w:hint="default"/>
+          <w:lang w:val="en-US"/>
+        </w:rPr>
+      </w:pPr>
+    </w:p>
+    <w:p>
+      <w:pPr>
+        <w:numPr>
+          <w:numId w:val="0"/>
+        </w:numPr>
+        <w:wordWrap/>
+        <w:ind w:firstLine="180"/>
+        <w:jc w:val="left"/>
+        <w:rPr>
+          <w:rFonts w:hint="default"/>
+          <w:b w:val="0"/>
+          <w:bCs w:val="0"/>
+          <w:sz w:val="20"/>
+          <w:szCs w:val="20"/>
+          <w:lang w:val="en-US"/>
+        </w:rPr>
+      </w:pPr>
+    </w:p>
+    <w:p>
+      <w:pPr>
+        <w:numPr>
+          <w:numId w:val="0"/>
+        </w:numPr>
+        <w:wordWrap/>
+        <w:ind w:firstLine="180"/>
+        <w:jc w:val="left"/>
+        <w:rPr>
+          <w:rFonts w:hint="default"/>
+          <w:b w:val="0"/>
+          <w:bCs w:val="0"/>
+          <w:sz w:val="20"/>
+          <w:szCs w:val="20"/>
+          <w:lang w:val="en-US"/>
+        </w:rPr>
+      </w:pPr>
+    </w:p>
+    <w:p>
+      <w:pPr>
+        <w:numPr>
+          <w:numId w:val="0"/>
+        </w:numPr>
+        <w:wordWrap/>
+        <w:ind w:firstLine="180"/>
+        <w:jc w:val="left"/>
+        <w:rPr>
+          <w:rFonts w:hint="default"/>
+          <w:b w:val="0"/>
+          <w:bCs w:val="0"/>
+          <w:sz w:val="20"/>
+          <w:szCs w:val="20"/>
+          <w:lang w:val="en-US"/>
+        </w:rPr>
+      </w:pPr>
+    </w:p>
+    <w:p>
+      <w:pPr>
+        <w:numPr>
+          <w:numId w:val="0"/>
+        </w:numPr>
+        <w:wordWrap/>
+        <w:jc w:val="left"/>
+        <w:rPr>
+          <w:rFonts w:hint="default"/>
+          <w:b/>
+          <w:bCs/>
+          <w:sz w:val="22"/>
+          <w:szCs w:val="22"/>
+          <w:lang w:val="en-US"/>
+        </w:rPr>
+      </w:pPr>
+      <w:r>
+        <w:rPr>
+          <w:rFonts w:hint="default"/>
+          <w:b/>
+          <w:bCs/>
+          <w:sz w:val="22"/>
+          <w:szCs w:val="22"/>
+          <w:lang w:val="en-US"/>
+        </w:rPr>
+        <w:t>Exception - Custom &amp; Handling</w:t>
+      </w:r>
+    </w:p>
+    <w:p>
+      <w:pPr>
+        <w:numPr>
+          <w:numId w:val="0"/>
+        </w:numPr>
+        <w:wordWrap/>
+        <w:jc w:val="left"/>
+        <w:rPr>
+          <w:rFonts w:hint="default"/>
+          <w:b/>
+          <w:bCs/>
+          <w:sz w:val="22"/>
+          <w:szCs w:val="22"/>
+          <w:lang w:val="en-US"/>
+        </w:rPr>
+      </w:pPr>
+    </w:p>
+    <w:p>
+      <w:pPr>
+        <w:numPr>
+          <w:ilvl w:val="0"/>
+          <w:numId w:val="0"/>
+        </w:numPr>
+        <w:wordWrap/>
+        <w:jc w:val="left"/>
+        <w:rPr>
+          <w:rFonts w:hint="default"/>
+          <w:b w:val="0"/>
+          <w:bCs w:val="0"/>
+          <w:lang w:val="en-IN"/>
+        </w:rPr>
+      </w:pPr>
+      <w:r>
+        <w:rPr>
+          <w:rFonts w:hint="default"/>
+          <w:b/>
+          <w:bCs/>
+          <w:lang w:val="en-IN"/>
+        </w:rPr>
+        <w:t xml:space="preserve">Exception </w:t>
+      </w:r>
+      <w:r>
+        <w:rPr>
+          <w:rFonts w:hint="default"/>
+          <w:b/>
+          <w:bCs/>
+          <w:lang w:val="en-US"/>
+        </w:rPr>
+        <w:t>User Already Exists</w:t>
+      </w:r>
+      <w:r>
+        <w:rPr>
+          <w:rFonts w:hint="default"/>
+          <w:b/>
+          <w:bCs/>
+          <w:lang w:val="en-IN"/>
+        </w:rPr>
+        <w:t>:</w:t>
+      </w:r>
+      <w:r>
+        <w:rPr>
+          <w:rFonts w:hint="default"/>
+          <w:b/>
+          <w:bCs/>
+          <w:lang w:val="en-IN"/>
+        </w:rPr>
+        <w:br w:type="textWrapping"/>
+      </w:r>
+      <w:r>
+        <w:rPr>
+          <w:rFonts w:hint="default"/>
+          <w:b/>
+          <w:bCs/>
+          <w:lang w:val="en-IN"/>
+        </w:rPr>
+        <w:br w:type="textWrapping"/>
+      </w:r>
+      <w:r>
+        <w:rPr>
+          <w:rFonts w:hint="default"/>
+          <w:b w:val="0"/>
+          <w:bCs w:val="0"/>
+          <w:lang w:val="en-IN"/>
+        </w:rPr>
+        <w:t>public class UserAlreadyExistsException extends CustomException {</w:t>
+      </w:r>
+      <w:r>
+        <w:rPr>
+          <w:rFonts w:hint="default"/>
+          <w:b w:val="0"/>
+          <w:bCs w:val="0"/>
+          <w:lang w:val="en-IN"/>
+        </w:rPr>
+        <w:br w:type="textWrapping"/>
+      </w:r>
+      <w:r>
+        <w:rPr>
+          <w:rFonts w:hint="default"/>
+          <w:b w:val="0"/>
+          <w:bCs w:val="0"/>
+          <w:lang w:val="en-IN"/>
+        </w:rPr>
+        <w:br w:type="textWrapping"/>
+      </w:r>
+      <w:r>
+        <w:rPr>
+          <w:rFonts w:hint="default"/>
+          <w:b w:val="0"/>
+          <w:bCs w:val="0"/>
+          <w:lang w:val="en-IN"/>
+        </w:rPr>
+        <w:t xml:space="preserve">    @Serial</w:t>
+      </w:r>
+      <w:r>
+        <w:rPr>
+          <w:rFonts w:hint="default"/>
+          <w:b w:val="0"/>
+          <w:bCs w:val="0"/>
+          <w:lang w:val="en-IN"/>
+        </w:rPr>
+        <w:br w:type="textWrapping"/>
+      </w:r>
+      <w:r>
+        <w:rPr>
+          <w:rFonts w:hint="default"/>
+          <w:b w:val="0"/>
+          <w:bCs w:val="0"/>
+          <w:lang w:val="en-IN"/>
+        </w:rPr>
+        <w:t xml:space="preserve">    private static final long serialVersionUID = 9L;</w:t>
+      </w:r>
+      <w:r>
+        <w:rPr>
+          <w:rFonts w:hint="default"/>
+          <w:b w:val="0"/>
+          <w:bCs w:val="0"/>
+          <w:lang w:val="en-IN"/>
+        </w:rPr>
+        <w:br w:type="textWrapping"/>
+      </w:r>
+      <w:r>
+        <w:rPr>
+          <w:rFonts w:hint="default"/>
+          <w:b w:val="0"/>
+          <w:bCs w:val="0"/>
+          <w:lang w:val="en-IN"/>
+        </w:rPr>
+        <w:br w:type="textWrapping"/>
+      </w:r>
+      <w:r>
+        <w:rPr>
+          <w:rFonts w:hint="default"/>
+          <w:b w:val="0"/>
+          <w:bCs w:val="0"/>
+          <w:lang w:val="en-IN"/>
+        </w:rPr>
+        <w:t xml:space="preserve">    public UserAlreadyExistsException(String message) {</w:t>
+      </w:r>
+      <w:r>
+        <w:rPr>
+          <w:rFonts w:hint="default"/>
+          <w:b w:val="0"/>
+          <w:bCs w:val="0"/>
+          <w:lang w:val="en-IN"/>
+        </w:rPr>
+        <w:br w:type="textWrapping"/>
+      </w:r>
+      <w:r>
+        <w:rPr>
+          <w:rFonts w:hint="default"/>
+          <w:b w:val="0"/>
+          <w:bCs w:val="0"/>
+          <w:lang w:val="en-IN"/>
+        </w:rPr>
+        <w:t xml:space="preserve">        super(serialVersionUID, HttpStatus.CONFLICT, message);</w:t>
+      </w:r>
+      <w:r>
+        <w:rPr>
+          <w:rFonts w:hint="default"/>
+          <w:b w:val="0"/>
+          <w:bCs w:val="0"/>
+          <w:lang w:val="en-IN"/>
+        </w:rPr>
+        <w:br w:type="textWrapping"/>
+      </w:r>
+      <w:r>
+        <w:rPr>
+          <w:rFonts w:hint="default"/>
+          <w:b w:val="0"/>
+          <w:bCs w:val="0"/>
+          <w:lang w:val="en-IN"/>
+        </w:rPr>
+        <w:t xml:space="preserve">    }</w:t>
+      </w:r>
+      <w:r>
+        <w:rPr>
+          <w:rFonts w:hint="default"/>
+          <w:b w:val="0"/>
+          <w:bCs w:val="0"/>
+          <w:lang w:val="en-IN"/>
+        </w:rPr>
+        <w:br w:type="textWrapping"/>
+      </w:r>
+      <w:r>
+        <w:rPr>
+          <w:rFonts w:hint="default"/>
+          <w:b w:val="0"/>
+          <w:bCs w:val="0"/>
+          <w:lang w:val="en-IN"/>
+        </w:rPr>
+        <w:t>}</w:t>
+      </w:r>
+    </w:p>
+    <w:p>
+      <w:pPr>
+        <w:numPr>
+          <w:ilvl w:val="0"/>
+          <w:numId w:val="0"/>
+        </w:numPr>
+        <w:wordWrap/>
+        <w:jc w:val="left"/>
+        <w:rPr>
+          <w:rFonts w:hint="default"/>
+          <w:b w:val="0"/>
+          <w:bCs w:val="0"/>
+          <w:lang w:val="en-IN"/>
+        </w:rPr>
+      </w:pPr>
+    </w:p>
+    <w:p>
+      <w:pPr>
+        <w:numPr>
+          <w:ilvl w:val="0"/>
+          <w:numId w:val="0"/>
+        </w:numPr>
+        <w:wordWrap/>
+        <w:jc w:val="left"/>
+        <w:rPr>
+          <w:rFonts w:hint="default"/>
+          <w:b w:val="0"/>
+          <w:bCs w:val="0"/>
+          <w:lang w:val="en-IN"/>
+        </w:rPr>
+      </w:pPr>
+    </w:p>
+    <w:p>
+      <w:pPr>
+        <w:numPr>
+          <w:ilvl w:val="0"/>
+          <w:numId w:val="0"/>
+        </w:numPr>
+        <w:wordWrap/>
+        <w:jc w:val="left"/>
+        <w:rPr>
+          <w:rFonts w:hint="default"/>
+          <w:b w:val="0"/>
+          <w:bCs w:val="0"/>
+          <w:lang w:val="en-IN"/>
+        </w:rPr>
+      </w:pPr>
+    </w:p>
+    <w:p>
+      <w:pPr>
+        <w:numPr>
+          <w:ilvl w:val="0"/>
+          <w:numId w:val="0"/>
+        </w:numPr>
+        <w:wordWrap/>
+        <w:jc w:val="left"/>
+        <w:rPr>
+          <w:rFonts w:hint="default"/>
+          <w:b/>
+          <w:bCs/>
+          <w:lang w:val="en-IN"/>
+        </w:rPr>
+      </w:pPr>
+      <w:r>
+        <w:rPr>
+          <w:rFonts w:hint="default"/>
+          <w:b/>
+          <w:bCs/>
+          <w:lang w:val="en-IN"/>
+        </w:rPr>
+        <w:t>Custom Exception Super Class for all Custom Exceptions:</w:t>
+      </w:r>
+    </w:p>
+    <w:p>
+      <w:pPr>
+        <w:numPr>
+          <w:ilvl w:val="0"/>
+          <w:numId w:val="0"/>
+        </w:numPr>
+        <w:wordWrap/>
+        <w:jc w:val="left"/>
+        <w:rPr>
+          <w:rFonts w:hint="default"/>
+          <w:b w:val="0"/>
+          <w:bCs w:val="0"/>
+          <w:lang w:val="en-IN"/>
+        </w:rPr>
+      </w:pPr>
+    </w:p>
+    <w:p>
+      <w:pPr>
+        <w:numPr>
+          <w:ilvl w:val="0"/>
+          <w:numId w:val="0"/>
+        </w:numPr>
+        <w:wordWrap/>
+        <w:jc w:val="left"/>
+        <w:rPr>
+          <w:rFonts w:hint="default"/>
+          <w:b w:val="0"/>
+          <w:bCs w:val="0"/>
+          <w:lang w:val="en-IN"/>
+        </w:rPr>
+      </w:pPr>
+      <w:r>
+        <w:rPr>
+          <w:rFonts w:hint="default"/>
+          <w:b w:val="0"/>
+          <w:bCs w:val="0"/>
+          <w:lang w:val="en-IN"/>
+        </w:rPr>
+        <w:t>@Getter</w:t>
+      </w:r>
+    </w:p>
+    <w:p>
+      <w:pPr>
+        <w:numPr>
+          <w:ilvl w:val="0"/>
+          <w:numId w:val="0"/>
+        </w:numPr>
+        <w:wordWrap/>
+        <w:jc w:val="left"/>
+        <w:rPr>
+          <w:rFonts w:hint="default"/>
+          <w:b w:val="0"/>
+          <w:bCs w:val="0"/>
+          <w:lang w:val="en-IN"/>
+        </w:rPr>
+      </w:pPr>
+      <w:r>
+        <w:rPr>
+          <w:rFonts w:hint="default"/>
+          <w:b w:val="0"/>
+          <w:bCs w:val="0"/>
+          <w:lang w:val="en-IN"/>
+        </w:rPr>
+        <w:t>public abstract class CustomException extends RuntimeException {</w:t>
+      </w:r>
+    </w:p>
+    <w:p>
+      <w:pPr>
+        <w:numPr>
+          <w:ilvl w:val="0"/>
+          <w:numId w:val="0"/>
+        </w:numPr>
+        <w:wordWrap/>
+        <w:jc w:val="left"/>
+        <w:rPr>
+          <w:rFonts w:hint="default"/>
+          <w:b w:val="0"/>
+          <w:bCs w:val="0"/>
+          <w:lang w:val="en-IN"/>
+        </w:rPr>
+      </w:pPr>
+    </w:p>
+    <w:p>
+      <w:pPr>
+        <w:numPr>
+          <w:ilvl w:val="0"/>
+          <w:numId w:val="0"/>
+        </w:numPr>
+        <w:wordWrap/>
+        <w:jc w:val="left"/>
+        <w:rPr>
+          <w:rFonts w:hint="default"/>
+          <w:b w:val="0"/>
+          <w:bCs w:val="0"/>
+          <w:lang w:val="en-IN"/>
+        </w:rPr>
+      </w:pPr>
+      <w:r>
+        <w:rPr>
+          <w:rFonts w:hint="default"/>
+          <w:b w:val="0"/>
+          <w:bCs w:val="0"/>
+          <w:lang w:val="en-IN"/>
+        </w:rPr>
+        <w:t xml:space="preserve">    private final long serialVersionUIDPerException;</w:t>
+      </w:r>
+    </w:p>
+    <w:p>
+      <w:pPr>
+        <w:numPr>
+          <w:ilvl w:val="0"/>
+          <w:numId w:val="0"/>
+        </w:numPr>
+        <w:wordWrap/>
+        <w:jc w:val="left"/>
+        <w:rPr>
+          <w:rFonts w:hint="default"/>
+          <w:b w:val="0"/>
+          <w:bCs w:val="0"/>
+          <w:lang w:val="en-IN"/>
+        </w:rPr>
+      </w:pPr>
+    </w:p>
+    <w:p>
+      <w:pPr>
+        <w:numPr>
+          <w:ilvl w:val="0"/>
+          <w:numId w:val="0"/>
+        </w:numPr>
+        <w:wordWrap/>
+        <w:jc w:val="left"/>
+        <w:rPr>
+          <w:rFonts w:hint="default"/>
+          <w:b w:val="0"/>
+          <w:bCs w:val="0"/>
+          <w:lang w:val="en-IN"/>
+        </w:rPr>
+      </w:pPr>
+      <w:r>
+        <w:rPr>
+          <w:rFonts w:hint="default"/>
+          <w:b w:val="0"/>
+          <w:bCs w:val="0"/>
+          <w:lang w:val="en-IN"/>
+        </w:rPr>
+        <w:t xml:space="preserve">    private final HttpStatus status;</w:t>
+      </w:r>
+    </w:p>
+    <w:p>
+      <w:pPr>
+        <w:numPr>
+          <w:ilvl w:val="0"/>
+          <w:numId w:val="0"/>
+        </w:numPr>
+        <w:wordWrap/>
+        <w:jc w:val="left"/>
+        <w:rPr>
+          <w:rFonts w:hint="default"/>
+          <w:b w:val="0"/>
+          <w:bCs w:val="0"/>
+          <w:lang w:val="en-IN"/>
+        </w:rPr>
+      </w:pPr>
+    </w:p>
+    <w:p>
+      <w:pPr>
+        <w:numPr>
+          <w:ilvl w:val="0"/>
+          <w:numId w:val="0"/>
+        </w:numPr>
+        <w:wordWrap/>
+        <w:jc w:val="left"/>
+        <w:rPr>
+          <w:rFonts w:hint="default"/>
+          <w:b w:val="0"/>
+          <w:bCs w:val="0"/>
+          <w:lang w:val="en-IN"/>
+        </w:rPr>
+      </w:pPr>
+      <w:r>
+        <w:rPr>
+          <w:rFonts w:hint="default"/>
+          <w:b w:val="0"/>
+          <w:bCs w:val="0"/>
+          <w:lang w:val="en-IN"/>
+        </w:rPr>
+        <w:t xml:space="preserve">    private final String message;</w:t>
+      </w:r>
+    </w:p>
+    <w:p>
+      <w:pPr>
+        <w:numPr>
+          <w:ilvl w:val="0"/>
+          <w:numId w:val="0"/>
+        </w:numPr>
+        <w:wordWrap/>
+        <w:jc w:val="left"/>
+        <w:rPr>
+          <w:rFonts w:hint="default"/>
+          <w:b w:val="0"/>
+          <w:bCs w:val="0"/>
+          <w:lang w:val="en-IN"/>
+        </w:rPr>
+      </w:pPr>
+    </w:p>
+    <w:p>
+      <w:pPr>
+        <w:numPr>
+          <w:ilvl w:val="0"/>
+          <w:numId w:val="0"/>
+        </w:numPr>
+        <w:wordWrap/>
+        <w:jc w:val="left"/>
+        <w:rPr>
+          <w:rFonts w:hint="default"/>
+          <w:b w:val="0"/>
+          <w:bCs w:val="0"/>
+          <w:lang w:val="en-IN"/>
+        </w:rPr>
+      </w:pPr>
+      <w:r>
+        <w:rPr>
+          <w:rFonts w:hint="default"/>
+          <w:b w:val="0"/>
+          <w:bCs w:val="0"/>
+          <w:lang w:val="en-IN"/>
+        </w:rPr>
+        <w:t xml:space="preserve">    protected CustomException(long serialVersionUIDPerException, HttpStatus status, String message) {</w:t>
+      </w:r>
+    </w:p>
+    <w:p>
+      <w:pPr>
+        <w:numPr>
+          <w:ilvl w:val="0"/>
+          <w:numId w:val="0"/>
+        </w:numPr>
+        <w:wordWrap/>
+        <w:jc w:val="left"/>
+        <w:rPr>
+          <w:rFonts w:hint="default"/>
+          <w:b w:val="0"/>
+          <w:bCs w:val="0"/>
+          <w:lang w:val="en-IN"/>
+        </w:rPr>
+      </w:pPr>
+      <w:r>
+        <w:rPr>
+          <w:rFonts w:hint="default"/>
+          <w:b w:val="0"/>
+          <w:bCs w:val="0"/>
+          <w:lang w:val="en-IN"/>
+        </w:rPr>
+        <w:t xml:space="preserve">        this.serialVersionUIDPerException = serialVersionUIDPerException;</w:t>
+      </w:r>
+    </w:p>
+    <w:p>
+      <w:pPr>
+        <w:numPr>
+          <w:ilvl w:val="0"/>
+          <w:numId w:val="0"/>
+        </w:numPr>
+        <w:wordWrap/>
+        <w:jc w:val="left"/>
+        <w:rPr>
+          <w:rFonts w:hint="default"/>
+          <w:b w:val="0"/>
+          <w:bCs w:val="0"/>
+          <w:lang w:val="en-IN"/>
+        </w:rPr>
+      </w:pPr>
+      <w:r>
+        <w:rPr>
+          <w:rFonts w:hint="default"/>
+          <w:b w:val="0"/>
+          <w:bCs w:val="0"/>
+          <w:lang w:val="en-IN"/>
+        </w:rPr>
+        <w:t xml:space="preserve">        this.status = status;</w:t>
+      </w:r>
+    </w:p>
+    <w:p>
+      <w:pPr>
+        <w:numPr>
+          <w:ilvl w:val="0"/>
+          <w:numId w:val="0"/>
+        </w:numPr>
+        <w:wordWrap/>
+        <w:jc w:val="left"/>
+        <w:rPr>
+          <w:rFonts w:hint="default"/>
+          <w:b w:val="0"/>
+          <w:bCs w:val="0"/>
+          <w:lang w:val="en-IN"/>
+        </w:rPr>
+      </w:pPr>
+      <w:r>
+        <w:rPr>
+          <w:rFonts w:hint="default"/>
+          <w:b w:val="0"/>
+          <w:bCs w:val="0"/>
+          <w:lang w:val="en-IN"/>
+        </w:rPr>
+        <w:t xml:space="preserve">        this.message = message;</w:t>
+      </w:r>
+    </w:p>
+    <w:p>
+      <w:pPr>
+        <w:numPr>
+          <w:ilvl w:val="0"/>
+          <w:numId w:val="0"/>
+        </w:numPr>
+        <w:wordWrap/>
+        <w:jc w:val="left"/>
+        <w:rPr>
+          <w:rFonts w:hint="default"/>
+          <w:b w:val="0"/>
+          <w:bCs w:val="0"/>
+          <w:lang w:val="en-IN"/>
+        </w:rPr>
+      </w:pPr>
+      <w:r>
+        <w:rPr>
+          <w:rFonts w:hint="default"/>
+          <w:b w:val="0"/>
+          <w:bCs w:val="0"/>
+          <w:lang w:val="en-IN"/>
+        </w:rPr>
+        <w:t xml:space="preserve">    }</w:t>
+      </w:r>
+    </w:p>
+    <w:p>
+      <w:pPr>
+        <w:numPr>
+          <w:ilvl w:val="0"/>
+          <w:numId w:val="0"/>
+        </w:numPr>
+        <w:wordWrap/>
+        <w:jc w:val="left"/>
+        <w:rPr>
+          <w:rFonts w:hint="default"/>
+          <w:b w:val="0"/>
+          <w:bCs w:val="0"/>
+          <w:lang w:val="en-IN"/>
+        </w:rPr>
+      </w:pPr>
+      <w:r>
+        <w:rPr>
+          <w:rFonts w:hint="default"/>
+          <w:b w:val="0"/>
+          <w:bCs w:val="0"/>
+          <w:lang w:val="en-IN"/>
+        </w:rPr>
+        <w:t>}</w:t>
+      </w:r>
+    </w:p>
+    <w:p>
+      <w:pPr>
+        <w:numPr>
+          <w:ilvl w:val="0"/>
+          <w:numId w:val="0"/>
+        </w:numPr>
+        <w:wordWrap/>
+        <w:jc w:val="left"/>
+        <w:rPr>
+          <w:rFonts w:hint="default"/>
+          <w:b w:val="0"/>
+          <w:bCs w:val="0"/>
+          <w:lang w:val="en-IN"/>
+        </w:rPr>
+      </w:pPr>
+    </w:p>
+    <w:p>
+      <w:pPr>
+        <w:numPr>
+          <w:ilvl w:val="0"/>
+          <w:numId w:val="0"/>
+        </w:numPr>
+        <w:wordWrap/>
+        <w:jc w:val="left"/>
+        <w:rPr>
+          <w:rFonts w:hint="default"/>
+          <w:b w:val="0"/>
+          <w:bCs w:val="0"/>
+          <w:lang w:val="en-IN"/>
+        </w:rPr>
+      </w:pPr>
+    </w:p>
+    <w:p>
+      <w:pPr>
+        <w:numPr>
+          <w:ilvl w:val="0"/>
+          <w:numId w:val="0"/>
+        </w:numPr>
+        <w:wordWrap/>
+        <w:jc w:val="left"/>
+        <w:rPr>
+          <w:rFonts w:hint="default"/>
+          <w:b/>
+          <w:bCs/>
+          <w:lang w:val="en-IN"/>
+        </w:rPr>
+      </w:pPr>
+      <w:r>
+        <w:rPr>
+          <w:rFonts w:hint="default"/>
+          <w:b/>
+          <w:bCs/>
+          <w:lang w:val="en-IN"/>
+        </w:rPr>
+        <w:t>Global Exception Handler to handle all Exceptions and show Logs instead of throwing errors:</w:t>
+      </w:r>
+    </w:p>
+    <w:p>
+      <w:pPr>
+        <w:numPr>
+          <w:ilvl w:val="0"/>
+          <w:numId w:val="0"/>
+        </w:numPr>
+        <w:wordWrap/>
+        <w:jc w:val="left"/>
+        <w:rPr>
+          <w:rFonts w:hint="default"/>
+          <w:b w:val="0"/>
+          <w:bCs w:val="0"/>
+          <w:lang w:val="en-IN"/>
+        </w:rPr>
+      </w:pPr>
+    </w:p>
+    <w:p>
+      <w:pPr>
+        <w:numPr>
+          <w:ilvl w:val="0"/>
+          <w:numId w:val="0"/>
+        </w:numPr>
+        <w:wordWrap/>
+        <w:jc w:val="left"/>
+        <w:rPr>
+          <w:rFonts w:hint="default"/>
+          <w:b w:val="0"/>
+          <w:bCs w:val="0"/>
+          <w:lang w:val="en-IN"/>
+        </w:rPr>
+      </w:pPr>
+      <w:r>
+        <w:rPr>
+          <w:rFonts w:hint="default"/>
+          <w:b w:val="0"/>
+          <w:bCs w:val="0"/>
+          <w:lang w:val="en-IN"/>
+        </w:rPr>
+        <w:t xml:space="preserve">    // Handle Custom Errors</w:t>
+      </w:r>
+    </w:p>
+    <w:p>
+      <w:pPr>
+        <w:numPr>
+          <w:ilvl w:val="0"/>
+          <w:numId w:val="0"/>
+        </w:numPr>
+        <w:wordWrap/>
+        <w:jc w:val="left"/>
+        <w:rPr>
+          <w:rFonts w:hint="default"/>
+          <w:b w:val="0"/>
+          <w:bCs w:val="0"/>
+          <w:lang w:val="en-IN"/>
+        </w:rPr>
+      </w:pPr>
+      <w:r>
+        <w:rPr>
+          <w:rFonts w:hint="default"/>
+          <w:b w:val="0"/>
+          <w:bCs w:val="0"/>
+          <w:lang w:val="en-IN"/>
+        </w:rPr>
+        <w:t xml:space="preserve">    @ExceptionHandler(CustomException.class)</w:t>
+      </w:r>
+    </w:p>
+    <w:p>
+      <w:pPr>
+        <w:numPr>
+          <w:ilvl w:val="0"/>
+          <w:numId w:val="0"/>
+        </w:numPr>
+        <w:wordWrap/>
+        <w:jc w:val="left"/>
+        <w:rPr>
+          <w:rFonts w:hint="default"/>
+          <w:b w:val="0"/>
+          <w:bCs w:val="0"/>
+          <w:lang w:val="en-IN"/>
+        </w:rPr>
+      </w:pPr>
+      <w:r>
+        <w:rPr>
+          <w:rFonts w:hint="default"/>
+          <w:b w:val="0"/>
+          <w:bCs w:val="0"/>
+          <w:lang w:val="en-IN"/>
+        </w:rPr>
+        <w:t xml:space="preserve">    public ResponseEntity&lt;String&gt; handleCustomExceptions(CustomException ex) {</w:t>
+      </w:r>
+    </w:p>
+    <w:p>
+      <w:pPr>
+        <w:numPr>
+          <w:ilvl w:val="0"/>
+          <w:numId w:val="0"/>
+        </w:numPr>
+        <w:wordWrap/>
+        <w:jc w:val="left"/>
+        <w:rPr>
+          <w:rFonts w:hint="default"/>
+          <w:b w:val="0"/>
+          <w:bCs w:val="0"/>
+          <w:lang w:val="en-IN"/>
+        </w:rPr>
+      </w:pPr>
+      <w:r>
+        <w:rPr>
+          <w:rFonts w:hint="default"/>
+          <w:b w:val="0"/>
+          <w:bCs w:val="0"/>
+          <w:lang w:val="en-IN"/>
+        </w:rPr>
+        <w:t xml:space="preserve">        return new ResponseEntity&lt;&gt;(ex.getMessage(), ex.getStatus());</w:t>
+      </w:r>
+    </w:p>
+    <w:p>
+      <w:pPr>
+        <w:numPr>
+          <w:ilvl w:val="0"/>
+          <w:numId w:val="0"/>
+        </w:numPr>
+        <w:wordWrap/>
+        <w:jc w:val="left"/>
+        <w:rPr>
+          <w:rFonts w:hint="default"/>
+          <w:b w:val="0"/>
+          <w:bCs w:val="0"/>
+          <w:lang w:val="en-IN"/>
+        </w:rPr>
+      </w:pPr>
+      <w:r>
+        <w:rPr>
+          <w:rFonts w:hint="default"/>
+          <w:b w:val="0"/>
+          <w:bCs w:val="0"/>
+          <w:lang w:val="en-IN"/>
+        </w:rPr>
+        <w:t xml:space="preserve">    }</w:t>
+      </w:r>
+    </w:p>
+    <w:p>
+      <w:pPr>
+        <w:numPr>
+          <w:ilvl w:val="0"/>
+          <w:numId w:val="0"/>
+        </w:numPr>
+        <w:wordWrap/>
+        <w:jc w:val="left"/>
+        <w:rPr>
+          <w:rFonts w:hint="default"/>
+          <w:b w:val="0"/>
+          <w:bCs w:val="0"/>
+          <w:lang w:val="en-IN"/>
+        </w:rPr>
+      </w:pPr>
+    </w:p>
+    <w:p>
+      <w:pPr>
+        <w:numPr>
+          <w:ilvl w:val="0"/>
+          <w:numId w:val="0"/>
+        </w:numPr>
+        <w:wordWrap/>
+        <w:jc w:val="left"/>
+        <w:rPr>
+          <w:rFonts w:hint="default"/>
+          <w:b w:val="0"/>
+          <w:bCs w:val="0"/>
+          <w:lang w:val="en-IN"/>
+        </w:rPr>
+      </w:pPr>
+      <w:r>
+        <w:rPr>
+          <w:rFonts w:hint="default"/>
+          <w:b w:val="0"/>
+          <w:bCs w:val="0"/>
+          <w:lang w:val="en-IN"/>
+        </w:rPr>
+        <w:t xml:space="preserve">    // Handle All other Errors</w:t>
+      </w:r>
+    </w:p>
+    <w:p>
+      <w:pPr>
+        <w:numPr>
+          <w:ilvl w:val="0"/>
+          <w:numId w:val="0"/>
+        </w:numPr>
+        <w:wordWrap/>
+        <w:jc w:val="left"/>
+        <w:rPr>
+          <w:rFonts w:hint="default"/>
+          <w:b w:val="0"/>
+          <w:bCs w:val="0"/>
+          <w:lang w:val="en-IN"/>
+        </w:rPr>
+      </w:pPr>
+      <w:r>
+        <w:rPr>
+          <w:rFonts w:hint="default"/>
+          <w:b w:val="0"/>
+          <w:bCs w:val="0"/>
+          <w:lang w:val="en-IN"/>
+        </w:rPr>
+        <w:t xml:space="preserve">    @ExceptionHandler(Exception.class)</w:t>
+      </w:r>
+    </w:p>
+    <w:p>
+      <w:pPr>
+        <w:numPr>
+          <w:ilvl w:val="0"/>
+          <w:numId w:val="0"/>
+        </w:numPr>
+        <w:wordWrap/>
+        <w:jc w:val="left"/>
+        <w:rPr>
+          <w:rFonts w:hint="default"/>
+          <w:b w:val="0"/>
+          <w:bCs w:val="0"/>
+          <w:lang w:val="en-IN"/>
+        </w:rPr>
+      </w:pPr>
+      <w:r>
+        <w:rPr>
+          <w:rFonts w:hint="default"/>
+          <w:b w:val="0"/>
+          <w:bCs w:val="0"/>
+          <w:lang w:val="en-IN"/>
+        </w:rPr>
+        <w:t xml:space="preserve">    @ResponseStatus(HttpStatus.INTERNAL_SERVER_ERROR)</w:t>
+      </w:r>
+    </w:p>
+    <w:p>
+      <w:pPr>
+        <w:numPr>
+          <w:ilvl w:val="0"/>
+          <w:numId w:val="0"/>
+        </w:numPr>
+        <w:wordWrap/>
+        <w:jc w:val="left"/>
+        <w:rPr>
+          <w:rFonts w:hint="default"/>
+          <w:b w:val="0"/>
+          <w:bCs w:val="0"/>
+          <w:lang w:val="en-IN"/>
+        </w:rPr>
+      </w:pPr>
+      <w:r>
+        <w:rPr>
+          <w:rFonts w:hint="default"/>
+          <w:b w:val="0"/>
+          <w:bCs w:val="0"/>
+          <w:lang w:val="en-IN"/>
+        </w:rPr>
+        <w:t xml:space="preserve">    public String handleOtherExceptions(Exception ex) {</w:t>
+      </w:r>
+    </w:p>
+    <w:p>
+      <w:pPr>
+        <w:numPr>
+          <w:ilvl w:val="0"/>
+          <w:numId w:val="0"/>
+        </w:numPr>
+        <w:wordWrap/>
+        <w:jc w:val="left"/>
+        <w:rPr>
+          <w:rFonts w:hint="default"/>
+          <w:b w:val="0"/>
+          <w:bCs w:val="0"/>
+          <w:lang w:val="en-IN"/>
+        </w:rPr>
+      </w:pPr>
+      <w:r>
+        <w:rPr>
+          <w:rFonts w:hint="default"/>
+          <w:b w:val="0"/>
+          <w:bCs w:val="0"/>
+          <w:lang w:val="en-IN"/>
+        </w:rPr>
+        <w:t xml:space="preserve">        return "Exact Error in Movie: " + ex;</w:t>
+      </w:r>
+    </w:p>
+    <w:p>
+      <w:pPr>
+        <w:numPr>
+          <w:ilvl w:val="0"/>
+          <w:numId w:val="0"/>
+        </w:numPr>
+        <w:wordWrap/>
+        <w:jc w:val="left"/>
+        <w:rPr>
+          <w:rFonts w:hint="default"/>
+          <w:b w:val="0"/>
+          <w:bCs w:val="0"/>
+          <w:lang w:val="en-IN"/>
+        </w:rPr>
+      </w:pPr>
+      <w:r>
+        <w:rPr>
+          <w:rFonts w:hint="default"/>
+          <w:b w:val="0"/>
+          <w:bCs w:val="0"/>
+          <w:lang w:val="en-IN"/>
+        </w:rPr>
+        <w:t xml:space="preserve">    }</w:t>
+      </w:r>
+    </w:p>
+    <w:p>
+      <w:pPr>
+        <w:numPr>
+          <w:numId w:val="0"/>
+        </w:numPr>
+        <w:wordWrap/>
+        <w:ind w:firstLine="180"/>
+        <w:jc w:val="left"/>
+        <w:rPr>
+          <w:rFonts w:hint="default"/>
+          <w:b/>
+          <w:bCs/>
+          <w:sz w:val="22"/>
+          <w:szCs w:val="22"/>
+          <w:lang w:val="en-US"/>
+        </w:rPr>
+      </w:pPr>
+      <w:r>
+        <w:rPr>
+          <w:rFonts w:hint="default"/>
+          <w:b/>
+          <w:bCs/>
+          <w:sz w:val="22"/>
+          <w:szCs w:val="22"/>
+          <w:lang w:val="en-US"/>
+        </w:rPr>
+        <w:t>Postman Showing Custom Exception:</w:t>
+      </w:r>
+    </w:p>
+    <w:p>
+      <w:pPr>
+        <w:numPr>
+          <w:numId w:val="0"/>
+        </w:numPr>
+        <w:wordWrap/>
+        <w:ind w:firstLine="180"/>
+        <w:jc w:val="left"/>
+        <w:rPr>
+          <w:rFonts w:hint="default"/>
+          <w:b/>
+          <w:bCs/>
+          <w:sz w:val="22"/>
+          <w:szCs w:val="22"/>
+          <w:lang w:val="en-US"/>
+        </w:rPr>
+      </w:pPr>
+      <w:r>
+        <w:drawing>
+          <wp:inline distT="0" distB="0" distL="114300" distR="114300">
+            <wp:extent cx="5266690" cy="3127375"/>
+            <wp:effectExtent l="0" t="0" r="10160" b="15875"/>
+            <wp:docPr id="33" name="Picture 35"/>
+            <wp:cNvGraphicFramePr>
+              <a:graphicFrameLocks xmlns:a="http://schemas.openxmlformats.org/drawingml/2006/main" noChangeAspect="1"/>
+            </wp:cNvGraphicFramePr>
+            <a:graphic xmlns:a="http://schemas.openxmlformats.org/drawingml/2006/main">
+              <a:graphicData uri="http://schemas.openxmlformats.org/drawingml/2006/picture">
+                <pic:pic xmlns:pic="http://schemas.openxmlformats.org/drawingml/2006/picture">
+                  <pic:nvPicPr>
+                    <pic:cNvPr id="33" name="Picture 35"/>
+                    <pic:cNvPicPr>
+                      <a:picLocks noChangeAspect="1"/>
+                    </pic:cNvPicPr>
+                  </pic:nvPicPr>
+                  <pic:blipFill>
+                    <a:blip r:embed="rId30"/>
+                    <a:stretch>
+                      <a:fillRect/>
+                    </a:stretch>
+                  </pic:blipFill>
+                  <pic:spPr>
+                    <a:xfrm>
+                      <a:off x="0" y="0"/>
+                      <a:ext cx="5266690" cy="3127375"/>
+                    </a:xfrm>
+                    <a:prstGeom prst="rect">
+                      <a:avLst/>
+                    </a:prstGeom>
+                    <a:noFill/>
+                    <a:ln>
+                      <a:noFill/>
+                    </a:ln>
+                  </pic:spPr>
+                </pic:pic>
+              </a:graphicData>
+            </a:graphic>
+          </wp:inline>
+        </w:drawing>
+      </w:r>
+    </w:p>
+    <w:p>
+      <w:pPr>
+        <w:numPr>
+          <w:numId w:val="0"/>
+        </w:numPr>
+        <w:wordWrap/>
+        <w:ind w:firstLine="180"/>
+        <w:jc w:val="left"/>
+        <w:rPr>
+          <w:rFonts w:hint="default"/>
+          <w:b w:val="0"/>
+          <w:bCs w:val="0"/>
+          <w:sz w:val="20"/>
+          <w:szCs w:val="20"/>
+          <w:lang w:val="en-US"/>
+        </w:rPr>
+      </w:pPr>
+    </w:p>
+    <w:p>
+      <w:pPr>
+        <w:numPr>
+          <w:numId w:val="0"/>
+        </w:numPr>
+        <w:wordWrap/>
+        <w:ind w:firstLine="180"/>
+        <w:jc w:val="left"/>
+        <w:rPr>
+          <w:rFonts w:hint="default"/>
+          <w:b w:val="0"/>
+          <w:bCs w:val="0"/>
+          <w:sz w:val="20"/>
+          <w:szCs w:val="20"/>
+          <w:lang w:val="en-US"/>
+        </w:rPr>
+      </w:pPr>
+    </w:p>
+    <w:p>
+      <w:pPr>
+        <w:numPr>
+          <w:numId w:val="0"/>
+        </w:numPr>
+        <w:wordWrap/>
+        <w:ind w:firstLine="180"/>
+        <w:jc w:val="left"/>
+        <w:rPr>
+          <w:rFonts w:hint="default"/>
+          <w:b w:val="0"/>
+          <w:bCs w:val="0"/>
+          <w:sz w:val="20"/>
+          <w:szCs w:val="20"/>
+          <w:lang w:val="en-US"/>
+        </w:rPr>
+      </w:pPr>
+    </w:p>
+    <w:p>
+      <w:pPr>
+        <w:numPr>
+          <w:numId w:val="0"/>
+        </w:numPr>
+        <w:wordWrap/>
+        <w:ind w:firstLine="180"/>
+        <w:jc w:val="left"/>
+        <w:rPr>
+          <w:rFonts w:hint="default"/>
+          <w:b w:val="0"/>
+          <w:bCs w:val="0"/>
+          <w:sz w:val="20"/>
+          <w:szCs w:val="20"/>
+          <w:lang w:val="en-US"/>
+        </w:rPr>
+      </w:pPr>
+    </w:p>
+    <w:p>
+      <w:pPr>
+        <w:numPr>
+          <w:numId w:val="0"/>
+        </w:numPr>
+        <w:wordWrap/>
+        <w:ind w:firstLine="180"/>
+        <w:jc w:val="left"/>
+        <w:rPr>
+          <w:rFonts w:hint="default"/>
+          <w:b w:val="0"/>
+          <w:bCs w:val="0"/>
+          <w:sz w:val="20"/>
+          <w:szCs w:val="20"/>
+          <w:lang w:val="en-US"/>
+        </w:rPr>
+      </w:pPr>
+    </w:p>
+    <w:p>
+      <w:pPr>
+        <w:numPr>
+          <w:numId w:val="0"/>
+        </w:numPr>
+        <w:wordWrap/>
+        <w:jc w:val="left"/>
+        <w:rPr>
+          <w:rFonts w:hint="default"/>
+          <w:b w:val="0"/>
+          <w:bCs w:val="0"/>
+          <w:sz w:val="20"/>
+          <w:szCs w:val="20"/>
+          <w:lang w:val="en-US"/>
+        </w:rPr>
+      </w:pPr>
+    </w:p>
+    <w:p>
+      <w:pPr>
+        <w:numPr>
+          <w:numId w:val="0"/>
+        </w:numPr>
+        <w:wordWrap/>
+        <w:jc w:val="left"/>
+        <w:rPr>
+          <w:rFonts w:hint="default"/>
+          <w:b/>
+          <w:bCs/>
+          <w:sz w:val="24"/>
+          <w:szCs w:val="24"/>
+          <w:lang w:val="en-US"/>
+        </w:rPr>
+      </w:pPr>
+      <w:r>
+        <w:rPr>
+          <w:rFonts w:hint="default"/>
+          <w:b/>
+          <w:bCs/>
+          <w:sz w:val="24"/>
+          <w:szCs w:val="24"/>
+          <w:lang w:val="en-US"/>
+        </w:rPr>
+        <w:t>Testing:</w:t>
+      </w:r>
+    </w:p>
+    <w:p>
+      <w:pPr>
+        <w:numPr>
+          <w:numId w:val="0"/>
+        </w:numPr>
+        <w:wordWrap/>
+        <w:jc w:val="left"/>
+        <w:rPr>
+          <w:rFonts w:hint="default"/>
+          <w:b/>
+          <w:bCs/>
+          <w:sz w:val="21"/>
+          <w:szCs w:val="21"/>
+          <w:lang w:val="en-US"/>
+        </w:rPr>
+      </w:pPr>
+    </w:p>
+    <w:p>
+      <w:pPr>
+        <w:numPr>
+          <w:numId w:val="0"/>
+        </w:numPr>
+        <w:wordWrap/>
+        <w:jc w:val="left"/>
+        <w:rPr>
+          <w:rFonts w:hint="default"/>
+          <w:b w:val="0"/>
+          <w:bCs w:val="0"/>
+          <w:sz w:val="21"/>
+          <w:szCs w:val="21"/>
+          <w:lang w:val="en-US"/>
+        </w:rPr>
+      </w:pPr>
+      <w:r>
+        <w:rPr>
+          <w:rFonts w:hint="default"/>
+          <w:b/>
+          <w:bCs/>
+          <w:sz w:val="21"/>
+          <w:szCs w:val="21"/>
+          <w:lang w:val="en-US"/>
+        </w:rPr>
+        <w:t>Service Test of Get By ID:</w:t>
+      </w:r>
+      <w:r>
+        <w:rPr>
+          <w:rFonts w:hint="default"/>
+          <w:b/>
+          <w:bCs/>
+          <w:sz w:val="21"/>
+          <w:szCs w:val="21"/>
+          <w:lang w:val="en-US"/>
+        </w:rPr>
+        <w:br w:type="textWrapping"/>
+      </w:r>
+    </w:p>
+    <w:p>
+      <w:pPr>
+        <w:numPr>
+          <w:numId w:val="0"/>
+        </w:numPr>
+        <w:wordWrap/>
+        <w:jc w:val="left"/>
+        <w:rPr>
+          <w:rFonts w:hint="default"/>
+          <w:b w:val="0"/>
+          <w:bCs w:val="0"/>
+          <w:sz w:val="21"/>
+          <w:szCs w:val="21"/>
+          <w:lang w:val="en-US"/>
+        </w:rPr>
+      </w:pPr>
+      <w:r>
+        <w:rPr>
+          <w:rFonts w:hint="default"/>
+          <w:b w:val="0"/>
+          <w:bCs w:val="0"/>
+          <w:sz w:val="21"/>
+          <w:szCs w:val="21"/>
+          <w:lang w:val="en-US"/>
+        </w:rPr>
+        <w:t xml:space="preserve">    @Test</w:t>
+      </w:r>
+    </w:p>
+    <w:p>
+      <w:pPr>
+        <w:numPr>
+          <w:numId w:val="0"/>
+        </w:numPr>
+        <w:wordWrap/>
+        <w:jc w:val="left"/>
+        <w:rPr>
+          <w:rFonts w:hint="default"/>
+          <w:b w:val="0"/>
+          <w:bCs w:val="0"/>
+          <w:sz w:val="21"/>
+          <w:szCs w:val="21"/>
+          <w:lang w:val="en-US"/>
+        </w:rPr>
+      </w:pPr>
+      <w:r>
+        <w:rPr>
+          <w:rFonts w:hint="default"/>
+          <w:b w:val="0"/>
+          <w:bCs w:val="0"/>
+          <w:sz w:val="21"/>
+          <w:szCs w:val="21"/>
+          <w:lang w:val="en-US"/>
+        </w:rPr>
+        <w:t xml:space="preserve">    @DisplayName("GetMovieByID-Positive")</w:t>
+      </w:r>
+    </w:p>
+    <w:p>
+      <w:pPr>
+        <w:numPr>
+          <w:numId w:val="0"/>
+        </w:numPr>
+        <w:wordWrap/>
+        <w:jc w:val="left"/>
+        <w:rPr>
+          <w:rFonts w:hint="default"/>
+          <w:b w:val="0"/>
+          <w:bCs w:val="0"/>
+          <w:sz w:val="21"/>
+          <w:szCs w:val="21"/>
+          <w:lang w:val="en-US"/>
+        </w:rPr>
+      </w:pPr>
+      <w:r>
+        <w:rPr>
+          <w:rFonts w:hint="default"/>
+          <w:b w:val="0"/>
+          <w:bCs w:val="0"/>
+          <w:sz w:val="21"/>
+          <w:szCs w:val="21"/>
+          <w:lang w:val="en-US"/>
+        </w:rPr>
+        <w:t xml:space="preserve">    void test_GetMovieByID_positive() {</w:t>
+      </w:r>
+    </w:p>
+    <w:p>
+      <w:pPr>
+        <w:numPr>
+          <w:numId w:val="0"/>
+        </w:numPr>
+        <w:wordWrap/>
+        <w:jc w:val="left"/>
+        <w:rPr>
+          <w:rFonts w:hint="default"/>
+          <w:b w:val="0"/>
+          <w:bCs w:val="0"/>
+          <w:sz w:val="21"/>
+          <w:szCs w:val="21"/>
+          <w:lang w:val="en-US"/>
+        </w:rPr>
+      </w:pPr>
+      <w:r>
+        <w:rPr>
+          <w:rFonts w:hint="default"/>
+          <w:b w:val="0"/>
+          <w:bCs w:val="0"/>
+          <w:sz w:val="21"/>
+          <w:szCs w:val="21"/>
+          <w:lang w:val="en-US"/>
+        </w:rPr>
+        <w:t xml:space="preserve">        when(movieRepository.findById(movieAndTheater)).thenReturn(Optional.of(movie));</w:t>
+      </w:r>
+    </w:p>
+    <w:p>
+      <w:pPr>
+        <w:numPr>
+          <w:numId w:val="0"/>
+        </w:numPr>
+        <w:wordWrap/>
+        <w:jc w:val="left"/>
+        <w:rPr>
+          <w:rFonts w:hint="default"/>
+          <w:b w:val="0"/>
+          <w:bCs w:val="0"/>
+          <w:sz w:val="21"/>
+          <w:szCs w:val="21"/>
+          <w:lang w:val="en-US"/>
+        </w:rPr>
+      </w:pPr>
+      <w:r>
+        <w:rPr>
+          <w:rFonts w:hint="default"/>
+          <w:b w:val="0"/>
+          <w:bCs w:val="0"/>
+          <w:sz w:val="21"/>
+          <w:szCs w:val="21"/>
+          <w:lang w:val="en-US"/>
+        </w:rPr>
+        <w:t xml:space="preserve">        when(mapper.map(movie)).thenReturn(movieDTO);</w:t>
+      </w:r>
+    </w:p>
+    <w:p>
+      <w:pPr>
+        <w:numPr>
+          <w:numId w:val="0"/>
+        </w:numPr>
+        <w:wordWrap/>
+        <w:jc w:val="left"/>
+        <w:rPr>
+          <w:rFonts w:hint="default"/>
+          <w:b w:val="0"/>
+          <w:bCs w:val="0"/>
+          <w:sz w:val="21"/>
+          <w:szCs w:val="21"/>
+          <w:lang w:val="en-US"/>
+        </w:rPr>
+      </w:pPr>
+      <w:r>
+        <w:rPr>
+          <w:rFonts w:hint="default"/>
+          <w:b w:val="0"/>
+          <w:bCs w:val="0"/>
+          <w:sz w:val="21"/>
+          <w:szCs w:val="21"/>
+          <w:lang w:val="en-US"/>
+        </w:rPr>
+        <w:t xml:space="preserve">        when(ticketsClient.getBookedTickets(any(), any())).thenReturn(ResponseEntity.ok(1L));</w:t>
+      </w:r>
+    </w:p>
+    <w:p>
+      <w:pPr>
+        <w:numPr>
+          <w:numId w:val="0"/>
+        </w:numPr>
+        <w:wordWrap/>
+        <w:jc w:val="left"/>
+        <w:rPr>
+          <w:rFonts w:hint="default"/>
+          <w:b w:val="0"/>
+          <w:bCs w:val="0"/>
+          <w:sz w:val="21"/>
+          <w:szCs w:val="21"/>
+          <w:lang w:val="en-US"/>
+        </w:rPr>
+      </w:pPr>
+    </w:p>
+    <w:p>
+      <w:pPr>
+        <w:numPr>
+          <w:numId w:val="0"/>
+        </w:numPr>
+        <w:wordWrap/>
+        <w:jc w:val="left"/>
+        <w:rPr>
+          <w:rFonts w:hint="default"/>
+          <w:b w:val="0"/>
+          <w:bCs w:val="0"/>
+          <w:sz w:val="21"/>
+          <w:szCs w:val="21"/>
+          <w:lang w:val="en-US"/>
+        </w:rPr>
+      </w:pPr>
+      <w:r>
+        <w:rPr>
+          <w:rFonts w:hint="default"/>
+          <w:b w:val="0"/>
+          <w:bCs w:val="0"/>
+          <w:sz w:val="21"/>
+          <w:szCs w:val="21"/>
+          <w:lang w:val="en-US"/>
+        </w:rPr>
+        <w:t xml:space="preserve">        MovieDTO actualMovie = movieService.getMovieByID(movieName, theatreName);</w:t>
+      </w:r>
+    </w:p>
+    <w:p>
+      <w:pPr>
+        <w:numPr>
+          <w:numId w:val="0"/>
+        </w:numPr>
+        <w:wordWrap/>
+        <w:jc w:val="left"/>
+        <w:rPr>
+          <w:rFonts w:hint="default"/>
+          <w:b w:val="0"/>
+          <w:bCs w:val="0"/>
+          <w:sz w:val="21"/>
+          <w:szCs w:val="21"/>
+          <w:lang w:val="en-US"/>
+        </w:rPr>
+      </w:pPr>
+    </w:p>
+    <w:p>
+      <w:pPr>
+        <w:numPr>
+          <w:numId w:val="0"/>
+        </w:numPr>
+        <w:wordWrap/>
+        <w:jc w:val="left"/>
+        <w:rPr>
+          <w:rFonts w:hint="default"/>
+          <w:b w:val="0"/>
+          <w:bCs w:val="0"/>
+          <w:sz w:val="21"/>
+          <w:szCs w:val="21"/>
+          <w:lang w:val="en-US"/>
+        </w:rPr>
+      </w:pPr>
+      <w:r>
+        <w:rPr>
+          <w:rFonts w:hint="default"/>
+          <w:b w:val="0"/>
+          <w:bCs w:val="0"/>
+          <w:sz w:val="21"/>
+          <w:szCs w:val="21"/>
+          <w:lang w:val="en-US"/>
+        </w:rPr>
+        <w:t xml:space="preserve">        assertEquals(movieDTO, actualMovie);</w:t>
+      </w:r>
+    </w:p>
+    <w:p>
+      <w:pPr>
+        <w:numPr>
+          <w:numId w:val="0"/>
+        </w:numPr>
+        <w:wordWrap/>
+        <w:jc w:val="left"/>
+        <w:rPr>
+          <w:rFonts w:hint="default"/>
+          <w:b w:val="0"/>
+          <w:bCs w:val="0"/>
+          <w:sz w:val="21"/>
+          <w:szCs w:val="21"/>
+          <w:lang w:val="en-US"/>
+        </w:rPr>
+      </w:pPr>
+      <w:r>
+        <w:rPr>
+          <w:rFonts w:hint="default"/>
+          <w:b w:val="0"/>
+          <w:bCs w:val="0"/>
+          <w:sz w:val="21"/>
+          <w:szCs w:val="21"/>
+          <w:lang w:val="en-US"/>
+        </w:rPr>
+        <w:t xml:space="preserve">    }</w:t>
+      </w:r>
+    </w:p>
+    <w:p>
+      <w:pPr>
+        <w:numPr>
+          <w:numId w:val="0"/>
+        </w:numPr>
+        <w:wordWrap/>
+        <w:jc w:val="left"/>
+        <w:rPr>
+          <w:rFonts w:hint="default"/>
+          <w:b w:val="0"/>
+          <w:bCs w:val="0"/>
+          <w:sz w:val="21"/>
+          <w:szCs w:val="21"/>
+          <w:lang w:val="en-US"/>
+        </w:rPr>
+      </w:pPr>
+    </w:p>
+    <w:p>
+      <w:pPr>
+        <w:numPr>
+          <w:numId w:val="0"/>
+        </w:numPr>
+        <w:wordWrap/>
+        <w:jc w:val="left"/>
+        <w:rPr>
+          <w:rFonts w:hint="default"/>
+          <w:b w:val="0"/>
+          <w:bCs w:val="0"/>
+          <w:sz w:val="21"/>
+          <w:szCs w:val="21"/>
+          <w:lang w:val="en-US"/>
+        </w:rPr>
+      </w:pPr>
+      <w:r>
+        <w:rPr>
+          <w:rFonts w:hint="default"/>
+          <w:b w:val="0"/>
+          <w:bCs w:val="0"/>
+          <w:sz w:val="21"/>
+          <w:szCs w:val="21"/>
+          <w:lang w:val="en-US"/>
+        </w:rPr>
+        <w:t xml:space="preserve">    @Test</w:t>
+      </w:r>
+    </w:p>
+    <w:p>
+      <w:pPr>
+        <w:numPr>
+          <w:numId w:val="0"/>
+        </w:numPr>
+        <w:wordWrap/>
+        <w:jc w:val="left"/>
+        <w:rPr>
+          <w:rFonts w:hint="default"/>
+          <w:b w:val="0"/>
+          <w:bCs w:val="0"/>
+          <w:sz w:val="21"/>
+          <w:szCs w:val="21"/>
+          <w:lang w:val="en-US"/>
+        </w:rPr>
+      </w:pPr>
+      <w:r>
+        <w:rPr>
+          <w:rFonts w:hint="default"/>
+          <w:b w:val="0"/>
+          <w:bCs w:val="0"/>
+          <w:sz w:val="21"/>
+          <w:szCs w:val="21"/>
+          <w:lang w:val="en-US"/>
+        </w:rPr>
+        <w:t xml:space="preserve">    @DisplayName("GetMovieByID-Negative-MovieNotFound")</w:t>
+      </w:r>
+    </w:p>
+    <w:p>
+      <w:pPr>
+        <w:numPr>
+          <w:numId w:val="0"/>
+        </w:numPr>
+        <w:wordWrap/>
+        <w:jc w:val="left"/>
+        <w:rPr>
+          <w:rFonts w:hint="default"/>
+          <w:b w:val="0"/>
+          <w:bCs w:val="0"/>
+          <w:sz w:val="21"/>
+          <w:szCs w:val="21"/>
+          <w:lang w:val="en-US"/>
+        </w:rPr>
+      </w:pPr>
+      <w:r>
+        <w:rPr>
+          <w:rFonts w:hint="default"/>
+          <w:b w:val="0"/>
+          <w:bCs w:val="0"/>
+          <w:sz w:val="21"/>
+          <w:szCs w:val="21"/>
+          <w:lang w:val="en-US"/>
+        </w:rPr>
+        <w:t xml:space="preserve">    void test_GetMovieByID_negative_movieNotFound() {</w:t>
+      </w:r>
+    </w:p>
+    <w:p>
+      <w:pPr>
+        <w:numPr>
+          <w:numId w:val="0"/>
+        </w:numPr>
+        <w:wordWrap/>
+        <w:jc w:val="left"/>
+        <w:rPr>
+          <w:rFonts w:hint="default"/>
+          <w:b w:val="0"/>
+          <w:bCs w:val="0"/>
+          <w:sz w:val="21"/>
+          <w:szCs w:val="21"/>
+          <w:lang w:val="en-US"/>
+        </w:rPr>
+      </w:pPr>
+      <w:r>
+        <w:rPr>
+          <w:rFonts w:hint="default"/>
+          <w:b w:val="0"/>
+          <w:bCs w:val="0"/>
+          <w:sz w:val="21"/>
+          <w:szCs w:val="21"/>
+          <w:lang w:val="en-US"/>
+        </w:rPr>
+        <w:t xml:space="preserve">        when(movieRepository.findById(movieAndTheater)).thenReturn(Optional.empty());</w:t>
+      </w:r>
+    </w:p>
+    <w:p>
+      <w:pPr>
+        <w:numPr>
+          <w:numId w:val="0"/>
+        </w:numPr>
+        <w:wordWrap/>
+        <w:jc w:val="left"/>
+        <w:rPr>
+          <w:rFonts w:hint="default"/>
+          <w:b w:val="0"/>
+          <w:bCs w:val="0"/>
+          <w:sz w:val="21"/>
+          <w:szCs w:val="21"/>
+          <w:lang w:val="en-US"/>
+        </w:rPr>
+      </w:pPr>
+    </w:p>
+    <w:p>
+      <w:pPr>
+        <w:numPr>
+          <w:numId w:val="0"/>
+        </w:numPr>
+        <w:wordWrap/>
+        <w:jc w:val="left"/>
+        <w:rPr>
+          <w:rFonts w:hint="default"/>
+          <w:b w:val="0"/>
+          <w:bCs w:val="0"/>
+          <w:sz w:val="21"/>
+          <w:szCs w:val="21"/>
+          <w:lang w:val="en-US"/>
+        </w:rPr>
+      </w:pPr>
+      <w:r>
+        <w:rPr>
+          <w:rFonts w:hint="default"/>
+          <w:b w:val="0"/>
+          <w:bCs w:val="0"/>
+          <w:sz w:val="21"/>
+          <w:szCs w:val="21"/>
+          <w:lang w:val="en-US"/>
+        </w:rPr>
+        <w:t xml:space="preserve">        assertThrows(MovieNotFoundException.class, () -&gt; movieService.getMovieByID(movieName, theatreName));</w:t>
+      </w:r>
+    </w:p>
+    <w:p>
+      <w:pPr>
+        <w:numPr>
+          <w:numId w:val="0"/>
+        </w:numPr>
+        <w:wordWrap/>
+        <w:jc w:val="left"/>
+        <w:rPr>
+          <w:rFonts w:hint="default"/>
+          <w:b w:val="0"/>
+          <w:bCs w:val="0"/>
+          <w:sz w:val="21"/>
+          <w:szCs w:val="21"/>
+          <w:lang w:val="en-US"/>
+        </w:rPr>
+      </w:pPr>
+      <w:r>
+        <w:rPr>
+          <w:rFonts w:hint="default"/>
+          <w:b w:val="0"/>
+          <w:bCs w:val="0"/>
+          <w:sz w:val="21"/>
+          <w:szCs w:val="21"/>
+          <w:lang w:val="en-US"/>
+        </w:rPr>
+        <w:t xml:space="preserve">    }</w:t>
+      </w:r>
+    </w:p>
+    <w:p>
+      <w:pPr>
+        <w:numPr>
+          <w:numId w:val="0"/>
+        </w:numPr>
+        <w:wordWrap/>
+        <w:jc w:val="left"/>
+        <w:rPr>
+          <w:rFonts w:hint="default"/>
+          <w:b w:val="0"/>
+          <w:bCs w:val="0"/>
+          <w:sz w:val="21"/>
+          <w:szCs w:val="21"/>
+          <w:lang w:val="en-US"/>
+        </w:rPr>
+      </w:pPr>
+    </w:p>
+    <w:p>
+      <w:pPr>
+        <w:numPr>
+          <w:numId w:val="0"/>
+        </w:numPr>
+        <w:wordWrap/>
+        <w:jc w:val="left"/>
+        <w:rPr>
+          <w:rFonts w:hint="default"/>
+          <w:b w:val="0"/>
+          <w:bCs w:val="0"/>
+          <w:sz w:val="21"/>
+          <w:szCs w:val="21"/>
+          <w:lang w:val="en-US"/>
+        </w:rPr>
+      </w:pPr>
+      <w:r>
+        <w:rPr>
+          <w:rFonts w:hint="default"/>
+          <w:b w:val="0"/>
+          <w:bCs w:val="0"/>
+          <w:sz w:val="21"/>
+          <w:szCs w:val="21"/>
+          <w:lang w:val="en-US"/>
+        </w:rPr>
+        <w:t xml:space="preserve">    @Test</w:t>
+      </w:r>
+    </w:p>
+    <w:p>
+      <w:pPr>
+        <w:numPr>
+          <w:numId w:val="0"/>
+        </w:numPr>
+        <w:wordWrap/>
+        <w:jc w:val="left"/>
+        <w:rPr>
+          <w:rFonts w:hint="default"/>
+          <w:b w:val="0"/>
+          <w:bCs w:val="0"/>
+          <w:sz w:val="21"/>
+          <w:szCs w:val="21"/>
+          <w:lang w:val="en-US"/>
+        </w:rPr>
+      </w:pPr>
+      <w:r>
+        <w:rPr>
+          <w:rFonts w:hint="default"/>
+          <w:b w:val="0"/>
+          <w:bCs w:val="0"/>
+          <w:sz w:val="21"/>
+          <w:szCs w:val="21"/>
+          <w:lang w:val="en-US"/>
+        </w:rPr>
+        <w:t xml:space="preserve">    @DisplayName("GetMovieByID-Negative-FeignRuntimeInPrivateMethod")</w:t>
+      </w:r>
+    </w:p>
+    <w:p>
+      <w:pPr>
+        <w:numPr>
+          <w:numId w:val="0"/>
+        </w:numPr>
+        <w:wordWrap/>
+        <w:jc w:val="left"/>
+        <w:rPr>
+          <w:rFonts w:hint="default"/>
+          <w:b w:val="0"/>
+          <w:bCs w:val="0"/>
+          <w:sz w:val="21"/>
+          <w:szCs w:val="21"/>
+          <w:lang w:val="en-US"/>
+        </w:rPr>
+      </w:pPr>
+      <w:r>
+        <w:rPr>
+          <w:rFonts w:hint="default"/>
+          <w:b w:val="0"/>
+          <w:bCs w:val="0"/>
+          <w:sz w:val="21"/>
+          <w:szCs w:val="21"/>
+          <w:lang w:val="en-US"/>
+        </w:rPr>
+        <w:t xml:space="preserve">    void test_GetMovieByID_negative_feignRuntimeInPrivateMethod() {</w:t>
+      </w:r>
+    </w:p>
+    <w:p>
+      <w:pPr>
+        <w:numPr>
+          <w:numId w:val="0"/>
+        </w:numPr>
+        <w:wordWrap/>
+        <w:jc w:val="left"/>
+        <w:rPr>
+          <w:rFonts w:hint="default"/>
+          <w:b w:val="0"/>
+          <w:bCs w:val="0"/>
+          <w:sz w:val="21"/>
+          <w:szCs w:val="21"/>
+          <w:lang w:val="en-US"/>
+        </w:rPr>
+      </w:pPr>
+      <w:r>
+        <w:rPr>
+          <w:rFonts w:hint="default"/>
+          <w:b w:val="0"/>
+          <w:bCs w:val="0"/>
+          <w:sz w:val="21"/>
+          <w:szCs w:val="21"/>
+          <w:lang w:val="en-US"/>
+        </w:rPr>
+        <w:t xml:space="preserve">        when(movieRepository.findById(movieAndTheater)).thenReturn(Optional.of(movie));</w:t>
+      </w:r>
+    </w:p>
+    <w:p>
+      <w:pPr>
+        <w:numPr>
+          <w:numId w:val="0"/>
+        </w:numPr>
+        <w:wordWrap/>
+        <w:jc w:val="left"/>
+        <w:rPr>
+          <w:rFonts w:hint="default"/>
+          <w:b w:val="0"/>
+          <w:bCs w:val="0"/>
+          <w:sz w:val="21"/>
+          <w:szCs w:val="21"/>
+          <w:lang w:val="en-US"/>
+        </w:rPr>
+      </w:pPr>
+      <w:r>
+        <w:rPr>
+          <w:rFonts w:hint="default"/>
+          <w:b w:val="0"/>
+          <w:bCs w:val="0"/>
+          <w:sz w:val="21"/>
+          <w:szCs w:val="21"/>
+          <w:lang w:val="en-US"/>
+        </w:rPr>
+        <w:t xml:space="preserve">        when(mapper.map(movie)).thenReturn(movieDTO);</w:t>
+      </w:r>
+    </w:p>
+    <w:p>
+      <w:pPr>
+        <w:numPr>
+          <w:numId w:val="0"/>
+        </w:numPr>
+        <w:wordWrap/>
+        <w:jc w:val="left"/>
+        <w:rPr>
+          <w:rFonts w:hint="default"/>
+          <w:b w:val="0"/>
+          <w:bCs w:val="0"/>
+          <w:sz w:val="21"/>
+          <w:szCs w:val="21"/>
+          <w:lang w:val="en-US"/>
+        </w:rPr>
+      </w:pPr>
+      <w:r>
+        <w:rPr>
+          <w:rFonts w:hint="default"/>
+          <w:b w:val="0"/>
+          <w:bCs w:val="0"/>
+          <w:sz w:val="21"/>
+          <w:szCs w:val="21"/>
+          <w:lang w:val="en-US"/>
+        </w:rPr>
+        <w:t xml:space="preserve">        when(ticketsClient.getBookedTickets(movieName, theatreName)).thenReturn(null);</w:t>
+      </w:r>
+    </w:p>
+    <w:p>
+      <w:pPr>
+        <w:numPr>
+          <w:numId w:val="0"/>
+        </w:numPr>
+        <w:wordWrap/>
+        <w:jc w:val="left"/>
+        <w:rPr>
+          <w:rFonts w:hint="default"/>
+          <w:b w:val="0"/>
+          <w:bCs w:val="0"/>
+          <w:sz w:val="21"/>
+          <w:szCs w:val="21"/>
+          <w:lang w:val="en-US"/>
+        </w:rPr>
+      </w:pPr>
+    </w:p>
+    <w:p>
+      <w:pPr>
+        <w:numPr>
+          <w:numId w:val="0"/>
+        </w:numPr>
+        <w:wordWrap/>
+        <w:jc w:val="left"/>
+        <w:rPr>
+          <w:rFonts w:hint="default"/>
+          <w:b w:val="0"/>
+          <w:bCs w:val="0"/>
+          <w:sz w:val="21"/>
+          <w:szCs w:val="21"/>
+          <w:lang w:val="en-US"/>
+        </w:rPr>
+      </w:pPr>
+      <w:r>
+        <w:rPr>
+          <w:rFonts w:hint="default"/>
+          <w:b w:val="0"/>
+          <w:bCs w:val="0"/>
+          <w:sz w:val="21"/>
+          <w:szCs w:val="21"/>
+          <w:lang w:val="en-US"/>
+        </w:rPr>
+        <w:t xml:space="preserve">        assertThrows(RuntimeException.class, () -&gt; movieService.getMovieByID(movieName, theatreName));</w:t>
+      </w:r>
+    </w:p>
+    <w:p>
+      <w:pPr>
+        <w:numPr>
+          <w:numId w:val="0"/>
+        </w:numPr>
+        <w:wordWrap/>
+        <w:jc w:val="left"/>
+        <w:rPr>
+          <w:rFonts w:hint="default"/>
+          <w:b w:val="0"/>
+          <w:bCs w:val="0"/>
+          <w:sz w:val="21"/>
+          <w:szCs w:val="21"/>
+          <w:lang w:val="en-US"/>
+        </w:rPr>
+      </w:pPr>
+      <w:r>
+        <w:rPr>
+          <w:rFonts w:hint="default"/>
+          <w:b w:val="0"/>
+          <w:bCs w:val="0"/>
+          <w:sz w:val="21"/>
+          <w:szCs w:val="21"/>
+          <w:lang w:val="en-US"/>
+        </w:rPr>
+        <w:t xml:space="preserve">    }</w:t>
+      </w:r>
+    </w:p>
+    <w:p>
+      <w:pPr>
+        <w:numPr>
+          <w:numId w:val="0"/>
+        </w:numPr>
+        <w:wordWrap/>
+        <w:jc w:val="left"/>
+        <w:rPr>
+          <w:rFonts w:hint="default"/>
+          <w:b w:val="0"/>
+          <w:bCs w:val="0"/>
+          <w:sz w:val="21"/>
+          <w:szCs w:val="21"/>
+          <w:lang w:val="en-US"/>
+        </w:rPr>
+      </w:pPr>
+    </w:p>
+    <w:p>
+      <w:pPr>
+        <w:numPr>
+          <w:numId w:val="0"/>
+        </w:numPr>
+        <w:wordWrap/>
+        <w:jc w:val="left"/>
+        <w:rPr>
+          <w:rFonts w:hint="default"/>
+          <w:b w:val="0"/>
+          <w:bCs w:val="0"/>
+          <w:sz w:val="21"/>
+          <w:szCs w:val="21"/>
+          <w:lang w:val="en-US"/>
+        </w:rPr>
+      </w:pPr>
+    </w:p>
+    <w:p>
+      <w:pPr>
+        <w:numPr>
+          <w:numId w:val="0"/>
+        </w:numPr>
+        <w:wordWrap/>
+        <w:jc w:val="left"/>
+        <w:rPr>
+          <w:rFonts w:hint="default"/>
+          <w:b w:val="0"/>
+          <w:bCs w:val="0"/>
+          <w:sz w:val="21"/>
+          <w:szCs w:val="21"/>
+          <w:lang w:val="en-US"/>
+        </w:rPr>
+      </w:pPr>
+    </w:p>
+    <w:p>
+      <w:pPr>
+        <w:numPr>
+          <w:numId w:val="0"/>
+        </w:numPr>
+        <w:wordWrap/>
+        <w:jc w:val="left"/>
+        <w:rPr>
+          <w:rFonts w:hint="default"/>
+          <w:b w:val="0"/>
+          <w:bCs w:val="0"/>
+          <w:sz w:val="21"/>
+          <w:szCs w:val="21"/>
+          <w:lang w:val="en-US"/>
+        </w:rPr>
+      </w:pPr>
+    </w:p>
+    <w:p>
+      <w:pPr>
+        <w:numPr>
+          <w:numId w:val="0"/>
+        </w:numPr>
+        <w:wordWrap/>
+        <w:jc w:val="left"/>
+        <w:rPr>
+          <w:rFonts w:hint="default"/>
+          <w:b/>
+          <w:bCs/>
+          <w:sz w:val="21"/>
+          <w:szCs w:val="21"/>
+          <w:lang w:val="en-US"/>
+        </w:rPr>
+      </w:pPr>
+      <w:r>
+        <w:rPr>
+          <w:rFonts w:hint="default"/>
+          <w:b/>
+          <w:bCs/>
+          <w:sz w:val="21"/>
+          <w:szCs w:val="21"/>
+          <w:lang w:val="en-US"/>
+        </w:rPr>
+        <w:t>Controller Test of View All:</w:t>
+      </w:r>
+    </w:p>
+    <w:p>
+      <w:pPr>
+        <w:numPr>
+          <w:numId w:val="0"/>
+        </w:numPr>
+        <w:wordWrap/>
+        <w:jc w:val="left"/>
+        <w:rPr>
+          <w:rFonts w:hint="default"/>
+          <w:b w:val="0"/>
+          <w:bCs w:val="0"/>
+          <w:sz w:val="21"/>
+          <w:szCs w:val="21"/>
+          <w:lang w:val="en-US"/>
+        </w:rPr>
+      </w:pPr>
+    </w:p>
+    <w:p>
+      <w:pPr>
+        <w:numPr>
+          <w:numId w:val="0"/>
+        </w:numPr>
+        <w:wordWrap/>
+        <w:jc w:val="left"/>
+        <w:rPr>
+          <w:rFonts w:hint="default"/>
+          <w:b w:val="0"/>
+          <w:bCs w:val="0"/>
+          <w:sz w:val="21"/>
+          <w:szCs w:val="21"/>
+          <w:lang w:val="en-US"/>
+        </w:rPr>
+      </w:pPr>
+      <w:r>
+        <w:rPr>
+          <w:rFonts w:hint="default"/>
+          <w:b w:val="0"/>
+          <w:bCs w:val="0"/>
+          <w:sz w:val="21"/>
+          <w:szCs w:val="21"/>
+          <w:lang w:val="en-US"/>
+        </w:rPr>
+        <w:t xml:space="preserve">    @Test</w:t>
+      </w:r>
+    </w:p>
+    <w:p>
+      <w:pPr>
+        <w:numPr>
+          <w:numId w:val="0"/>
+        </w:numPr>
+        <w:wordWrap/>
+        <w:jc w:val="left"/>
+        <w:rPr>
+          <w:rFonts w:hint="default"/>
+          <w:b w:val="0"/>
+          <w:bCs w:val="0"/>
+          <w:sz w:val="21"/>
+          <w:szCs w:val="21"/>
+          <w:lang w:val="en-US"/>
+        </w:rPr>
+      </w:pPr>
+      <w:r>
+        <w:rPr>
+          <w:rFonts w:hint="default"/>
+          <w:b w:val="0"/>
+          <w:bCs w:val="0"/>
+          <w:sz w:val="21"/>
+          <w:szCs w:val="21"/>
+          <w:lang w:val="en-US"/>
+        </w:rPr>
+        <w:t xml:space="preserve">    @DisplayName("ViewAllMovies-Positive")</w:t>
+      </w:r>
+    </w:p>
+    <w:p>
+      <w:pPr>
+        <w:numPr>
+          <w:numId w:val="0"/>
+        </w:numPr>
+        <w:wordWrap/>
+        <w:jc w:val="left"/>
+        <w:rPr>
+          <w:rFonts w:hint="default"/>
+          <w:b w:val="0"/>
+          <w:bCs w:val="0"/>
+          <w:sz w:val="21"/>
+          <w:szCs w:val="21"/>
+          <w:lang w:val="en-US"/>
+        </w:rPr>
+      </w:pPr>
+      <w:r>
+        <w:rPr>
+          <w:rFonts w:hint="default"/>
+          <w:b w:val="0"/>
+          <w:bCs w:val="0"/>
+          <w:sz w:val="21"/>
+          <w:szCs w:val="21"/>
+          <w:lang w:val="en-US"/>
+        </w:rPr>
+        <w:t xml:space="preserve">    void viewAllMovies_positive() {</w:t>
+      </w:r>
+    </w:p>
+    <w:p>
+      <w:pPr>
+        <w:numPr>
+          <w:numId w:val="0"/>
+        </w:numPr>
+        <w:wordWrap/>
+        <w:jc w:val="left"/>
+        <w:rPr>
+          <w:rFonts w:hint="default"/>
+          <w:b w:val="0"/>
+          <w:bCs w:val="0"/>
+          <w:sz w:val="21"/>
+          <w:szCs w:val="21"/>
+          <w:lang w:val="en-US"/>
+        </w:rPr>
+      </w:pPr>
+      <w:r>
+        <w:rPr>
+          <w:rFonts w:hint="default"/>
+          <w:b w:val="0"/>
+          <w:bCs w:val="0"/>
+          <w:sz w:val="21"/>
+          <w:szCs w:val="21"/>
+          <w:lang w:val="en-US"/>
+        </w:rPr>
+        <w:t xml:space="preserve">        when(movieService.getAllMovies()).thenReturn(List.of(movieDTO));</w:t>
+      </w:r>
+    </w:p>
+    <w:p>
+      <w:pPr>
+        <w:numPr>
+          <w:numId w:val="0"/>
+        </w:numPr>
+        <w:wordWrap/>
+        <w:jc w:val="left"/>
+        <w:rPr>
+          <w:rFonts w:hint="default"/>
+          <w:b w:val="0"/>
+          <w:bCs w:val="0"/>
+          <w:sz w:val="21"/>
+          <w:szCs w:val="21"/>
+          <w:lang w:val="en-US"/>
+        </w:rPr>
+      </w:pPr>
+    </w:p>
+    <w:p>
+      <w:pPr>
+        <w:numPr>
+          <w:numId w:val="0"/>
+        </w:numPr>
+        <w:wordWrap/>
+        <w:jc w:val="left"/>
+        <w:rPr>
+          <w:rFonts w:hint="default"/>
+          <w:b w:val="0"/>
+          <w:bCs w:val="0"/>
+          <w:sz w:val="21"/>
+          <w:szCs w:val="21"/>
+          <w:lang w:val="en-US"/>
+        </w:rPr>
+      </w:pPr>
+      <w:r>
+        <w:rPr>
+          <w:rFonts w:hint="default"/>
+          <w:b w:val="0"/>
+          <w:bCs w:val="0"/>
+          <w:sz w:val="21"/>
+          <w:szCs w:val="21"/>
+          <w:lang w:val="en-US"/>
+        </w:rPr>
+        <w:t xml:space="preserve">        ResponseEntity&lt;List&lt;MovieDTO&gt;&gt; response = movieController.viewAllMovies();</w:t>
+      </w:r>
+    </w:p>
+    <w:p>
+      <w:pPr>
+        <w:numPr>
+          <w:numId w:val="0"/>
+        </w:numPr>
+        <w:wordWrap/>
+        <w:jc w:val="left"/>
+        <w:rPr>
+          <w:rFonts w:hint="default"/>
+          <w:b w:val="0"/>
+          <w:bCs w:val="0"/>
+          <w:sz w:val="21"/>
+          <w:szCs w:val="21"/>
+          <w:lang w:val="en-US"/>
+        </w:rPr>
+      </w:pPr>
+    </w:p>
+    <w:p>
+      <w:pPr>
+        <w:numPr>
+          <w:numId w:val="0"/>
+        </w:numPr>
+        <w:wordWrap/>
+        <w:jc w:val="left"/>
+        <w:rPr>
+          <w:rFonts w:hint="default"/>
+          <w:b w:val="0"/>
+          <w:bCs w:val="0"/>
+          <w:sz w:val="21"/>
+          <w:szCs w:val="21"/>
+          <w:lang w:val="en-US"/>
+        </w:rPr>
+      </w:pPr>
+      <w:r>
+        <w:rPr>
+          <w:rFonts w:hint="default"/>
+          <w:b w:val="0"/>
+          <w:bCs w:val="0"/>
+          <w:sz w:val="21"/>
+          <w:szCs w:val="21"/>
+          <w:lang w:val="en-US"/>
+        </w:rPr>
+        <w:t xml:space="preserve">        assertEquals(HttpStatus.OK, response.getStatusCode());</w:t>
+      </w:r>
+    </w:p>
+    <w:p>
+      <w:pPr>
+        <w:numPr>
+          <w:numId w:val="0"/>
+        </w:numPr>
+        <w:wordWrap/>
+        <w:jc w:val="left"/>
+        <w:rPr>
+          <w:rFonts w:hint="default"/>
+          <w:b w:val="0"/>
+          <w:bCs w:val="0"/>
+          <w:sz w:val="21"/>
+          <w:szCs w:val="21"/>
+          <w:lang w:val="en-US"/>
+        </w:rPr>
+      </w:pPr>
+      <w:r>
+        <w:rPr>
+          <w:rFonts w:hint="default"/>
+          <w:b w:val="0"/>
+          <w:bCs w:val="0"/>
+          <w:sz w:val="21"/>
+          <w:szCs w:val="21"/>
+          <w:lang w:val="en-US"/>
+        </w:rPr>
+        <w:t xml:space="preserve">        assertEquals(List.of(movieDTO), response.getBody());</w:t>
+      </w:r>
+    </w:p>
+    <w:p>
+      <w:pPr>
+        <w:numPr>
+          <w:numId w:val="0"/>
+        </w:numPr>
+        <w:wordWrap/>
+        <w:jc w:val="left"/>
+        <w:rPr>
+          <w:rFonts w:hint="default"/>
+          <w:b w:val="0"/>
+          <w:bCs w:val="0"/>
+          <w:sz w:val="21"/>
+          <w:szCs w:val="21"/>
+          <w:lang w:val="en-US"/>
+        </w:rPr>
+      </w:pPr>
+      <w:r>
+        <w:rPr>
+          <w:rFonts w:hint="default"/>
+          <w:b w:val="0"/>
+          <w:bCs w:val="0"/>
+          <w:sz w:val="21"/>
+          <w:szCs w:val="21"/>
+          <w:lang w:val="en-US"/>
+        </w:rPr>
+        <w:t xml:space="preserve">    }</w:t>
+      </w:r>
+    </w:p>
+    <w:p>
+      <w:pPr>
+        <w:numPr>
+          <w:numId w:val="0"/>
+        </w:numPr>
+        <w:wordWrap/>
+        <w:jc w:val="left"/>
+        <w:rPr>
+          <w:rFonts w:hint="default"/>
+          <w:b w:val="0"/>
+          <w:bCs w:val="0"/>
+          <w:sz w:val="21"/>
+          <w:szCs w:val="21"/>
+          <w:lang w:val="en-US"/>
+        </w:rPr>
+      </w:pPr>
+    </w:p>
+    <w:p>
+      <w:pPr>
+        <w:numPr>
+          <w:numId w:val="0"/>
+        </w:numPr>
+        <w:wordWrap/>
+        <w:jc w:val="left"/>
+        <w:rPr>
+          <w:rFonts w:hint="default"/>
+          <w:b w:val="0"/>
+          <w:bCs w:val="0"/>
+          <w:sz w:val="21"/>
+          <w:szCs w:val="21"/>
+          <w:lang w:val="en-US"/>
+        </w:rPr>
+      </w:pPr>
+      <w:r>
+        <w:rPr>
+          <w:rFonts w:hint="default"/>
+          <w:b w:val="0"/>
+          <w:bCs w:val="0"/>
+          <w:sz w:val="21"/>
+          <w:szCs w:val="21"/>
+          <w:lang w:val="en-US"/>
+        </w:rPr>
+        <w:t xml:space="preserve">    @Test</w:t>
+      </w:r>
+    </w:p>
+    <w:p>
+      <w:pPr>
+        <w:numPr>
+          <w:numId w:val="0"/>
+        </w:numPr>
+        <w:wordWrap/>
+        <w:jc w:val="left"/>
+        <w:rPr>
+          <w:rFonts w:hint="default"/>
+          <w:b w:val="0"/>
+          <w:bCs w:val="0"/>
+          <w:sz w:val="21"/>
+          <w:szCs w:val="21"/>
+          <w:lang w:val="en-US"/>
+        </w:rPr>
+      </w:pPr>
+      <w:r>
+        <w:rPr>
+          <w:rFonts w:hint="default"/>
+          <w:b w:val="0"/>
+          <w:bCs w:val="0"/>
+          <w:sz w:val="21"/>
+          <w:szCs w:val="21"/>
+          <w:lang w:val="en-US"/>
+        </w:rPr>
+        <w:t xml:space="preserve">    @DisplayName("ViewAllMovies-Negative-MovieNotFound")</w:t>
+      </w:r>
+    </w:p>
+    <w:p>
+      <w:pPr>
+        <w:numPr>
+          <w:numId w:val="0"/>
+        </w:numPr>
+        <w:wordWrap/>
+        <w:jc w:val="left"/>
+        <w:rPr>
+          <w:rFonts w:hint="default"/>
+          <w:b w:val="0"/>
+          <w:bCs w:val="0"/>
+          <w:sz w:val="21"/>
+          <w:szCs w:val="21"/>
+          <w:lang w:val="en-US"/>
+        </w:rPr>
+      </w:pPr>
+      <w:r>
+        <w:rPr>
+          <w:rFonts w:hint="default"/>
+          <w:b w:val="0"/>
+          <w:bCs w:val="0"/>
+          <w:sz w:val="21"/>
+          <w:szCs w:val="21"/>
+          <w:lang w:val="en-US"/>
+        </w:rPr>
+        <w:t xml:space="preserve">    void viewAllMovies_negative_movieNotFound() {</w:t>
+      </w:r>
+    </w:p>
+    <w:p>
+      <w:pPr>
+        <w:numPr>
+          <w:numId w:val="0"/>
+        </w:numPr>
+        <w:wordWrap/>
+        <w:jc w:val="left"/>
+        <w:rPr>
+          <w:rFonts w:hint="default"/>
+          <w:b w:val="0"/>
+          <w:bCs w:val="0"/>
+          <w:sz w:val="21"/>
+          <w:szCs w:val="21"/>
+          <w:lang w:val="en-US"/>
+        </w:rPr>
+      </w:pPr>
+      <w:r>
+        <w:rPr>
+          <w:rFonts w:hint="default"/>
+          <w:b w:val="0"/>
+          <w:bCs w:val="0"/>
+          <w:sz w:val="21"/>
+          <w:szCs w:val="21"/>
+          <w:lang w:val="en-US"/>
+        </w:rPr>
+        <w:t xml:space="preserve">        when(movieService.getAllMovies()).thenThrow(new MovieNotFoundException());</w:t>
+      </w:r>
+    </w:p>
+    <w:p>
+      <w:pPr>
+        <w:numPr>
+          <w:numId w:val="0"/>
+        </w:numPr>
+        <w:wordWrap/>
+        <w:jc w:val="left"/>
+        <w:rPr>
+          <w:rFonts w:hint="default"/>
+          <w:b w:val="0"/>
+          <w:bCs w:val="0"/>
+          <w:sz w:val="21"/>
+          <w:szCs w:val="21"/>
+          <w:lang w:val="en-US"/>
+        </w:rPr>
+      </w:pPr>
+    </w:p>
+    <w:p>
+      <w:pPr>
+        <w:numPr>
+          <w:numId w:val="0"/>
+        </w:numPr>
+        <w:wordWrap/>
+        <w:jc w:val="left"/>
+        <w:rPr>
+          <w:rFonts w:hint="default"/>
+          <w:b w:val="0"/>
+          <w:bCs w:val="0"/>
+          <w:sz w:val="21"/>
+          <w:szCs w:val="21"/>
+          <w:lang w:val="en-US"/>
+        </w:rPr>
+      </w:pPr>
+      <w:r>
+        <w:rPr>
+          <w:rFonts w:hint="default"/>
+          <w:b w:val="0"/>
+          <w:bCs w:val="0"/>
+          <w:sz w:val="21"/>
+          <w:szCs w:val="21"/>
+          <w:lang w:val="en-US"/>
+        </w:rPr>
+        <w:t xml:space="preserve">        assertThrows(MovieNotFoundException.class, () -&gt; movieController.viewAllMovies());</w:t>
+      </w:r>
+    </w:p>
+    <w:p>
+      <w:pPr>
+        <w:numPr>
+          <w:numId w:val="0"/>
+        </w:numPr>
+        <w:wordWrap/>
+        <w:jc w:val="left"/>
+        <w:rPr>
+          <w:rFonts w:hint="default"/>
+          <w:b w:val="0"/>
+          <w:bCs w:val="0"/>
+          <w:sz w:val="21"/>
+          <w:szCs w:val="21"/>
+          <w:lang w:val="en-US"/>
+        </w:rPr>
+      </w:pPr>
+      <w:r>
+        <w:rPr>
+          <w:rFonts w:hint="default"/>
+          <w:b w:val="0"/>
+          <w:bCs w:val="0"/>
+          <w:sz w:val="21"/>
+          <w:szCs w:val="21"/>
+          <w:lang w:val="en-US"/>
+        </w:rPr>
+        <w:t xml:space="preserve">    }</w:t>
+      </w:r>
+    </w:p>
+    <w:p>
+      <w:pPr>
+        <w:numPr>
+          <w:numId w:val="0"/>
+        </w:numPr>
+        <w:wordWrap/>
+        <w:jc w:val="left"/>
+        <w:rPr>
+          <w:rFonts w:hint="default"/>
+          <w:b w:val="0"/>
+          <w:bCs w:val="0"/>
+          <w:sz w:val="21"/>
+          <w:szCs w:val="21"/>
+          <w:lang w:val="en-US"/>
+        </w:rPr>
+      </w:pPr>
+    </w:p>
+    <w:p>
+      <w:pPr>
+        <w:numPr>
+          <w:numId w:val="0"/>
+        </w:numPr>
+        <w:wordWrap/>
+        <w:jc w:val="left"/>
+        <w:rPr>
+          <w:rFonts w:hint="default"/>
+          <w:b w:val="0"/>
+          <w:bCs w:val="0"/>
+          <w:sz w:val="21"/>
+          <w:szCs w:val="21"/>
+          <w:lang w:val="en-US"/>
+        </w:rPr>
+      </w:pPr>
+    </w:p>
+    <w:p>
+      <w:pPr>
+        <w:numPr>
+          <w:numId w:val="0"/>
+        </w:numPr>
+        <w:wordWrap/>
+        <w:jc w:val="left"/>
+        <w:rPr>
+          <w:rFonts w:hint="default"/>
+          <w:b/>
+          <w:bCs/>
+          <w:sz w:val="21"/>
+          <w:szCs w:val="21"/>
+          <w:lang w:val="en-US"/>
+        </w:rPr>
+      </w:pPr>
+      <w:r>
+        <w:rPr>
+          <w:rFonts w:hint="default"/>
+          <w:b/>
+          <w:bCs/>
+          <w:sz w:val="21"/>
+          <w:szCs w:val="21"/>
+          <w:lang w:val="en-US"/>
+        </w:rPr>
+        <w:t>Maven Test:</w:t>
+      </w:r>
+    </w:p>
+    <w:p>
+      <w:pPr>
+        <w:numPr>
+          <w:numId w:val="0"/>
+        </w:numPr>
+        <w:wordWrap/>
+        <w:jc w:val="left"/>
+        <w:rPr>
+          <w:rFonts w:hint="default"/>
+          <w:b/>
+          <w:bCs/>
+          <w:sz w:val="21"/>
+          <w:szCs w:val="21"/>
+          <w:lang w:val="en-US"/>
+        </w:rPr>
+      </w:pPr>
+      <w:r>
+        <w:drawing>
+          <wp:inline distT="0" distB="0" distL="114300" distR="114300">
+            <wp:extent cx="5266690" cy="3127375"/>
+            <wp:effectExtent l="0" t="0" r="10160" b="15875"/>
+            <wp:docPr id="35" name="Picture 37"/>
+            <wp:cNvGraphicFramePr>
+              <a:graphicFrameLocks xmlns:a="http://schemas.openxmlformats.org/drawingml/2006/main" noChangeAspect="1"/>
+            </wp:cNvGraphicFramePr>
+            <a:graphic xmlns:a="http://schemas.openxmlformats.org/drawingml/2006/main">
+              <a:graphicData uri="http://schemas.openxmlformats.org/drawingml/2006/picture">
+                <pic:pic xmlns:pic="http://schemas.openxmlformats.org/drawingml/2006/picture">
+                  <pic:nvPicPr>
+                    <pic:cNvPr id="35" name="Picture 37"/>
+                    <pic:cNvPicPr>
+                      <a:picLocks noChangeAspect="1"/>
+                    </pic:cNvPicPr>
+                  </pic:nvPicPr>
+                  <pic:blipFill>
+                    <a:blip r:embed="rId31"/>
+                    <a:stretch>
+                      <a:fillRect/>
+                    </a:stretch>
+                  </pic:blipFill>
+                  <pic:spPr>
+                    <a:xfrm>
+                      <a:off x="0" y="0"/>
+                      <a:ext cx="5266690" cy="3127375"/>
+                    </a:xfrm>
+                    <a:prstGeom prst="rect">
+                      <a:avLst/>
+                    </a:prstGeom>
+                    <a:noFill/>
+                    <a:ln>
+                      <a:noFill/>
+                    </a:ln>
+                  </pic:spPr>
+                </pic:pic>
+              </a:graphicData>
+            </a:graphic>
+          </wp:inline>
+        </w:drawing>
+      </w:r>
+    </w:p>
+    <w:p>
+      <w:pPr>
+        <w:numPr>
+          <w:numId w:val="0"/>
+        </w:numPr>
+        <w:wordWrap/>
+        <w:jc w:val="left"/>
+        <w:rPr>
+          <w:rFonts w:hint="default"/>
+          <w:b w:val="0"/>
+          <w:bCs w:val="0"/>
+          <w:sz w:val="21"/>
+          <w:szCs w:val="21"/>
+          <w:lang w:val="en-US"/>
+        </w:rPr>
+      </w:pPr>
+    </w:p>
+    <w:p>
+      <w:pPr>
+        <w:numPr>
+          <w:numId w:val="0"/>
+        </w:numPr>
+        <w:wordWrap/>
+        <w:jc w:val="left"/>
+        <w:rPr>
+          <w:rFonts w:hint="default"/>
+          <w:b w:val="0"/>
+          <w:bCs w:val="0"/>
+          <w:sz w:val="21"/>
+          <w:szCs w:val="21"/>
+          <w:lang w:val="en-US"/>
+        </w:rPr>
+      </w:pPr>
+    </w:p>
+    <w:p>
+      <w:pPr>
+        <w:numPr>
+          <w:numId w:val="0"/>
+        </w:numPr>
+        <w:wordWrap/>
+        <w:jc w:val="left"/>
+        <w:rPr>
+          <w:rFonts w:hint="default"/>
+          <w:b/>
+          <w:bCs/>
+          <w:sz w:val="22"/>
+          <w:szCs w:val="22"/>
+          <w:lang w:val="en-US"/>
+        </w:rPr>
+      </w:pPr>
+      <w:r>
+        <w:rPr>
+          <w:rFonts w:hint="default"/>
+          <w:b/>
+          <w:bCs/>
+          <w:sz w:val="22"/>
+          <w:szCs w:val="22"/>
+          <w:lang w:val="en-US"/>
+        </w:rPr>
+        <w:t>Code Quality And Coverage:</w:t>
+      </w:r>
+    </w:p>
+    <w:p>
+      <w:pPr>
+        <w:numPr>
+          <w:numId w:val="0"/>
+        </w:numPr>
+        <w:wordWrap/>
+        <w:ind w:firstLine="180"/>
+        <w:jc w:val="left"/>
+        <w:rPr>
+          <w:rFonts w:hint="default"/>
+          <w:b w:val="0"/>
+          <w:bCs w:val="0"/>
+          <w:sz w:val="20"/>
+          <w:szCs w:val="20"/>
+          <w:lang w:val="en-US"/>
         </w:rPr>
       </w:pPr>
     </w:p>
@@ -6221,7 +9997,7 @@
                     </pic:cNvPicPr>
                   </pic:nvPicPr>
                   <pic:blipFill>
-                    <a:blip r:embed="rId23"/>
+                    <a:blip r:embed="rId32"/>
                     <a:stretch>
                       <a:fillRect/>
                     </a:stretch>
